--- a/Document/ProjectReport/Report.docx
+++ b/Document/ProjectReport/Report.docx
@@ -1,6 +1,6 @@
 
 <file path=word/document.xml><?xml version="1.0" encoding="utf-8"?>
-<w:document xmlns:wpc="http://schemas.microsoft.com/office/word/2010/wordprocessingCanvas" xmlns:cx="http://schemas.microsoft.com/office/drawing/2014/chartex" xmlns:cx1="http://schemas.microsoft.com/office/drawing/2015/9/8/chartex" xmlns:cx2="http://schemas.microsoft.com/office/drawing/2015/10/21/chartex" xmlns:cx3="http://schemas.microsoft.com/office/drawing/2016/5/9/chartex" xmlns:cx4="http://schemas.microsoft.com/office/drawing/2016/5/10/chartex" xmlns:cx5="http://schemas.microsoft.com/office/drawing/2016/5/11/chartex" xmlns:cx6="http://schemas.microsoft.com/office/drawing/2016/5/12/chartex" xmlns:cx7="http://schemas.microsoft.com/office/drawing/2016/5/13/chartex" xmlns:cx8="http://schemas.microsoft.com/office/drawing/2016/5/14/chartex" xmlns:mc="http://schemas.openxmlformats.org/markup-compatibility/2006" xmlns:aink="http://schemas.microsoft.com/office/drawing/2016/ink" xmlns:am3d="http://schemas.microsoft.com/office/drawing/2017/model3d" xmlns:o="urn:schemas-microsoft-com:office:office" xmlns:r="http://schemas.openxmlformats.org/officeDocument/2006/relationships" xmlns:m="http://schemas.openxmlformats.org/officeDocument/2006/math" xmlns:v="urn:schemas-microsoft-com:vml" xmlns:wp14="http://schemas.microsoft.com/office/word/2010/wordprocessingDrawing" xmlns:wp="http://schemas.openxmlformats.org/drawingml/2006/wordprocessingDrawing" xmlns:w10="urn:schemas-microsoft-com:office:word" xmlns:w="http://schemas.openxmlformats.org/wordprocessingml/2006/main" xmlns:w14="http://schemas.microsoft.com/office/word/2010/wordml" xmlns:w15="http://schemas.microsoft.com/office/word/2012/wordml" xmlns:w16cex="http://schemas.microsoft.com/office/word/2018/wordml/cex" xmlns:w16cid="http://schemas.microsoft.com/office/word/2016/wordml/cid" xmlns:w16="http://schemas.microsoft.com/office/word/2018/wordml" xmlns:w16se="http://schemas.microsoft.com/office/word/2015/wordml/symex" xmlns:wpg="http://schemas.microsoft.com/office/word/2010/wordprocessingGroup" xmlns:wpi="http://schemas.microsoft.com/office/word/2010/wordprocessingInk" xmlns:wne="http://schemas.microsoft.com/office/word/2006/wordml" xmlns:wps="http://schemas.microsoft.com/office/word/2010/wordprocessingShape" mc:Ignorable="w14 w15 w16se w16cid w16 w16cex wp14">
+<w:document xmlns:wpc="http://schemas.microsoft.com/office/word/2010/wordprocessingCanvas" xmlns:cx="http://schemas.microsoft.com/office/drawing/2014/chartex" xmlns:cx1="http://schemas.microsoft.com/office/drawing/2015/9/8/chartex" xmlns:cx2="http://schemas.microsoft.com/office/drawing/2015/10/21/chartex" xmlns:cx3="http://schemas.microsoft.com/office/drawing/2016/5/9/chartex" xmlns:cx4="http://schemas.microsoft.com/office/drawing/2016/5/10/chartex" xmlns:cx5="http://schemas.microsoft.com/office/drawing/2016/5/11/chartex" xmlns:cx6="http://schemas.microsoft.com/office/drawing/2016/5/12/chartex" xmlns:cx7="http://schemas.microsoft.com/office/drawing/2016/5/13/chartex" xmlns:cx8="http://schemas.microsoft.com/office/drawing/2016/5/14/chartex" xmlns:mc="http://schemas.openxmlformats.org/markup-compatibility/2006" xmlns:aink="http://schemas.microsoft.com/office/drawing/2016/ink" xmlns:am3d="http://schemas.microsoft.com/office/drawing/2017/model3d" xmlns:o="urn:schemas-microsoft-com:office:office" xmlns:r="http://schemas.openxmlformats.org/officeDocument/2006/relationships" xmlns:m="http://schemas.openxmlformats.org/officeDocument/2006/math" xmlns:v="urn:schemas-microsoft-com:vml" xmlns:wp14="http://schemas.microsoft.com/office/word/2010/wordprocessingDrawing" xmlns:wp="http://schemas.openxmlformats.org/drawingml/2006/wordprocessingDrawing" xmlns:w10="urn:schemas-microsoft-com:office:word" xmlns:w="http://schemas.openxmlformats.org/wordprocessingml/2006/main" xmlns:w14="http://schemas.microsoft.com/office/word/2010/wordml" xmlns:w15="http://schemas.microsoft.com/office/word/2012/wordml" xmlns:w16cex="http://schemas.microsoft.com/office/word/2018/wordml/cex" xmlns:w16cid="http://schemas.microsoft.com/office/word/2016/wordml/cid" xmlns:w16="http://schemas.microsoft.com/office/word/2018/wordml" xmlns:w16sdtdh="http://schemas.microsoft.com/office/word/2020/wordml/sdtdatahash" xmlns:w16se="http://schemas.microsoft.com/office/word/2015/wordml/symex" xmlns:wpg="http://schemas.microsoft.com/office/word/2010/wordprocessingGroup" xmlns:wpi="http://schemas.microsoft.com/office/word/2010/wordprocessingInk" xmlns:wne="http://schemas.microsoft.com/office/word/2006/wordml" xmlns:wps="http://schemas.microsoft.com/office/word/2010/wordprocessingShape" mc:Ignorable="w14 w15 w16se w16cid w16 w16cex w16sdtdh wp14">
   <w:body>
     <w:p>
       <w:pPr>
@@ -338,6 +338,7 @@
           <w:rStyle w:val="IntenseEmphasis"/>
           <w:lang w:val="da-DK"/>
         </w:rPr>
+        <w:lastRenderedPageBreak/>
         <w:br w:type="page"/>
       </w:r>
     </w:p>
@@ -350,6 +351,7 @@
       </w:pPr>
       <w:bookmarkStart w:id="22" w:name="_Toc72313088"/>
       <w:r>
+        <w:lastRenderedPageBreak/>
         <w:t>Preface</w:t>
       </w:r>
       <w:bookmarkEnd w:id="22"/>
@@ -465,8 +467,8 @@
         <w:br w:type="page"/>
       </w:r>
     </w:p>
-    <w:bookmarkStart w:id="27" w:name="OLE_LINK9" w:displacedByCustomXml="next"/>
-    <w:bookmarkStart w:id="28" w:name="OLE_LINK10" w:displacedByCustomXml="next"/>
+    <w:bookmarkStart w:id="27" w:name="OLE_LINK10" w:displacedByCustomXml="next"/>
+    <w:bookmarkStart w:id="28" w:name="OLE_LINK9" w:displacedByCustomXml="next"/>
     <w:sdt>
       <w:sdtPr>
         <w:rPr>
@@ -3176,6 +3178,7 @@
                 <w:rStyle w:val="Hyperlink"/>
                 <w:noProof/>
               </w:rPr>
+              <w:lastRenderedPageBreak/>
               <w:fldChar w:fldCharType="begin"/>
             </w:r>
             <w:r>
@@ -5911,6 +5914,10 @@
             <w:r>
               <w:rPr>
                 <w:rStyle w:val="Hyperlink"/>
+                <w:b w:val="0"/>
+                <w:bCs w:val="0"/>
+                <w:i w:val="0"/>
+                <w:iCs w:val="0"/>
               </w:rPr>
               <w:fldChar w:fldCharType="begin"/>
             </w:r>
@@ -5937,6 +5944,10 @@
             <w:r>
               <w:rPr>
                 <w:rStyle w:val="Hyperlink"/>
+                <w:b w:val="0"/>
+                <w:bCs w:val="0"/>
+                <w:i w:val="0"/>
+                <w:iCs w:val="0"/>
               </w:rPr>
               <w:fldChar w:fldCharType="separate"/>
             </w:r>
@@ -5965,6 +5976,12 @@
               <w:tab/>
             </w:r>
             <w:r>
+              <w:rPr>
+                <w:b w:val="0"/>
+                <w:bCs w:val="0"/>
+                <w:i w:val="0"/>
+                <w:iCs w:val="0"/>
+              </w:rPr>
               <w:fldChar w:fldCharType="begin"/>
             </w:r>
             <w:r>
@@ -5974,6 +5991,20 @@
               <w:delInstrText xml:space="preserve"> PAGEREF _Toc71841994 \h </w:delInstrText>
             </w:r>
             <w:r>
+              <w:rPr>
+                <w:b w:val="0"/>
+                <w:bCs w:val="0"/>
+                <w:i w:val="0"/>
+                <w:iCs w:val="0"/>
+              </w:rPr>
+            </w:r>
+            <w:r>
+              <w:rPr>
+                <w:b w:val="0"/>
+                <w:bCs w:val="0"/>
+                <w:i w:val="0"/>
+                <w:iCs w:val="0"/>
+              </w:rPr>
               <w:fldChar w:fldCharType="separate"/>
             </w:r>
             <w:r>
@@ -5983,11 +6014,21 @@
               <w:delText>1</w:delText>
             </w:r>
             <w:r>
+              <w:rPr>
+                <w:b w:val="0"/>
+                <w:bCs w:val="0"/>
+                <w:i w:val="0"/>
+                <w:iCs w:val="0"/>
+              </w:rPr>
               <w:fldChar w:fldCharType="end"/>
             </w:r>
             <w:r>
               <w:rPr>
                 <w:rStyle w:val="Hyperlink"/>
+                <w:b w:val="0"/>
+                <w:bCs w:val="0"/>
+                <w:i w:val="0"/>
+                <w:iCs w:val="0"/>
               </w:rPr>
               <w:fldChar w:fldCharType="end"/>
             </w:r>
@@ -6013,6 +6054,8 @@
             <w:r>
               <w:rPr>
                 <w:rStyle w:val="Hyperlink"/>
+                <w:b w:val="0"/>
+                <w:bCs w:val="0"/>
               </w:rPr>
               <w:fldChar w:fldCharType="begin"/>
             </w:r>
@@ -6039,6 +6082,8 @@
             <w:r>
               <w:rPr>
                 <w:rStyle w:val="Hyperlink"/>
+                <w:b w:val="0"/>
+                <w:bCs w:val="0"/>
               </w:rPr>
               <w:fldChar w:fldCharType="separate"/>
             </w:r>
@@ -6067,6 +6112,10 @@
               <w:tab/>
             </w:r>
             <w:r>
+              <w:rPr>
+                <w:b w:val="0"/>
+                <w:bCs w:val="0"/>
+              </w:rPr>
               <w:fldChar w:fldCharType="begin"/>
             </w:r>
             <w:r>
@@ -6076,6 +6125,16 @@
               <w:delInstrText xml:space="preserve"> PAGEREF _Toc71841995 \h </w:delInstrText>
             </w:r>
             <w:r>
+              <w:rPr>
+                <w:b w:val="0"/>
+                <w:bCs w:val="0"/>
+              </w:rPr>
+            </w:r>
+            <w:r>
+              <w:rPr>
+                <w:b w:val="0"/>
+                <w:bCs w:val="0"/>
+              </w:rPr>
               <w:fldChar w:fldCharType="separate"/>
             </w:r>
             <w:r>
@@ -6085,11 +6144,17 @@
               <w:delText>1</w:delText>
             </w:r>
             <w:r>
+              <w:rPr>
+                <w:b w:val="0"/>
+                <w:bCs w:val="0"/>
+              </w:rPr>
               <w:fldChar w:fldCharType="end"/>
             </w:r>
             <w:r>
               <w:rPr>
                 <w:rStyle w:val="Hyperlink"/>
+                <w:b w:val="0"/>
+                <w:bCs w:val="0"/>
               </w:rPr>
               <w:fldChar w:fldCharType="end"/>
             </w:r>
@@ -6114,6 +6179,10 @@
             <w:r>
               <w:rPr>
                 <w:rStyle w:val="Hyperlink"/>
+                <w:b w:val="0"/>
+                <w:bCs w:val="0"/>
+                <w:i w:val="0"/>
+                <w:iCs w:val="0"/>
               </w:rPr>
               <w:fldChar w:fldCharType="begin"/>
             </w:r>
@@ -6140,6 +6209,10 @@
             <w:r>
               <w:rPr>
                 <w:rStyle w:val="Hyperlink"/>
+                <w:b w:val="0"/>
+                <w:bCs w:val="0"/>
+                <w:i w:val="0"/>
+                <w:iCs w:val="0"/>
               </w:rPr>
               <w:fldChar w:fldCharType="separate"/>
             </w:r>
@@ -6168,6 +6241,12 @@
               <w:tab/>
             </w:r>
             <w:r>
+              <w:rPr>
+                <w:b w:val="0"/>
+                <w:bCs w:val="0"/>
+                <w:i w:val="0"/>
+                <w:iCs w:val="0"/>
+              </w:rPr>
               <w:fldChar w:fldCharType="begin"/>
             </w:r>
             <w:r>
@@ -6177,6 +6256,20 @@
               <w:delInstrText xml:space="preserve"> PAGEREF _Toc71841996 \h </w:delInstrText>
             </w:r>
             <w:r>
+              <w:rPr>
+                <w:b w:val="0"/>
+                <w:bCs w:val="0"/>
+                <w:i w:val="0"/>
+                <w:iCs w:val="0"/>
+              </w:rPr>
+            </w:r>
+            <w:r>
+              <w:rPr>
+                <w:b w:val="0"/>
+                <w:bCs w:val="0"/>
+                <w:i w:val="0"/>
+                <w:iCs w:val="0"/>
+              </w:rPr>
               <w:fldChar w:fldCharType="separate"/>
             </w:r>
             <w:r>
@@ -6186,11 +6279,21 @@
               <w:delText>2</w:delText>
             </w:r>
             <w:r>
+              <w:rPr>
+                <w:b w:val="0"/>
+                <w:bCs w:val="0"/>
+                <w:i w:val="0"/>
+                <w:iCs w:val="0"/>
+              </w:rPr>
               <w:fldChar w:fldCharType="end"/>
             </w:r>
             <w:r>
               <w:rPr>
                 <w:rStyle w:val="Hyperlink"/>
+                <w:b w:val="0"/>
+                <w:bCs w:val="0"/>
+                <w:i w:val="0"/>
+                <w:iCs w:val="0"/>
               </w:rPr>
               <w:fldChar w:fldCharType="end"/>
             </w:r>
@@ -6215,6 +6318,10 @@
             <w:r>
               <w:rPr>
                 <w:rStyle w:val="Hyperlink"/>
+                <w:b w:val="0"/>
+                <w:bCs w:val="0"/>
+                <w:i w:val="0"/>
+                <w:iCs w:val="0"/>
               </w:rPr>
               <w:fldChar w:fldCharType="begin"/>
             </w:r>
@@ -6241,6 +6348,10 @@
             <w:r>
               <w:rPr>
                 <w:rStyle w:val="Hyperlink"/>
+                <w:b w:val="0"/>
+                <w:bCs w:val="0"/>
+                <w:i w:val="0"/>
+                <w:iCs w:val="0"/>
               </w:rPr>
               <w:fldChar w:fldCharType="separate"/>
             </w:r>
@@ -6269,6 +6380,12 @@
               <w:tab/>
             </w:r>
             <w:r>
+              <w:rPr>
+                <w:b w:val="0"/>
+                <w:bCs w:val="0"/>
+                <w:i w:val="0"/>
+                <w:iCs w:val="0"/>
+              </w:rPr>
               <w:fldChar w:fldCharType="begin"/>
             </w:r>
             <w:r>
@@ -6278,6 +6395,20 @@
               <w:delInstrText xml:space="preserve"> PAGEREF _Toc71841997 \h </w:delInstrText>
             </w:r>
             <w:r>
+              <w:rPr>
+                <w:b w:val="0"/>
+                <w:bCs w:val="0"/>
+                <w:i w:val="0"/>
+                <w:iCs w:val="0"/>
+              </w:rPr>
+            </w:r>
+            <w:r>
+              <w:rPr>
+                <w:b w:val="0"/>
+                <w:bCs w:val="0"/>
+                <w:i w:val="0"/>
+                <w:iCs w:val="0"/>
+              </w:rPr>
               <w:fldChar w:fldCharType="separate"/>
             </w:r>
             <w:r>
@@ -6287,11 +6418,21 @@
               <w:delText>2</w:delText>
             </w:r>
             <w:r>
+              <w:rPr>
+                <w:b w:val="0"/>
+                <w:bCs w:val="0"/>
+                <w:i w:val="0"/>
+                <w:iCs w:val="0"/>
+              </w:rPr>
               <w:fldChar w:fldCharType="end"/>
             </w:r>
             <w:r>
               <w:rPr>
                 <w:rStyle w:val="Hyperlink"/>
+                <w:b w:val="0"/>
+                <w:bCs w:val="0"/>
+                <w:i w:val="0"/>
+                <w:iCs w:val="0"/>
               </w:rPr>
               <w:fldChar w:fldCharType="end"/>
             </w:r>
@@ -6316,7 +6457,12 @@
             <w:r>
               <w:rPr>
                 <w:rStyle w:val="Hyperlink"/>
-              </w:rPr>
+                <w:b w:val="0"/>
+                <w:bCs w:val="0"/>
+                <w:i w:val="0"/>
+                <w:iCs w:val="0"/>
+              </w:rPr>
+              <w:lastRenderedPageBreak/>
               <w:fldChar w:fldCharType="begin"/>
             </w:r>
             <w:r>
@@ -6342,6 +6488,10 @@
             <w:r>
               <w:rPr>
                 <w:rStyle w:val="Hyperlink"/>
+                <w:b w:val="0"/>
+                <w:bCs w:val="0"/>
+                <w:i w:val="0"/>
+                <w:iCs w:val="0"/>
               </w:rPr>
               <w:fldChar w:fldCharType="separate"/>
             </w:r>
@@ -6370,6 +6520,12 @@
               <w:tab/>
             </w:r>
             <w:r>
+              <w:rPr>
+                <w:b w:val="0"/>
+                <w:bCs w:val="0"/>
+                <w:i w:val="0"/>
+                <w:iCs w:val="0"/>
+              </w:rPr>
               <w:fldChar w:fldCharType="begin"/>
             </w:r>
             <w:r>
@@ -6379,6 +6535,20 @@
               <w:delInstrText xml:space="preserve"> PAGEREF _Toc71841998 \h </w:delInstrText>
             </w:r>
             <w:r>
+              <w:rPr>
+                <w:b w:val="0"/>
+                <w:bCs w:val="0"/>
+                <w:i w:val="0"/>
+                <w:iCs w:val="0"/>
+              </w:rPr>
+            </w:r>
+            <w:r>
+              <w:rPr>
+                <w:b w:val="0"/>
+                <w:bCs w:val="0"/>
+                <w:i w:val="0"/>
+                <w:iCs w:val="0"/>
+              </w:rPr>
               <w:fldChar w:fldCharType="separate"/>
             </w:r>
             <w:r>
@@ -6388,11 +6558,21 @@
               <w:delText>4</w:delText>
             </w:r>
             <w:r>
+              <w:rPr>
+                <w:b w:val="0"/>
+                <w:bCs w:val="0"/>
+                <w:i w:val="0"/>
+                <w:iCs w:val="0"/>
+              </w:rPr>
               <w:fldChar w:fldCharType="end"/>
             </w:r>
             <w:r>
               <w:rPr>
                 <w:rStyle w:val="Hyperlink"/>
+                <w:b w:val="0"/>
+                <w:bCs w:val="0"/>
+                <w:i w:val="0"/>
+                <w:iCs w:val="0"/>
               </w:rPr>
               <w:fldChar w:fldCharType="end"/>
             </w:r>
@@ -6417,6 +6597,10 @@
             <w:r>
               <w:rPr>
                 <w:rStyle w:val="Hyperlink"/>
+                <w:b w:val="0"/>
+                <w:bCs w:val="0"/>
+                <w:i w:val="0"/>
+                <w:iCs w:val="0"/>
               </w:rPr>
               <w:fldChar w:fldCharType="begin"/>
             </w:r>
@@ -6443,6 +6627,10 @@
             <w:r>
               <w:rPr>
                 <w:rStyle w:val="Hyperlink"/>
+                <w:b w:val="0"/>
+                <w:bCs w:val="0"/>
+                <w:i w:val="0"/>
+                <w:iCs w:val="0"/>
               </w:rPr>
               <w:fldChar w:fldCharType="separate"/>
             </w:r>
@@ -6471,6 +6659,12 @@
               <w:tab/>
             </w:r>
             <w:r>
+              <w:rPr>
+                <w:b w:val="0"/>
+                <w:bCs w:val="0"/>
+                <w:i w:val="0"/>
+                <w:iCs w:val="0"/>
+              </w:rPr>
               <w:fldChar w:fldCharType="begin"/>
             </w:r>
             <w:r>
@@ -6480,6 +6674,20 @@
               <w:delInstrText xml:space="preserve"> PAGEREF _Toc71841999 \h </w:delInstrText>
             </w:r>
             <w:r>
+              <w:rPr>
+                <w:b w:val="0"/>
+                <w:bCs w:val="0"/>
+                <w:i w:val="0"/>
+                <w:iCs w:val="0"/>
+              </w:rPr>
+            </w:r>
+            <w:r>
+              <w:rPr>
+                <w:b w:val="0"/>
+                <w:bCs w:val="0"/>
+                <w:i w:val="0"/>
+                <w:iCs w:val="0"/>
+              </w:rPr>
               <w:fldChar w:fldCharType="separate"/>
             </w:r>
             <w:r>
@@ -6489,11 +6697,21 @@
               <w:delText>5</w:delText>
             </w:r>
             <w:r>
+              <w:rPr>
+                <w:b w:val="0"/>
+                <w:bCs w:val="0"/>
+                <w:i w:val="0"/>
+                <w:iCs w:val="0"/>
+              </w:rPr>
               <w:fldChar w:fldCharType="end"/>
             </w:r>
             <w:r>
               <w:rPr>
                 <w:rStyle w:val="Hyperlink"/>
+                <w:b w:val="0"/>
+                <w:bCs w:val="0"/>
+                <w:i w:val="0"/>
+                <w:iCs w:val="0"/>
               </w:rPr>
               <w:fldChar w:fldCharType="end"/>
             </w:r>
@@ -6518,6 +6736,10 @@
             <w:r>
               <w:rPr>
                 <w:rStyle w:val="Hyperlink"/>
+                <w:b w:val="0"/>
+                <w:bCs w:val="0"/>
+                <w:i w:val="0"/>
+                <w:iCs w:val="0"/>
               </w:rPr>
               <w:fldChar w:fldCharType="begin"/>
             </w:r>
@@ -6544,6 +6766,10 @@
             <w:r>
               <w:rPr>
                 <w:rStyle w:val="Hyperlink"/>
+                <w:b w:val="0"/>
+                <w:bCs w:val="0"/>
+                <w:i w:val="0"/>
+                <w:iCs w:val="0"/>
               </w:rPr>
               <w:fldChar w:fldCharType="separate"/>
             </w:r>
@@ -6572,6 +6798,12 @@
               <w:tab/>
             </w:r>
             <w:r>
+              <w:rPr>
+                <w:b w:val="0"/>
+                <w:bCs w:val="0"/>
+                <w:i w:val="0"/>
+                <w:iCs w:val="0"/>
+              </w:rPr>
               <w:fldChar w:fldCharType="begin"/>
             </w:r>
             <w:r>
@@ -6581,6 +6813,20 @@
               <w:delInstrText xml:space="preserve"> PAGEREF _Toc71842000 \h </w:delInstrText>
             </w:r>
             <w:r>
+              <w:rPr>
+                <w:b w:val="0"/>
+                <w:bCs w:val="0"/>
+                <w:i w:val="0"/>
+                <w:iCs w:val="0"/>
+              </w:rPr>
+            </w:r>
+            <w:r>
+              <w:rPr>
+                <w:b w:val="0"/>
+                <w:bCs w:val="0"/>
+                <w:i w:val="0"/>
+                <w:iCs w:val="0"/>
+              </w:rPr>
               <w:fldChar w:fldCharType="separate"/>
             </w:r>
             <w:r>
@@ -6590,11 +6836,21 @@
               <w:delText>6</w:delText>
             </w:r>
             <w:r>
+              <w:rPr>
+                <w:b w:val="0"/>
+                <w:bCs w:val="0"/>
+                <w:i w:val="0"/>
+                <w:iCs w:val="0"/>
+              </w:rPr>
               <w:fldChar w:fldCharType="end"/>
             </w:r>
             <w:r>
               <w:rPr>
                 <w:rStyle w:val="Hyperlink"/>
+                <w:b w:val="0"/>
+                <w:bCs w:val="0"/>
+                <w:i w:val="0"/>
+                <w:iCs w:val="0"/>
               </w:rPr>
               <w:fldChar w:fldCharType="end"/>
             </w:r>
@@ -6619,6 +6875,10 @@
             <w:r>
               <w:rPr>
                 <w:rStyle w:val="Hyperlink"/>
+                <w:b w:val="0"/>
+                <w:bCs w:val="0"/>
+                <w:i w:val="0"/>
+                <w:iCs w:val="0"/>
               </w:rPr>
               <w:fldChar w:fldCharType="begin"/>
             </w:r>
@@ -6645,6 +6905,10 @@
             <w:r>
               <w:rPr>
                 <w:rStyle w:val="Hyperlink"/>
+                <w:b w:val="0"/>
+                <w:bCs w:val="0"/>
+                <w:i w:val="0"/>
+                <w:iCs w:val="0"/>
               </w:rPr>
               <w:fldChar w:fldCharType="separate"/>
             </w:r>
@@ -6673,6 +6937,12 @@
               <w:tab/>
             </w:r>
             <w:r>
+              <w:rPr>
+                <w:b w:val="0"/>
+                <w:bCs w:val="0"/>
+                <w:i w:val="0"/>
+                <w:iCs w:val="0"/>
+              </w:rPr>
               <w:fldChar w:fldCharType="begin"/>
             </w:r>
             <w:r>
@@ -6682,6 +6952,20 @@
               <w:delInstrText xml:space="preserve"> PAGEREF _Toc71842001 \h </w:delInstrText>
             </w:r>
             <w:r>
+              <w:rPr>
+                <w:b w:val="0"/>
+                <w:bCs w:val="0"/>
+                <w:i w:val="0"/>
+                <w:iCs w:val="0"/>
+              </w:rPr>
+            </w:r>
+            <w:r>
+              <w:rPr>
+                <w:b w:val="0"/>
+                <w:bCs w:val="0"/>
+                <w:i w:val="0"/>
+                <w:iCs w:val="0"/>
+              </w:rPr>
               <w:fldChar w:fldCharType="separate"/>
             </w:r>
             <w:r>
@@ -6691,11 +6975,21 @@
               <w:delText>7</w:delText>
             </w:r>
             <w:r>
+              <w:rPr>
+                <w:b w:val="0"/>
+                <w:bCs w:val="0"/>
+                <w:i w:val="0"/>
+                <w:iCs w:val="0"/>
+              </w:rPr>
               <w:fldChar w:fldCharType="end"/>
             </w:r>
             <w:r>
               <w:rPr>
                 <w:rStyle w:val="Hyperlink"/>
+                <w:b w:val="0"/>
+                <w:bCs w:val="0"/>
+                <w:i w:val="0"/>
+                <w:iCs w:val="0"/>
               </w:rPr>
               <w:fldChar w:fldCharType="end"/>
             </w:r>
@@ -6720,6 +7014,10 @@
             <w:r>
               <w:rPr>
                 <w:rStyle w:val="Hyperlink"/>
+                <w:b w:val="0"/>
+                <w:bCs w:val="0"/>
+                <w:i w:val="0"/>
+                <w:iCs w:val="0"/>
               </w:rPr>
               <w:fldChar w:fldCharType="begin"/>
             </w:r>
@@ -6746,6 +7044,10 @@
             <w:r>
               <w:rPr>
                 <w:rStyle w:val="Hyperlink"/>
+                <w:b w:val="0"/>
+                <w:bCs w:val="0"/>
+                <w:i w:val="0"/>
+                <w:iCs w:val="0"/>
               </w:rPr>
               <w:fldChar w:fldCharType="separate"/>
             </w:r>
@@ -6774,6 +7076,12 @@
               <w:tab/>
             </w:r>
             <w:r>
+              <w:rPr>
+                <w:b w:val="0"/>
+                <w:bCs w:val="0"/>
+                <w:i w:val="0"/>
+                <w:iCs w:val="0"/>
+              </w:rPr>
               <w:fldChar w:fldCharType="begin"/>
             </w:r>
             <w:r>
@@ -6783,6 +7091,20 @@
               <w:delInstrText xml:space="preserve"> PAGEREF _Toc71842002 \h </w:delInstrText>
             </w:r>
             <w:r>
+              <w:rPr>
+                <w:b w:val="0"/>
+                <w:bCs w:val="0"/>
+                <w:i w:val="0"/>
+                <w:iCs w:val="0"/>
+              </w:rPr>
+            </w:r>
+            <w:r>
+              <w:rPr>
+                <w:b w:val="0"/>
+                <w:bCs w:val="0"/>
+                <w:i w:val="0"/>
+                <w:iCs w:val="0"/>
+              </w:rPr>
               <w:fldChar w:fldCharType="separate"/>
             </w:r>
             <w:r>
@@ -6792,11 +7114,21 @@
               <w:delText>8</w:delText>
             </w:r>
             <w:r>
+              <w:rPr>
+                <w:b w:val="0"/>
+                <w:bCs w:val="0"/>
+                <w:i w:val="0"/>
+                <w:iCs w:val="0"/>
+              </w:rPr>
               <w:fldChar w:fldCharType="end"/>
             </w:r>
             <w:r>
               <w:rPr>
                 <w:rStyle w:val="Hyperlink"/>
+                <w:b w:val="0"/>
+                <w:bCs w:val="0"/>
+                <w:i w:val="0"/>
+                <w:iCs w:val="0"/>
               </w:rPr>
               <w:fldChar w:fldCharType="end"/>
             </w:r>
@@ -6822,6 +7154,8 @@
             <w:r>
               <w:rPr>
                 <w:rStyle w:val="Hyperlink"/>
+                <w:b w:val="0"/>
+                <w:bCs w:val="0"/>
               </w:rPr>
               <w:fldChar w:fldCharType="begin"/>
             </w:r>
@@ -6848,6 +7182,8 @@
             <w:r>
               <w:rPr>
                 <w:rStyle w:val="Hyperlink"/>
+                <w:b w:val="0"/>
+                <w:bCs w:val="0"/>
               </w:rPr>
               <w:fldChar w:fldCharType="separate"/>
             </w:r>
@@ -6876,6 +7212,10 @@
               <w:tab/>
             </w:r>
             <w:r>
+              <w:rPr>
+                <w:b w:val="0"/>
+                <w:bCs w:val="0"/>
+              </w:rPr>
               <w:fldChar w:fldCharType="begin"/>
             </w:r>
             <w:r>
@@ -6885,6 +7225,16 @@
               <w:delInstrText xml:space="preserve"> PAGEREF _Toc71842003 \h </w:delInstrText>
             </w:r>
             <w:r>
+              <w:rPr>
+                <w:b w:val="0"/>
+                <w:bCs w:val="0"/>
+              </w:rPr>
+            </w:r>
+            <w:r>
+              <w:rPr>
+                <w:b w:val="0"/>
+                <w:bCs w:val="0"/>
+              </w:rPr>
               <w:fldChar w:fldCharType="separate"/>
             </w:r>
             <w:r>
@@ -6894,11 +7244,17 @@
               <w:delText>8</w:delText>
             </w:r>
             <w:r>
+              <w:rPr>
+                <w:b w:val="0"/>
+                <w:bCs w:val="0"/>
+              </w:rPr>
               <w:fldChar w:fldCharType="end"/>
             </w:r>
             <w:r>
               <w:rPr>
                 <w:rStyle w:val="Hyperlink"/>
+                <w:b w:val="0"/>
+                <w:bCs w:val="0"/>
               </w:rPr>
               <w:fldChar w:fldCharType="end"/>
             </w:r>
@@ -6924,6 +7280,8 @@
             <w:r>
               <w:rPr>
                 <w:rStyle w:val="Hyperlink"/>
+                <w:b w:val="0"/>
+                <w:bCs w:val="0"/>
               </w:rPr>
               <w:fldChar w:fldCharType="begin"/>
             </w:r>
@@ -6950,6 +7308,8 @@
             <w:r>
               <w:rPr>
                 <w:rStyle w:val="Hyperlink"/>
+                <w:b w:val="0"/>
+                <w:bCs w:val="0"/>
               </w:rPr>
               <w:fldChar w:fldCharType="separate"/>
             </w:r>
@@ -6978,6 +7338,10 @@
               <w:tab/>
             </w:r>
             <w:r>
+              <w:rPr>
+                <w:b w:val="0"/>
+                <w:bCs w:val="0"/>
+              </w:rPr>
               <w:fldChar w:fldCharType="begin"/>
             </w:r>
             <w:r>
@@ -6987,6 +7351,16 @@
               <w:delInstrText xml:space="preserve"> PAGEREF _Toc71842004 \h </w:delInstrText>
             </w:r>
             <w:r>
+              <w:rPr>
+                <w:b w:val="0"/>
+                <w:bCs w:val="0"/>
+              </w:rPr>
+            </w:r>
+            <w:r>
+              <w:rPr>
+                <w:b w:val="0"/>
+                <w:bCs w:val="0"/>
+              </w:rPr>
               <w:fldChar w:fldCharType="separate"/>
             </w:r>
             <w:r>
@@ -6996,11 +7370,17 @@
               <w:delText>8</w:delText>
             </w:r>
             <w:r>
+              <w:rPr>
+                <w:b w:val="0"/>
+                <w:bCs w:val="0"/>
+              </w:rPr>
               <w:fldChar w:fldCharType="end"/>
             </w:r>
             <w:r>
               <w:rPr>
                 <w:rStyle w:val="Hyperlink"/>
+                <w:b w:val="0"/>
+                <w:bCs w:val="0"/>
               </w:rPr>
               <w:fldChar w:fldCharType="end"/>
             </w:r>
@@ -7026,6 +7406,8 @@
             <w:r>
               <w:rPr>
                 <w:rStyle w:val="Hyperlink"/>
+                <w:b w:val="0"/>
+                <w:bCs w:val="0"/>
               </w:rPr>
               <w:fldChar w:fldCharType="begin"/>
             </w:r>
@@ -7052,6 +7434,8 @@
             <w:r>
               <w:rPr>
                 <w:rStyle w:val="Hyperlink"/>
+                <w:b w:val="0"/>
+                <w:bCs w:val="0"/>
               </w:rPr>
               <w:fldChar w:fldCharType="separate"/>
             </w:r>
@@ -7080,6 +7464,10 @@
               <w:tab/>
             </w:r>
             <w:r>
+              <w:rPr>
+                <w:b w:val="0"/>
+                <w:bCs w:val="0"/>
+              </w:rPr>
               <w:fldChar w:fldCharType="begin"/>
             </w:r>
             <w:r>
@@ -7089,6 +7477,16 @@
               <w:delInstrText xml:space="preserve"> PAGEREF _Toc71842005 \h </w:delInstrText>
             </w:r>
             <w:r>
+              <w:rPr>
+                <w:b w:val="0"/>
+                <w:bCs w:val="0"/>
+              </w:rPr>
+            </w:r>
+            <w:r>
+              <w:rPr>
+                <w:b w:val="0"/>
+                <w:bCs w:val="0"/>
+              </w:rPr>
               <w:fldChar w:fldCharType="separate"/>
             </w:r>
             <w:r>
@@ -7098,11 +7496,17 @@
               <w:delText>8</w:delText>
             </w:r>
             <w:r>
+              <w:rPr>
+                <w:b w:val="0"/>
+                <w:bCs w:val="0"/>
+              </w:rPr>
               <w:fldChar w:fldCharType="end"/>
             </w:r>
             <w:r>
               <w:rPr>
                 <w:rStyle w:val="Hyperlink"/>
+                <w:b w:val="0"/>
+                <w:bCs w:val="0"/>
               </w:rPr>
               <w:fldChar w:fldCharType="end"/>
             </w:r>
@@ -7127,6 +7531,10 @@
             <w:r>
               <w:rPr>
                 <w:rStyle w:val="Hyperlink"/>
+                <w:b w:val="0"/>
+                <w:bCs w:val="0"/>
+                <w:i w:val="0"/>
+                <w:iCs w:val="0"/>
               </w:rPr>
               <w:fldChar w:fldCharType="begin"/>
             </w:r>
@@ -7153,6 +7561,10 @@
             <w:r>
               <w:rPr>
                 <w:rStyle w:val="Hyperlink"/>
+                <w:b w:val="0"/>
+                <w:bCs w:val="0"/>
+                <w:i w:val="0"/>
+                <w:iCs w:val="0"/>
               </w:rPr>
               <w:fldChar w:fldCharType="separate"/>
             </w:r>
@@ -7181,6 +7593,12 @@
               <w:tab/>
             </w:r>
             <w:r>
+              <w:rPr>
+                <w:b w:val="0"/>
+                <w:bCs w:val="0"/>
+                <w:i w:val="0"/>
+                <w:iCs w:val="0"/>
+              </w:rPr>
               <w:fldChar w:fldCharType="begin"/>
             </w:r>
             <w:r>
@@ -7190,6 +7608,20 @@
               <w:delInstrText xml:space="preserve"> PAGEREF _Toc71842006 \h </w:delInstrText>
             </w:r>
             <w:r>
+              <w:rPr>
+                <w:b w:val="0"/>
+                <w:bCs w:val="0"/>
+                <w:i w:val="0"/>
+                <w:iCs w:val="0"/>
+              </w:rPr>
+            </w:r>
+            <w:r>
+              <w:rPr>
+                <w:b w:val="0"/>
+                <w:bCs w:val="0"/>
+                <w:i w:val="0"/>
+                <w:iCs w:val="0"/>
+              </w:rPr>
               <w:fldChar w:fldCharType="separate"/>
             </w:r>
             <w:r>
@@ -7199,11 +7631,21 @@
               <w:delText>9</w:delText>
             </w:r>
             <w:r>
+              <w:rPr>
+                <w:b w:val="0"/>
+                <w:bCs w:val="0"/>
+                <w:i w:val="0"/>
+                <w:iCs w:val="0"/>
+              </w:rPr>
               <w:fldChar w:fldCharType="end"/>
             </w:r>
             <w:r>
               <w:rPr>
                 <w:rStyle w:val="Hyperlink"/>
+                <w:b w:val="0"/>
+                <w:bCs w:val="0"/>
+                <w:i w:val="0"/>
+                <w:iCs w:val="0"/>
               </w:rPr>
               <w:fldChar w:fldCharType="end"/>
             </w:r>
@@ -7229,6 +7671,8 @@
             <w:r>
               <w:rPr>
                 <w:rStyle w:val="Hyperlink"/>
+                <w:b w:val="0"/>
+                <w:bCs w:val="0"/>
               </w:rPr>
               <w:fldChar w:fldCharType="begin"/>
             </w:r>
@@ -7255,6 +7699,8 @@
             <w:r>
               <w:rPr>
                 <w:rStyle w:val="Hyperlink"/>
+                <w:b w:val="0"/>
+                <w:bCs w:val="0"/>
               </w:rPr>
               <w:fldChar w:fldCharType="separate"/>
             </w:r>
@@ -7283,6 +7729,10 @@
               <w:tab/>
             </w:r>
             <w:r>
+              <w:rPr>
+                <w:b w:val="0"/>
+                <w:bCs w:val="0"/>
+              </w:rPr>
               <w:fldChar w:fldCharType="begin"/>
             </w:r>
             <w:r>
@@ -7292,6 +7742,16 @@
               <w:delInstrText xml:space="preserve"> PAGEREF _Toc71842007 \h </w:delInstrText>
             </w:r>
             <w:r>
+              <w:rPr>
+                <w:b w:val="0"/>
+                <w:bCs w:val="0"/>
+              </w:rPr>
+            </w:r>
+            <w:r>
+              <w:rPr>
+                <w:b w:val="0"/>
+                <w:bCs w:val="0"/>
+              </w:rPr>
               <w:fldChar w:fldCharType="separate"/>
             </w:r>
             <w:r>
@@ -7301,11 +7761,17 @@
               <w:delText>9</w:delText>
             </w:r>
             <w:r>
+              <w:rPr>
+                <w:b w:val="0"/>
+                <w:bCs w:val="0"/>
+              </w:rPr>
               <w:fldChar w:fldCharType="end"/>
             </w:r>
             <w:r>
               <w:rPr>
                 <w:rStyle w:val="Hyperlink"/>
+                <w:b w:val="0"/>
+                <w:bCs w:val="0"/>
               </w:rPr>
               <w:fldChar w:fldCharType="end"/>
             </w:r>
@@ -7331,6 +7797,8 @@
             <w:r>
               <w:rPr>
                 <w:rStyle w:val="Hyperlink"/>
+                <w:b w:val="0"/>
+                <w:bCs w:val="0"/>
               </w:rPr>
               <w:fldChar w:fldCharType="begin"/>
             </w:r>
@@ -7357,6 +7825,8 @@
             <w:r>
               <w:rPr>
                 <w:rStyle w:val="Hyperlink"/>
+                <w:b w:val="0"/>
+                <w:bCs w:val="0"/>
               </w:rPr>
               <w:fldChar w:fldCharType="separate"/>
             </w:r>
@@ -7385,6 +7855,10 @@
               <w:tab/>
             </w:r>
             <w:r>
+              <w:rPr>
+                <w:b w:val="0"/>
+                <w:bCs w:val="0"/>
+              </w:rPr>
               <w:fldChar w:fldCharType="begin"/>
             </w:r>
             <w:r>
@@ -7394,6 +7868,16 @@
               <w:delInstrText xml:space="preserve"> PAGEREF _Toc71842008 \h </w:delInstrText>
             </w:r>
             <w:r>
+              <w:rPr>
+                <w:b w:val="0"/>
+                <w:bCs w:val="0"/>
+              </w:rPr>
+            </w:r>
+            <w:r>
+              <w:rPr>
+                <w:b w:val="0"/>
+                <w:bCs w:val="0"/>
+              </w:rPr>
               <w:fldChar w:fldCharType="separate"/>
             </w:r>
             <w:r>
@@ -7403,11 +7887,17 @@
               <w:delText>9</w:delText>
             </w:r>
             <w:r>
+              <w:rPr>
+                <w:b w:val="0"/>
+                <w:bCs w:val="0"/>
+              </w:rPr>
               <w:fldChar w:fldCharType="end"/>
             </w:r>
             <w:r>
               <w:rPr>
                 <w:rStyle w:val="Hyperlink"/>
+                <w:b w:val="0"/>
+                <w:bCs w:val="0"/>
               </w:rPr>
               <w:fldChar w:fldCharType="end"/>
             </w:r>
@@ -7433,6 +7923,8 @@
             <w:r>
               <w:rPr>
                 <w:rStyle w:val="Hyperlink"/>
+                <w:b w:val="0"/>
+                <w:bCs w:val="0"/>
               </w:rPr>
               <w:fldChar w:fldCharType="begin"/>
             </w:r>
@@ -7459,6 +7951,8 @@
             <w:r>
               <w:rPr>
                 <w:rStyle w:val="Hyperlink"/>
+                <w:b w:val="0"/>
+                <w:bCs w:val="0"/>
               </w:rPr>
               <w:fldChar w:fldCharType="separate"/>
             </w:r>
@@ -7487,6 +7981,10 @@
               <w:tab/>
             </w:r>
             <w:r>
+              <w:rPr>
+                <w:b w:val="0"/>
+                <w:bCs w:val="0"/>
+              </w:rPr>
               <w:fldChar w:fldCharType="begin"/>
             </w:r>
             <w:r>
@@ -7496,6 +7994,16 @@
               <w:delInstrText xml:space="preserve"> PAGEREF _Toc71842009 \h </w:delInstrText>
             </w:r>
             <w:r>
+              <w:rPr>
+                <w:b w:val="0"/>
+                <w:bCs w:val="0"/>
+              </w:rPr>
+            </w:r>
+            <w:r>
+              <w:rPr>
+                <w:b w:val="0"/>
+                <w:bCs w:val="0"/>
+              </w:rPr>
               <w:fldChar w:fldCharType="separate"/>
             </w:r>
             <w:r>
@@ -7505,11 +8013,17 @@
               <w:delText>9</w:delText>
             </w:r>
             <w:r>
+              <w:rPr>
+                <w:b w:val="0"/>
+                <w:bCs w:val="0"/>
+              </w:rPr>
               <w:fldChar w:fldCharType="end"/>
             </w:r>
             <w:r>
               <w:rPr>
                 <w:rStyle w:val="Hyperlink"/>
+                <w:b w:val="0"/>
+                <w:bCs w:val="0"/>
               </w:rPr>
               <w:fldChar w:fldCharType="end"/>
             </w:r>
@@ -7535,6 +8049,8 @@
             <w:r>
               <w:rPr>
                 <w:rStyle w:val="Hyperlink"/>
+                <w:b w:val="0"/>
+                <w:bCs w:val="0"/>
               </w:rPr>
               <w:fldChar w:fldCharType="begin"/>
             </w:r>
@@ -7561,6 +8077,8 @@
             <w:r>
               <w:rPr>
                 <w:rStyle w:val="Hyperlink"/>
+                <w:b w:val="0"/>
+                <w:bCs w:val="0"/>
               </w:rPr>
               <w:fldChar w:fldCharType="separate"/>
             </w:r>
@@ -7589,6 +8107,10 @@
               <w:tab/>
             </w:r>
             <w:r>
+              <w:rPr>
+                <w:b w:val="0"/>
+                <w:bCs w:val="0"/>
+              </w:rPr>
               <w:fldChar w:fldCharType="begin"/>
             </w:r>
             <w:r>
@@ -7598,6 +8120,16 @@
               <w:delInstrText xml:space="preserve"> PAGEREF _Toc71842010 \h </w:delInstrText>
             </w:r>
             <w:r>
+              <w:rPr>
+                <w:b w:val="0"/>
+                <w:bCs w:val="0"/>
+              </w:rPr>
+            </w:r>
+            <w:r>
+              <w:rPr>
+                <w:b w:val="0"/>
+                <w:bCs w:val="0"/>
+              </w:rPr>
               <w:fldChar w:fldCharType="separate"/>
             </w:r>
             <w:r>
@@ -7607,11 +8139,17 @@
               <w:delText>9</w:delText>
             </w:r>
             <w:r>
+              <w:rPr>
+                <w:b w:val="0"/>
+                <w:bCs w:val="0"/>
+              </w:rPr>
               <w:fldChar w:fldCharType="end"/>
             </w:r>
             <w:r>
               <w:rPr>
                 <w:rStyle w:val="Hyperlink"/>
+                <w:b w:val="0"/>
+                <w:bCs w:val="0"/>
               </w:rPr>
               <w:fldChar w:fldCharType="end"/>
             </w:r>
@@ -7636,6 +8174,10 @@
             <w:r>
               <w:rPr>
                 <w:rStyle w:val="Hyperlink"/>
+                <w:b w:val="0"/>
+                <w:bCs w:val="0"/>
+                <w:i w:val="0"/>
+                <w:iCs w:val="0"/>
               </w:rPr>
               <w:fldChar w:fldCharType="begin"/>
             </w:r>
@@ -7662,6 +8204,10 @@
             <w:r>
               <w:rPr>
                 <w:rStyle w:val="Hyperlink"/>
+                <w:b w:val="0"/>
+                <w:bCs w:val="0"/>
+                <w:i w:val="0"/>
+                <w:iCs w:val="0"/>
               </w:rPr>
               <w:fldChar w:fldCharType="separate"/>
             </w:r>
@@ -7690,6 +8236,12 @@
               <w:tab/>
             </w:r>
             <w:r>
+              <w:rPr>
+                <w:b w:val="0"/>
+                <w:bCs w:val="0"/>
+                <w:i w:val="0"/>
+                <w:iCs w:val="0"/>
+              </w:rPr>
               <w:fldChar w:fldCharType="begin"/>
             </w:r>
             <w:r>
@@ -7699,6 +8251,20 @@
               <w:delInstrText xml:space="preserve"> PAGEREF _Toc71842011 \h </w:delInstrText>
             </w:r>
             <w:r>
+              <w:rPr>
+                <w:b w:val="0"/>
+                <w:bCs w:val="0"/>
+                <w:i w:val="0"/>
+                <w:iCs w:val="0"/>
+              </w:rPr>
+            </w:r>
+            <w:r>
+              <w:rPr>
+                <w:b w:val="0"/>
+                <w:bCs w:val="0"/>
+                <w:i w:val="0"/>
+                <w:iCs w:val="0"/>
+              </w:rPr>
               <w:fldChar w:fldCharType="separate"/>
             </w:r>
             <w:r>
@@ -7708,11 +8274,21 @@
               <w:delText>10</w:delText>
             </w:r>
             <w:r>
+              <w:rPr>
+                <w:b w:val="0"/>
+                <w:bCs w:val="0"/>
+                <w:i w:val="0"/>
+                <w:iCs w:val="0"/>
+              </w:rPr>
               <w:fldChar w:fldCharType="end"/>
             </w:r>
             <w:r>
               <w:rPr>
                 <w:rStyle w:val="Hyperlink"/>
+                <w:b w:val="0"/>
+                <w:bCs w:val="0"/>
+                <w:i w:val="0"/>
+                <w:iCs w:val="0"/>
               </w:rPr>
               <w:fldChar w:fldCharType="end"/>
             </w:r>
@@ -7738,6 +8314,8 @@
             <w:r>
               <w:rPr>
                 <w:rStyle w:val="Hyperlink"/>
+                <w:b w:val="0"/>
+                <w:bCs w:val="0"/>
               </w:rPr>
               <w:fldChar w:fldCharType="begin"/>
             </w:r>
@@ -7764,6 +8342,8 @@
             <w:r>
               <w:rPr>
                 <w:rStyle w:val="Hyperlink"/>
+                <w:b w:val="0"/>
+                <w:bCs w:val="0"/>
               </w:rPr>
               <w:fldChar w:fldCharType="separate"/>
             </w:r>
@@ -7792,6 +8372,10 @@
               <w:tab/>
             </w:r>
             <w:r>
+              <w:rPr>
+                <w:b w:val="0"/>
+                <w:bCs w:val="0"/>
+              </w:rPr>
               <w:fldChar w:fldCharType="begin"/>
             </w:r>
             <w:r>
@@ -7801,6 +8385,16 @@
               <w:delInstrText xml:space="preserve"> PAGEREF _Toc71842012 \h </w:delInstrText>
             </w:r>
             <w:r>
+              <w:rPr>
+                <w:b w:val="0"/>
+                <w:bCs w:val="0"/>
+              </w:rPr>
+            </w:r>
+            <w:r>
+              <w:rPr>
+                <w:b w:val="0"/>
+                <w:bCs w:val="0"/>
+              </w:rPr>
               <w:fldChar w:fldCharType="separate"/>
             </w:r>
             <w:r>
@@ -7810,11 +8404,17 @@
               <w:delText>10</w:delText>
             </w:r>
             <w:r>
+              <w:rPr>
+                <w:b w:val="0"/>
+                <w:bCs w:val="0"/>
+              </w:rPr>
               <w:fldChar w:fldCharType="end"/>
             </w:r>
             <w:r>
               <w:rPr>
                 <w:rStyle w:val="Hyperlink"/>
+                <w:b w:val="0"/>
+                <w:bCs w:val="0"/>
               </w:rPr>
               <w:fldChar w:fldCharType="end"/>
             </w:r>
@@ -7840,6 +8440,8 @@
             <w:r>
               <w:rPr>
                 <w:rStyle w:val="Hyperlink"/>
+                <w:b w:val="0"/>
+                <w:bCs w:val="0"/>
               </w:rPr>
               <w:fldChar w:fldCharType="begin"/>
             </w:r>
@@ -7866,6 +8468,8 @@
             <w:r>
               <w:rPr>
                 <w:rStyle w:val="Hyperlink"/>
+                <w:b w:val="0"/>
+                <w:bCs w:val="0"/>
               </w:rPr>
               <w:fldChar w:fldCharType="separate"/>
             </w:r>
@@ -7894,6 +8498,10 @@
               <w:tab/>
             </w:r>
             <w:r>
+              <w:rPr>
+                <w:b w:val="0"/>
+                <w:bCs w:val="0"/>
+              </w:rPr>
               <w:fldChar w:fldCharType="begin"/>
             </w:r>
             <w:r>
@@ -7903,6 +8511,16 @@
               <w:delInstrText xml:space="preserve"> PAGEREF _Toc71842013 \h </w:delInstrText>
             </w:r>
             <w:r>
+              <w:rPr>
+                <w:b w:val="0"/>
+                <w:bCs w:val="0"/>
+              </w:rPr>
+            </w:r>
+            <w:r>
+              <w:rPr>
+                <w:b w:val="0"/>
+                <w:bCs w:val="0"/>
+              </w:rPr>
               <w:fldChar w:fldCharType="separate"/>
             </w:r>
             <w:r>
@@ -7912,11 +8530,17 @@
               <w:delText>10</w:delText>
             </w:r>
             <w:r>
+              <w:rPr>
+                <w:b w:val="0"/>
+                <w:bCs w:val="0"/>
+              </w:rPr>
               <w:fldChar w:fldCharType="end"/>
             </w:r>
             <w:r>
               <w:rPr>
                 <w:rStyle w:val="Hyperlink"/>
+                <w:b w:val="0"/>
+                <w:bCs w:val="0"/>
               </w:rPr>
               <w:fldChar w:fldCharType="end"/>
             </w:r>
@@ -7942,6 +8566,8 @@
             <w:r>
               <w:rPr>
                 <w:rStyle w:val="Hyperlink"/>
+                <w:b w:val="0"/>
+                <w:bCs w:val="0"/>
               </w:rPr>
               <w:fldChar w:fldCharType="begin"/>
             </w:r>
@@ -7968,6 +8594,8 @@
             <w:r>
               <w:rPr>
                 <w:rStyle w:val="Hyperlink"/>
+                <w:b w:val="0"/>
+                <w:bCs w:val="0"/>
               </w:rPr>
               <w:fldChar w:fldCharType="separate"/>
             </w:r>
@@ -7996,6 +8624,10 @@
               <w:tab/>
             </w:r>
             <w:r>
+              <w:rPr>
+                <w:b w:val="0"/>
+                <w:bCs w:val="0"/>
+              </w:rPr>
               <w:fldChar w:fldCharType="begin"/>
             </w:r>
             <w:r>
@@ -8005,6 +8637,16 @@
               <w:delInstrText xml:space="preserve"> PAGEREF _Toc71842014 \h </w:delInstrText>
             </w:r>
             <w:r>
+              <w:rPr>
+                <w:b w:val="0"/>
+                <w:bCs w:val="0"/>
+              </w:rPr>
+            </w:r>
+            <w:r>
+              <w:rPr>
+                <w:b w:val="0"/>
+                <w:bCs w:val="0"/>
+              </w:rPr>
               <w:fldChar w:fldCharType="separate"/>
             </w:r>
             <w:r>
@@ -8014,11 +8656,17 @@
               <w:delText>10</w:delText>
             </w:r>
             <w:r>
+              <w:rPr>
+                <w:b w:val="0"/>
+                <w:bCs w:val="0"/>
+              </w:rPr>
               <w:fldChar w:fldCharType="end"/>
             </w:r>
             <w:r>
               <w:rPr>
                 <w:rStyle w:val="Hyperlink"/>
+                <w:b w:val="0"/>
+                <w:bCs w:val="0"/>
               </w:rPr>
               <w:fldChar w:fldCharType="end"/>
             </w:r>
@@ -8044,6 +8692,8 @@
             <w:r>
               <w:rPr>
                 <w:rStyle w:val="Hyperlink"/>
+                <w:b w:val="0"/>
+                <w:bCs w:val="0"/>
               </w:rPr>
               <w:fldChar w:fldCharType="begin"/>
             </w:r>
@@ -8070,6 +8720,8 @@
             <w:r>
               <w:rPr>
                 <w:rStyle w:val="Hyperlink"/>
+                <w:b w:val="0"/>
+                <w:bCs w:val="0"/>
               </w:rPr>
               <w:fldChar w:fldCharType="separate"/>
             </w:r>
@@ -8098,6 +8750,10 @@
               <w:tab/>
             </w:r>
             <w:r>
+              <w:rPr>
+                <w:b w:val="0"/>
+                <w:bCs w:val="0"/>
+              </w:rPr>
               <w:fldChar w:fldCharType="begin"/>
             </w:r>
             <w:r>
@@ -8107,6 +8763,16 @@
               <w:delInstrText xml:space="preserve"> PAGEREF _Toc71842015 \h </w:delInstrText>
             </w:r>
             <w:r>
+              <w:rPr>
+                <w:b w:val="0"/>
+                <w:bCs w:val="0"/>
+              </w:rPr>
+            </w:r>
+            <w:r>
+              <w:rPr>
+                <w:b w:val="0"/>
+                <w:bCs w:val="0"/>
+              </w:rPr>
               <w:fldChar w:fldCharType="separate"/>
             </w:r>
             <w:r>
@@ -8116,11 +8782,17 @@
               <w:delText>10</w:delText>
             </w:r>
             <w:r>
+              <w:rPr>
+                <w:b w:val="0"/>
+                <w:bCs w:val="0"/>
+              </w:rPr>
               <w:fldChar w:fldCharType="end"/>
             </w:r>
             <w:r>
               <w:rPr>
                 <w:rStyle w:val="Hyperlink"/>
+                <w:b w:val="0"/>
+                <w:bCs w:val="0"/>
               </w:rPr>
               <w:fldChar w:fldCharType="end"/>
             </w:r>
@@ -8145,6 +8817,10 @@
             <w:r>
               <w:rPr>
                 <w:rStyle w:val="Hyperlink"/>
+                <w:b w:val="0"/>
+                <w:bCs w:val="0"/>
+                <w:i w:val="0"/>
+                <w:iCs w:val="0"/>
               </w:rPr>
               <w:fldChar w:fldCharType="begin"/>
             </w:r>
@@ -8171,6 +8847,10 @@
             <w:r>
               <w:rPr>
                 <w:rStyle w:val="Hyperlink"/>
+                <w:b w:val="0"/>
+                <w:bCs w:val="0"/>
+                <w:i w:val="0"/>
+                <w:iCs w:val="0"/>
               </w:rPr>
               <w:fldChar w:fldCharType="separate"/>
             </w:r>
@@ -8199,6 +8879,12 @@
               <w:tab/>
             </w:r>
             <w:r>
+              <w:rPr>
+                <w:b w:val="0"/>
+                <w:bCs w:val="0"/>
+                <w:i w:val="0"/>
+                <w:iCs w:val="0"/>
+              </w:rPr>
               <w:fldChar w:fldCharType="begin"/>
             </w:r>
             <w:r>
@@ -8208,6 +8894,20 @@
               <w:delInstrText xml:space="preserve"> PAGEREF _Toc71842016 \h </w:delInstrText>
             </w:r>
             <w:r>
+              <w:rPr>
+                <w:b w:val="0"/>
+                <w:bCs w:val="0"/>
+                <w:i w:val="0"/>
+                <w:iCs w:val="0"/>
+              </w:rPr>
+            </w:r>
+            <w:r>
+              <w:rPr>
+                <w:b w:val="0"/>
+                <w:bCs w:val="0"/>
+                <w:i w:val="0"/>
+                <w:iCs w:val="0"/>
+              </w:rPr>
               <w:fldChar w:fldCharType="separate"/>
             </w:r>
             <w:r>
@@ -8217,11 +8917,21 @@
               <w:delText>11</w:delText>
             </w:r>
             <w:r>
+              <w:rPr>
+                <w:b w:val="0"/>
+                <w:bCs w:val="0"/>
+                <w:i w:val="0"/>
+                <w:iCs w:val="0"/>
+              </w:rPr>
               <w:fldChar w:fldCharType="end"/>
             </w:r>
             <w:r>
               <w:rPr>
                 <w:rStyle w:val="Hyperlink"/>
+                <w:b w:val="0"/>
+                <w:bCs w:val="0"/>
+                <w:i w:val="0"/>
+                <w:iCs w:val="0"/>
               </w:rPr>
               <w:fldChar w:fldCharType="end"/>
             </w:r>
@@ -8247,6 +8957,8 @@
             <w:r>
               <w:rPr>
                 <w:rStyle w:val="Hyperlink"/>
+                <w:b w:val="0"/>
+                <w:bCs w:val="0"/>
               </w:rPr>
               <w:fldChar w:fldCharType="begin"/>
             </w:r>
@@ -8273,6 +8985,8 @@
             <w:r>
               <w:rPr>
                 <w:rStyle w:val="Hyperlink"/>
+                <w:b w:val="0"/>
+                <w:bCs w:val="0"/>
               </w:rPr>
               <w:fldChar w:fldCharType="separate"/>
             </w:r>
@@ -8301,6 +9015,10 @@
               <w:tab/>
             </w:r>
             <w:r>
+              <w:rPr>
+                <w:b w:val="0"/>
+                <w:bCs w:val="0"/>
+              </w:rPr>
               <w:fldChar w:fldCharType="begin"/>
             </w:r>
             <w:r>
@@ -8310,6 +9028,16 @@
               <w:delInstrText xml:space="preserve"> PAGEREF _Toc71842017 \h </w:delInstrText>
             </w:r>
             <w:r>
+              <w:rPr>
+                <w:b w:val="0"/>
+                <w:bCs w:val="0"/>
+              </w:rPr>
+            </w:r>
+            <w:r>
+              <w:rPr>
+                <w:b w:val="0"/>
+                <w:bCs w:val="0"/>
+              </w:rPr>
               <w:fldChar w:fldCharType="separate"/>
             </w:r>
             <w:r>
@@ -8319,11 +9047,17 @@
               <w:delText>11</w:delText>
             </w:r>
             <w:r>
+              <w:rPr>
+                <w:b w:val="0"/>
+                <w:bCs w:val="0"/>
+              </w:rPr>
               <w:fldChar w:fldCharType="end"/>
             </w:r>
             <w:r>
               <w:rPr>
                 <w:rStyle w:val="Hyperlink"/>
+                <w:b w:val="0"/>
+                <w:bCs w:val="0"/>
               </w:rPr>
               <w:fldChar w:fldCharType="end"/>
             </w:r>
@@ -8349,6 +9083,8 @@
             <w:r>
               <w:rPr>
                 <w:rStyle w:val="Hyperlink"/>
+                <w:b w:val="0"/>
+                <w:bCs w:val="0"/>
               </w:rPr>
               <w:fldChar w:fldCharType="begin"/>
             </w:r>
@@ -8375,6 +9111,8 @@
             <w:r>
               <w:rPr>
                 <w:rStyle w:val="Hyperlink"/>
+                <w:b w:val="0"/>
+                <w:bCs w:val="0"/>
               </w:rPr>
               <w:fldChar w:fldCharType="separate"/>
             </w:r>
@@ -8403,6 +9141,10 @@
               <w:tab/>
             </w:r>
             <w:r>
+              <w:rPr>
+                <w:b w:val="0"/>
+                <w:bCs w:val="0"/>
+              </w:rPr>
               <w:fldChar w:fldCharType="begin"/>
             </w:r>
             <w:r>
@@ -8412,6 +9154,16 @@
               <w:delInstrText xml:space="preserve"> PAGEREF _Toc71842018 \h </w:delInstrText>
             </w:r>
             <w:r>
+              <w:rPr>
+                <w:b w:val="0"/>
+                <w:bCs w:val="0"/>
+              </w:rPr>
+            </w:r>
+            <w:r>
+              <w:rPr>
+                <w:b w:val="0"/>
+                <w:bCs w:val="0"/>
+              </w:rPr>
               <w:fldChar w:fldCharType="separate"/>
             </w:r>
             <w:r>
@@ -8421,11 +9173,17 @@
               <w:delText>11</w:delText>
             </w:r>
             <w:r>
+              <w:rPr>
+                <w:b w:val="0"/>
+                <w:bCs w:val="0"/>
+              </w:rPr>
               <w:fldChar w:fldCharType="end"/>
             </w:r>
             <w:r>
               <w:rPr>
                 <w:rStyle w:val="Hyperlink"/>
+                <w:b w:val="0"/>
+                <w:bCs w:val="0"/>
               </w:rPr>
               <w:fldChar w:fldCharType="end"/>
             </w:r>
@@ -8451,6 +9209,8 @@
             <w:r>
               <w:rPr>
                 <w:rStyle w:val="Hyperlink"/>
+                <w:b w:val="0"/>
+                <w:bCs w:val="0"/>
               </w:rPr>
               <w:fldChar w:fldCharType="begin"/>
             </w:r>
@@ -8477,6 +9237,8 @@
             <w:r>
               <w:rPr>
                 <w:rStyle w:val="Hyperlink"/>
+                <w:b w:val="0"/>
+                <w:bCs w:val="0"/>
               </w:rPr>
               <w:fldChar w:fldCharType="separate"/>
             </w:r>
@@ -8505,6 +9267,10 @@
               <w:tab/>
             </w:r>
             <w:r>
+              <w:rPr>
+                <w:b w:val="0"/>
+                <w:bCs w:val="0"/>
+              </w:rPr>
               <w:fldChar w:fldCharType="begin"/>
             </w:r>
             <w:r>
@@ -8514,6 +9280,16 @@
               <w:delInstrText xml:space="preserve"> PAGEREF _Toc71842019 \h </w:delInstrText>
             </w:r>
             <w:r>
+              <w:rPr>
+                <w:b w:val="0"/>
+                <w:bCs w:val="0"/>
+              </w:rPr>
+            </w:r>
+            <w:r>
+              <w:rPr>
+                <w:b w:val="0"/>
+                <w:bCs w:val="0"/>
+              </w:rPr>
               <w:fldChar w:fldCharType="separate"/>
             </w:r>
             <w:r>
@@ -8523,11 +9299,17 @@
               <w:delText>11</w:delText>
             </w:r>
             <w:r>
+              <w:rPr>
+                <w:b w:val="0"/>
+                <w:bCs w:val="0"/>
+              </w:rPr>
               <w:fldChar w:fldCharType="end"/>
             </w:r>
             <w:r>
               <w:rPr>
                 <w:rStyle w:val="Hyperlink"/>
+                <w:b w:val="0"/>
+                <w:bCs w:val="0"/>
               </w:rPr>
               <w:fldChar w:fldCharType="end"/>
             </w:r>
@@ -8552,6 +9334,10 @@
             <w:r>
               <w:rPr>
                 <w:rStyle w:val="Hyperlink"/>
+                <w:b w:val="0"/>
+                <w:bCs w:val="0"/>
+                <w:i w:val="0"/>
+                <w:iCs w:val="0"/>
               </w:rPr>
               <w:fldChar w:fldCharType="begin"/>
             </w:r>
@@ -8578,6 +9364,10 @@
             <w:r>
               <w:rPr>
                 <w:rStyle w:val="Hyperlink"/>
+                <w:b w:val="0"/>
+                <w:bCs w:val="0"/>
+                <w:i w:val="0"/>
+                <w:iCs w:val="0"/>
               </w:rPr>
               <w:fldChar w:fldCharType="separate"/>
             </w:r>
@@ -8606,6 +9396,12 @@
               <w:tab/>
             </w:r>
             <w:r>
+              <w:rPr>
+                <w:b w:val="0"/>
+                <w:bCs w:val="0"/>
+                <w:i w:val="0"/>
+                <w:iCs w:val="0"/>
+              </w:rPr>
               <w:fldChar w:fldCharType="begin"/>
             </w:r>
             <w:r>
@@ -8615,6 +9411,20 @@
               <w:delInstrText xml:space="preserve"> PAGEREF _Toc71842020 \h </w:delInstrText>
             </w:r>
             <w:r>
+              <w:rPr>
+                <w:b w:val="0"/>
+                <w:bCs w:val="0"/>
+                <w:i w:val="0"/>
+                <w:iCs w:val="0"/>
+              </w:rPr>
+            </w:r>
+            <w:r>
+              <w:rPr>
+                <w:b w:val="0"/>
+                <w:bCs w:val="0"/>
+                <w:i w:val="0"/>
+                <w:iCs w:val="0"/>
+              </w:rPr>
               <w:fldChar w:fldCharType="separate"/>
             </w:r>
             <w:r>
@@ -8624,11 +9434,21 @@
               <w:delText>12</w:delText>
             </w:r>
             <w:r>
+              <w:rPr>
+                <w:b w:val="0"/>
+                <w:bCs w:val="0"/>
+                <w:i w:val="0"/>
+                <w:iCs w:val="0"/>
+              </w:rPr>
               <w:fldChar w:fldCharType="end"/>
             </w:r>
             <w:r>
               <w:rPr>
                 <w:rStyle w:val="Hyperlink"/>
+                <w:b w:val="0"/>
+                <w:bCs w:val="0"/>
+                <w:i w:val="0"/>
+                <w:iCs w:val="0"/>
               </w:rPr>
               <w:fldChar w:fldCharType="end"/>
             </w:r>
@@ -8654,6 +9474,8 @@
             <w:r>
               <w:rPr>
                 <w:rStyle w:val="Hyperlink"/>
+                <w:b w:val="0"/>
+                <w:bCs w:val="0"/>
               </w:rPr>
               <w:fldChar w:fldCharType="begin"/>
             </w:r>
@@ -8680,6 +9502,8 @@
             <w:r>
               <w:rPr>
                 <w:rStyle w:val="Hyperlink"/>
+                <w:b w:val="0"/>
+                <w:bCs w:val="0"/>
               </w:rPr>
               <w:fldChar w:fldCharType="separate"/>
             </w:r>
@@ -8708,6 +9532,10 @@
               <w:tab/>
             </w:r>
             <w:r>
+              <w:rPr>
+                <w:b w:val="0"/>
+                <w:bCs w:val="0"/>
+              </w:rPr>
               <w:fldChar w:fldCharType="begin"/>
             </w:r>
             <w:r>
@@ -8717,6 +9545,16 @@
               <w:delInstrText xml:space="preserve"> PAGEREF _Toc71842021 \h </w:delInstrText>
             </w:r>
             <w:r>
+              <w:rPr>
+                <w:b w:val="0"/>
+                <w:bCs w:val="0"/>
+              </w:rPr>
+            </w:r>
+            <w:r>
+              <w:rPr>
+                <w:b w:val="0"/>
+                <w:bCs w:val="0"/>
+              </w:rPr>
               <w:fldChar w:fldCharType="separate"/>
             </w:r>
             <w:r>
@@ -8726,11 +9564,17 @@
               <w:delText>12</w:delText>
             </w:r>
             <w:r>
+              <w:rPr>
+                <w:b w:val="0"/>
+                <w:bCs w:val="0"/>
+              </w:rPr>
               <w:fldChar w:fldCharType="end"/>
             </w:r>
             <w:r>
               <w:rPr>
                 <w:rStyle w:val="Hyperlink"/>
+                <w:b w:val="0"/>
+                <w:bCs w:val="0"/>
               </w:rPr>
               <w:fldChar w:fldCharType="end"/>
             </w:r>
@@ -8756,7 +9600,10 @@
             <w:r>
               <w:rPr>
                 <w:rStyle w:val="Hyperlink"/>
-              </w:rPr>
+                <w:b w:val="0"/>
+                <w:bCs w:val="0"/>
+              </w:rPr>
+              <w:lastRenderedPageBreak/>
               <w:fldChar w:fldCharType="begin"/>
             </w:r>
             <w:r>
@@ -8782,6 +9629,8 @@
             <w:r>
               <w:rPr>
                 <w:rStyle w:val="Hyperlink"/>
+                <w:b w:val="0"/>
+                <w:bCs w:val="0"/>
               </w:rPr>
               <w:fldChar w:fldCharType="separate"/>
             </w:r>
@@ -8810,6 +9659,10 @@
               <w:tab/>
             </w:r>
             <w:r>
+              <w:rPr>
+                <w:b w:val="0"/>
+                <w:bCs w:val="0"/>
+              </w:rPr>
               <w:fldChar w:fldCharType="begin"/>
             </w:r>
             <w:r>
@@ -8819,6 +9672,16 @@
               <w:delInstrText xml:space="preserve"> PAGEREF _Toc71842022 \h </w:delInstrText>
             </w:r>
             <w:r>
+              <w:rPr>
+                <w:b w:val="0"/>
+                <w:bCs w:val="0"/>
+              </w:rPr>
+            </w:r>
+            <w:r>
+              <w:rPr>
+                <w:b w:val="0"/>
+                <w:bCs w:val="0"/>
+              </w:rPr>
               <w:fldChar w:fldCharType="separate"/>
             </w:r>
             <w:r>
@@ -8828,11 +9691,17 @@
               <w:delText>12</w:delText>
             </w:r>
             <w:r>
+              <w:rPr>
+                <w:b w:val="0"/>
+                <w:bCs w:val="0"/>
+              </w:rPr>
               <w:fldChar w:fldCharType="end"/>
             </w:r>
             <w:r>
               <w:rPr>
                 <w:rStyle w:val="Hyperlink"/>
+                <w:b w:val="0"/>
+                <w:bCs w:val="0"/>
               </w:rPr>
               <w:fldChar w:fldCharType="end"/>
             </w:r>
@@ -8857,6 +9726,10 @@
             <w:r>
               <w:rPr>
                 <w:rStyle w:val="Hyperlink"/>
+                <w:b w:val="0"/>
+                <w:bCs w:val="0"/>
+                <w:i w:val="0"/>
+                <w:iCs w:val="0"/>
               </w:rPr>
               <w:fldChar w:fldCharType="begin"/>
             </w:r>
@@ -8883,6 +9756,10 @@
             <w:r>
               <w:rPr>
                 <w:rStyle w:val="Hyperlink"/>
+                <w:b w:val="0"/>
+                <w:bCs w:val="0"/>
+                <w:i w:val="0"/>
+                <w:iCs w:val="0"/>
               </w:rPr>
               <w:fldChar w:fldCharType="separate"/>
             </w:r>
@@ -8911,6 +9788,12 @@
               <w:tab/>
             </w:r>
             <w:r>
+              <w:rPr>
+                <w:b w:val="0"/>
+                <w:bCs w:val="0"/>
+                <w:i w:val="0"/>
+                <w:iCs w:val="0"/>
+              </w:rPr>
               <w:fldChar w:fldCharType="begin"/>
             </w:r>
             <w:r>
@@ -8920,6 +9803,20 @@
               <w:delInstrText xml:space="preserve"> PAGEREF _Toc71842023 \h </w:delInstrText>
             </w:r>
             <w:r>
+              <w:rPr>
+                <w:b w:val="0"/>
+                <w:bCs w:val="0"/>
+                <w:i w:val="0"/>
+                <w:iCs w:val="0"/>
+              </w:rPr>
+            </w:r>
+            <w:r>
+              <w:rPr>
+                <w:b w:val="0"/>
+                <w:bCs w:val="0"/>
+                <w:i w:val="0"/>
+                <w:iCs w:val="0"/>
+              </w:rPr>
               <w:fldChar w:fldCharType="separate"/>
             </w:r>
             <w:r>
@@ -8929,11 +9826,21 @@
               <w:delText>13</w:delText>
             </w:r>
             <w:r>
+              <w:rPr>
+                <w:b w:val="0"/>
+                <w:bCs w:val="0"/>
+                <w:i w:val="0"/>
+                <w:iCs w:val="0"/>
+              </w:rPr>
               <w:fldChar w:fldCharType="end"/>
             </w:r>
             <w:r>
               <w:rPr>
                 <w:rStyle w:val="Hyperlink"/>
+                <w:b w:val="0"/>
+                <w:bCs w:val="0"/>
+                <w:i w:val="0"/>
+                <w:iCs w:val="0"/>
               </w:rPr>
               <w:fldChar w:fldCharType="end"/>
             </w:r>
@@ -8958,6 +9865,10 @@
             <w:r>
               <w:rPr>
                 <w:rStyle w:val="Hyperlink"/>
+                <w:b w:val="0"/>
+                <w:bCs w:val="0"/>
+                <w:i w:val="0"/>
+                <w:iCs w:val="0"/>
               </w:rPr>
               <w:fldChar w:fldCharType="begin"/>
             </w:r>
@@ -8984,6 +9895,10 @@
             <w:r>
               <w:rPr>
                 <w:rStyle w:val="Hyperlink"/>
+                <w:b w:val="0"/>
+                <w:bCs w:val="0"/>
+                <w:i w:val="0"/>
+                <w:iCs w:val="0"/>
               </w:rPr>
               <w:fldChar w:fldCharType="separate"/>
             </w:r>
@@ -9012,6 +9927,12 @@
               <w:tab/>
             </w:r>
             <w:r>
+              <w:rPr>
+                <w:b w:val="0"/>
+                <w:bCs w:val="0"/>
+                <w:i w:val="0"/>
+                <w:iCs w:val="0"/>
+              </w:rPr>
               <w:fldChar w:fldCharType="begin"/>
             </w:r>
             <w:r>
@@ -9021,6 +9942,20 @@
               <w:delInstrText xml:space="preserve"> PAGEREF _Toc71842024 \h </w:delInstrText>
             </w:r>
             <w:r>
+              <w:rPr>
+                <w:b w:val="0"/>
+                <w:bCs w:val="0"/>
+                <w:i w:val="0"/>
+                <w:iCs w:val="0"/>
+              </w:rPr>
+            </w:r>
+            <w:r>
+              <w:rPr>
+                <w:b w:val="0"/>
+                <w:bCs w:val="0"/>
+                <w:i w:val="0"/>
+                <w:iCs w:val="0"/>
+              </w:rPr>
               <w:fldChar w:fldCharType="separate"/>
             </w:r>
             <w:r>
@@ -9030,11 +9965,21 @@
               <w:delText>14</w:delText>
             </w:r>
             <w:r>
+              <w:rPr>
+                <w:b w:val="0"/>
+                <w:bCs w:val="0"/>
+                <w:i w:val="0"/>
+                <w:iCs w:val="0"/>
+              </w:rPr>
               <w:fldChar w:fldCharType="end"/>
             </w:r>
             <w:r>
               <w:rPr>
                 <w:rStyle w:val="Hyperlink"/>
+                <w:b w:val="0"/>
+                <w:bCs w:val="0"/>
+                <w:i w:val="0"/>
+                <w:iCs w:val="0"/>
               </w:rPr>
               <w:fldChar w:fldCharType="end"/>
             </w:r>
@@ -9059,6 +10004,10 @@
             <w:r>
               <w:rPr>
                 <w:rStyle w:val="Hyperlink"/>
+                <w:b w:val="0"/>
+                <w:bCs w:val="0"/>
+                <w:i w:val="0"/>
+                <w:iCs w:val="0"/>
               </w:rPr>
               <w:fldChar w:fldCharType="begin"/>
             </w:r>
@@ -9085,6 +10034,10 @@
             <w:r>
               <w:rPr>
                 <w:rStyle w:val="Hyperlink"/>
+                <w:b w:val="0"/>
+                <w:bCs w:val="0"/>
+                <w:i w:val="0"/>
+                <w:iCs w:val="0"/>
               </w:rPr>
               <w:fldChar w:fldCharType="separate"/>
             </w:r>
@@ -9113,6 +10066,12 @@
               <w:tab/>
             </w:r>
             <w:r>
+              <w:rPr>
+                <w:b w:val="0"/>
+                <w:bCs w:val="0"/>
+                <w:i w:val="0"/>
+                <w:iCs w:val="0"/>
+              </w:rPr>
               <w:fldChar w:fldCharType="begin"/>
             </w:r>
             <w:r>
@@ -9122,6 +10081,20 @@
               <w:delInstrText xml:space="preserve"> PAGEREF _Toc71842025 \h </w:delInstrText>
             </w:r>
             <w:r>
+              <w:rPr>
+                <w:b w:val="0"/>
+                <w:bCs w:val="0"/>
+                <w:i w:val="0"/>
+                <w:iCs w:val="0"/>
+              </w:rPr>
+            </w:r>
+            <w:r>
+              <w:rPr>
+                <w:b w:val="0"/>
+                <w:bCs w:val="0"/>
+                <w:i w:val="0"/>
+                <w:iCs w:val="0"/>
+              </w:rPr>
               <w:fldChar w:fldCharType="separate"/>
             </w:r>
             <w:r>
@@ -9131,11 +10104,21 @@
               <w:delText>15</w:delText>
             </w:r>
             <w:r>
+              <w:rPr>
+                <w:b w:val="0"/>
+                <w:bCs w:val="0"/>
+                <w:i w:val="0"/>
+                <w:iCs w:val="0"/>
+              </w:rPr>
               <w:fldChar w:fldCharType="end"/>
             </w:r>
             <w:r>
               <w:rPr>
                 <w:rStyle w:val="Hyperlink"/>
+                <w:b w:val="0"/>
+                <w:bCs w:val="0"/>
+                <w:i w:val="0"/>
+                <w:iCs w:val="0"/>
               </w:rPr>
               <w:fldChar w:fldCharType="end"/>
             </w:r>
@@ -9249,6 +10232,7 @@
             <w:iCs w:val="0"/>
             <w:lang w:val="da-DK"/>
           </w:rPr>
+          <w:lastRenderedPageBreak/>
           <w:t xml:space="preserve">The </w:t>
         </w:r>
       </w:ins>
@@ -9608,8 +10592,6 @@
             <w:rPrChange w:id="342" w:author="Fei Gu" w:date="2021-05-21T09:26:00Z">
               <w:rPr>
                 <w:rStyle w:val="IntenseEmphasis"/>
-                <w:b/>
-                <w:bCs/>
                 <w:i w:val="0"/>
                 <w:iCs w:val="0"/>
                 <w:lang w:val="da-DK"/>
@@ -9626,8 +10608,6 @@
             <w:rPrChange w:id="343" w:author="Fei Gu" w:date="2021-05-21T09:26:00Z">
               <w:rPr>
                 <w:rStyle w:val="IntenseEmphasis"/>
-                <w:b/>
-                <w:bCs/>
                 <w:i w:val="0"/>
                 <w:iCs w:val="0"/>
                 <w:lang w:val="da-DK"/>
@@ -9876,6 +10856,7 @@
             </w:rPr>
           </w:rPrChange>
         </w:rPr>
+        <w:lastRenderedPageBreak/>
         <w:t>Introduction</w:t>
       </w:r>
       <w:bookmarkEnd w:id="352"/>
@@ -10157,6 +11138,7 @@
             <w:i w:val="0"/>
             <w:iCs w:val="0"/>
           </w:rPr>
+          <w:lastRenderedPageBreak/>
           <w:t>Technology and Business</w:t>
         </w:r>
         <w:bookmarkEnd w:id="380"/>
@@ -10274,6 +11256,7 @@
             <w:i w:val="0"/>
             <w:iCs w:val="0"/>
           </w:rPr>
+          <w:lastRenderedPageBreak/>
           <w:t>Competitor</w:t>
         </w:r>
         <w:r>
@@ -10352,12 +11335,10 @@
           <w:rPr>
             <w:color w:val="0070C0"/>
             <w:rPrChange w:id="405" w:author="Fei Gu" w:date="2021-05-18T00:14:00Z">
-              <w:rPr>
-                <w:b/>
-                <w:bCs/>
-              </w:rPr>
+              <w:rPr/>
             </w:rPrChange>
           </w:rPr>
+          <w:lastRenderedPageBreak/>
           <w:t>Values for the user</w:t>
         </w:r>
         <w:bookmarkEnd w:id="403"/>
@@ -10427,6 +11408,7 @@
           <w:rPr>
             <w:rFonts w:hint="eastAsia"/>
           </w:rPr>
+          <w:lastRenderedPageBreak/>
           <w:t xml:space="preserve">System </w:t>
         </w:r>
       </w:ins>
@@ -12452,6 +13434,7 @@
       </w:pPr>
       <w:ins w:id="687" w:author="Fei Gu" w:date="2021-05-19T08:05:00Z">
         <w:r>
+          <w:lastRenderedPageBreak/>
           <w:tab/>
         </w:r>
       </w:ins>
@@ -13259,6 +14242,7 @@
               </w:rPr>
             </w:rPrChange>
           </w:rPr>
+          <w:lastRenderedPageBreak/>
           <w:t>Domain model</w:t>
         </w:r>
       </w:ins>
@@ -13933,14 +14917,14 @@
         <w:gridCol w:w="1695"/>
         <w:tblGridChange w:id="841">
           <w:tblGrid>
-            <w:gridCol w:w="312"/>
-            <w:gridCol w:w="408"/>
+            <w:gridCol w:w="10"/>
+            <w:gridCol w:w="710"/>
             <w:gridCol w:w="360"/>
             <w:gridCol w:w="360"/>
-            <w:gridCol w:w="525"/>
-            <w:gridCol w:w="195"/>
+            <w:gridCol w:w="223"/>
+            <w:gridCol w:w="497"/>
             <w:gridCol w:w="360"/>
-            <w:gridCol w:w="457"/>
+            <w:gridCol w:w="155"/>
             <w:gridCol w:w="4094"/>
             <w:gridCol w:w="892"/>
             <w:gridCol w:w="1695"/>
@@ -19291,8 +20275,19 @@
                   <w:sz w:val="20"/>
                   <w:szCs w:val="20"/>
                 </w:rPr>
-                <w:t>Create date-based reminders</w:t>
+                <w:t>Create date-based reminder</w:t>
               </w:r>
+              <w:del w:id="1196" w:author="Raheela Tasneem" w:date="2021-05-21T10:20:00Z">
+                <w:r>
+                  <w:rPr>
+                    <w:rFonts w:ascii="Arial" w:eastAsia="Arial" w:hAnsi="Arial" w:cs="Arial"/>
+                    <w:color w:val="000000" w:themeColor="text1"/>
+                    <w:sz w:val="20"/>
+                    <w:szCs w:val="20"/>
+                  </w:rPr>
+                  <w:delText>s</w:delText>
+                </w:r>
+              </w:del>
             </w:ins>
           </w:p>
         </w:tc>
@@ -19311,7 +20306,7 @@
             <w:pPr>
               <w:jc w:val="center"/>
               <w:rPr>
-                <w:ins w:id="1196" w:author="Fei Gu" w:date="2021-05-19T01:03:00Z"/>
+                <w:ins w:id="1197" w:author="Fei Gu" w:date="2021-05-19T01:03:00Z"/>
               </w:rPr>
             </w:pPr>
           </w:p>
@@ -19331,7 +20326,7 @@
             <w:pPr>
               <w:jc w:val="center"/>
               <w:rPr>
-                <w:ins w:id="1197" w:author="Fei Gu" w:date="2021-05-19T01:03:00Z"/>
+                <w:ins w:id="1198" w:author="Fei Gu" w:date="2021-05-19T01:03:00Z"/>
               </w:rPr>
             </w:pPr>
           </w:p>
@@ -19339,7 +20334,7 @@
       </w:tr>
       <w:tr>
         <w:trPr>
-          <w:ins w:id="1198" w:author="Fei Gu" w:date="2021-05-19T07:49:00Z"/>
+          <w:ins w:id="1199" w:author="Fei Gu" w:date="2021-05-19T07:49:00Z"/>
         </w:trPr>
         <w:tc>
           <w:tcPr>
@@ -19356,7 +20351,7 @@
             <w:pPr>
               <w:jc w:val="center"/>
               <w:rPr>
-                <w:ins w:id="1199" w:author="Fei Gu" w:date="2021-05-19T07:49:00Z"/>
+                <w:ins w:id="1200" w:author="Fei Gu" w:date="2021-05-19T07:49:00Z"/>
               </w:rPr>
             </w:pPr>
           </w:p>
@@ -19376,7 +20371,7 @@
             <w:pPr>
               <w:jc w:val="center"/>
               <w:rPr>
-                <w:ins w:id="1200" w:author="Fei Gu" w:date="2021-05-19T07:49:00Z"/>
+                <w:ins w:id="1201" w:author="Fei Gu" w:date="2021-05-19T07:49:00Z"/>
               </w:rPr>
             </w:pPr>
           </w:p>
@@ -19396,7 +20391,7 @@
             <w:pPr>
               <w:jc w:val="center"/>
               <w:rPr>
-                <w:ins w:id="1201" w:author="Fei Gu" w:date="2021-05-19T07:49:00Z"/>
+                <w:ins w:id="1202" w:author="Fei Gu" w:date="2021-05-19T07:49:00Z"/>
               </w:rPr>
             </w:pPr>
           </w:p>
@@ -19416,7 +20411,7 @@
             <w:pPr>
               <w:jc w:val="center"/>
               <w:rPr>
-                <w:ins w:id="1202" w:author="Fei Gu" w:date="2021-05-19T07:49:00Z"/>
+                <w:ins w:id="1203" w:author="Fei Gu" w:date="2021-05-19T07:49:00Z"/>
               </w:rPr>
             </w:pPr>
           </w:p>
@@ -19436,7 +20431,7 @@
             <w:pPr>
               <w:jc w:val="center"/>
               <w:rPr>
-                <w:ins w:id="1203" w:author="Fei Gu" w:date="2021-05-19T07:49:00Z"/>
+                <w:ins w:id="1204" w:author="Fei Gu" w:date="2021-05-19T07:49:00Z"/>
               </w:rPr>
             </w:pPr>
           </w:p>
@@ -19447,7 +20442,7 @@
           <w:tblW w:w="9346" w:type="dxa"/>
           <w:tblInd w:w="302" w:type="dxa"/>
           <w:tblLayout w:type="fixed"/>
-          <w:tblPrExChange w:id="1204" w:author="Fei Gu" w:date="2021-05-19T07:49:00Z">
+          <w:tblPrExChange w:id="1205" w:author="Fei Gu" w:date="2021-05-19T07:49:00Z">
             <w:tblPrEx>
               <w:tblW w:w="9346" w:type="dxa"/>
               <w:tblInd w:w="302" w:type="dxa"/>
@@ -19456,8 +20451,8 @@
           </w:tblPrExChange>
         </w:tblPrEx>
         <w:trPr>
-          <w:ins w:id="1205" w:author="Fei Gu" w:date="2021-05-19T07:49:00Z"/>
-          <w:trPrChange w:id="1206" w:author="Fei Gu" w:date="2021-05-19T07:49:00Z">
+          <w:ins w:id="1206" w:author="Fei Gu" w:date="2021-05-19T07:49:00Z"/>
+          <w:trPrChange w:id="1207" w:author="Fei Gu" w:date="2021-05-19T07:49:00Z">
             <w:trPr>
               <w:gridAfter w:val="0"/>
             </w:trPr>
@@ -19472,7 +20467,7 @@
               <w:bottom w:val="single" w:sz="8" w:space="0" w:color="000000" w:themeColor="text1"/>
               <w:right w:val="single" w:sz="8" w:space="0" w:color="000000" w:themeColor="text1"/>
             </w:tcBorders>
-            <w:tcPrChange w:id="1207" w:author="Fei Gu" w:date="2021-05-19T07:49:00Z">
+            <w:tcPrChange w:id="1208" w:author="Fei Gu" w:date="2021-05-19T07:49:00Z">
               <w:tcPr>
                 <w:tcW w:w="1653" w:type="dxa"/>
                 <w:gridSpan w:val="2"/>
@@ -19490,13 +20485,13 @@
             <w:pPr>
               <w:jc w:val="center"/>
               <w:rPr>
-                <w:ins w:id="1208" w:author="Fei Gu" w:date="2021-05-19T07:49:00Z"/>
-              </w:rPr>
-            </w:pPr>
-            <w:ins w:id="1209" w:author="Fei Gu" w:date="2021-05-19T07:49:00Z">
+                <w:ins w:id="1209" w:author="Fei Gu" w:date="2021-05-19T07:49:00Z"/>
+              </w:rPr>
+            </w:pPr>
+            <w:ins w:id="1210" w:author="Fei Gu" w:date="2021-05-19T07:49:00Z">
               <w:r>
                 <w:rPr>
-                  <w:rPrChange w:id="1210" w:author="Fei Gu" w:date="2021-05-19T07:50:00Z">
+                  <w:rPrChange w:id="1211" w:author="Fei Gu" w:date="2021-05-19T07:50:00Z">
                     <w:rPr>
                       <w:rFonts w:ascii="Times New Roman" w:eastAsia="Times New Roman" w:hAnsi="Times New Roman" w:cs="Times New Roman"/>
                       <w:sz w:val="24"/>
@@ -19518,7 +20513,7 @@
               <w:bottom w:val="single" w:sz="8" w:space="0" w:color="000000" w:themeColor="text1"/>
               <w:right w:val="single" w:sz="8" w:space="0" w:color="000000" w:themeColor="text1"/>
             </w:tcBorders>
-            <w:tcPrChange w:id="1211" w:author="Fei Gu" w:date="2021-05-19T07:49:00Z">
+            <w:tcPrChange w:id="1212" w:author="Fei Gu" w:date="2021-05-19T07:49:00Z">
               <w:tcPr>
                 <w:tcW w:w="1012" w:type="dxa"/>
                 <w:tcBorders>
@@ -19535,13 +20530,13 @@
             <w:pPr>
               <w:jc w:val="center"/>
               <w:rPr>
-                <w:ins w:id="1212" w:author="Fei Gu" w:date="2021-05-19T07:49:00Z"/>
-              </w:rPr>
-            </w:pPr>
-            <w:ins w:id="1213" w:author="Fei Gu" w:date="2021-05-19T07:49:00Z">
+                <w:ins w:id="1213" w:author="Fei Gu" w:date="2021-05-19T07:49:00Z"/>
+              </w:rPr>
+            </w:pPr>
+            <w:ins w:id="1214" w:author="Fei Gu" w:date="2021-05-19T07:49:00Z">
               <w:r>
                 <w:rPr>
-                  <w:rPrChange w:id="1214" w:author="Fei Gu" w:date="2021-05-19T07:50:00Z">
+                  <w:rPrChange w:id="1215" w:author="Fei Gu" w:date="2021-05-19T07:50:00Z">
                     <w:rPr>
                       <w:rFonts w:ascii="Times New Roman" w:eastAsia="Times New Roman" w:hAnsi="Times New Roman" w:cs="Times New Roman"/>
                       <w:sz w:val="24"/>
@@ -19562,7 +20557,7 @@
               <w:bottom w:val="single" w:sz="8" w:space="0" w:color="000000" w:themeColor="text1"/>
               <w:right w:val="single" w:sz="8" w:space="0" w:color="000000" w:themeColor="text1"/>
             </w:tcBorders>
-            <w:tcPrChange w:id="1215" w:author="Fei Gu" w:date="2021-05-19T07:49:00Z">
+            <w:tcPrChange w:id="1216" w:author="Fei Gu" w:date="2021-05-19T07:49:00Z">
               <w:tcPr>
                 <w:tcW w:w="4094" w:type="dxa"/>
                 <w:tcBorders>
@@ -19579,13 +20574,13 @@
             <w:pPr>
               <w:jc w:val="center"/>
               <w:rPr>
-                <w:ins w:id="1216" w:author="Fei Gu" w:date="2021-05-19T07:49:00Z"/>
-              </w:rPr>
-            </w:pPr>
-            <w:ins w:id="1217" w:author="Fei Gu" w:date="2021-05-19T07:49:00Z">
+                <w:ins w:id="1217" w:author="Fei Gu" w:date="2021-05-19T07:49:00Z"/>
+              </w:rPr>
+            </w:pPr>
+            <w:ins w:id="1218" w:author="Fei Gu" w:date="2021-05-19T07:49:00Z">
               <w:r>
                 <w:rPr>
-                  <w:rPrChange w:id="1218" w:author="Fei Gu" w:date="2021-05-19T07:50:00Z">
+                  <w:rPrChange w:id="1219" w:author="Fei Gu" w:date="2021-05-19T07:50:00Z">
                     <w:rPr>
                       <w:rFonts w:ascii="Times New Roman" w:eastAsia="Times New Roman" w:hAnsi="Times New Roman" w:cs="Times New Roman"/>
                       <w:sz w:val="24"/>
@@ -19595,7 +20590,7 @@
                 <w:t xml:space="preserve">Edit a </w:t>
               </w:r>
             </w:ins>
-            <w:ins w:id="1219" w:author="Fei Gu" w:date="2021-05-19T07:50:00Z">
+            <w:ins w:id="1220" w:author="Fei Gu" w:date="2021-05-19T07:50:00Z">
               <w:r>
                 <w:t>note option</w:t>
               </w:r>
@@ -19611,7 +20606,7 @@
               <w:bottom w:val="single" w:sz="8" w:space="0" w:color="000000" w:themeColor="text1"/>
               <w:right w:val="single" w:sz="8" w:space="0" w:color="000000" w:themeColor="text1"/>
             </w:tcBorders>
-            <w:tcPrChange w:id="1220" w:author="Fei Gu" w:date="2021-05-19T07:49:00Z">
+            <w:tcPrChange w:id="1221" w:author="Fei Gu" w:date="2021-05-19T07:49:00Z">
               <w:tcPr>
                 <w:tcW w:w="892" w:type="dxa"/>
                 <w:gridSpan w:val="2"/>
@@ -19629,7 +20624,7 @@
             <w:pPr>
               <w:jc w:val="center"/>
               <w:rPr>
-                <w:ins w:id="1221" w:author="Fei Gu" w:date="2021-05-19T07:49:00Z"/>
+                <w:ins w:id="1222" w:author="Fei Gu" w:date="2021-05-19T07:49:00Z"/>
               </w:rPr>
             </w:pPr>
           </w:p>
@@ -19643,7 +20638,7 @@
               <w:bottom w:val="single" w:sz="8" w:space="0" w:color="000000" w:themeColor="text1"/>
               <w:right w:val="single" w:sz="8" w:space="0" w:color="000000" w:themeColor="text1"/>
             </w:tcBorders>
-            <w:tcPrChange w:id="1222" w:author="Fei Gu" w:date="2021-05-19T07:49:00Z">
+            <w:tcPrChange w:id="1223" w:author="Fei Gu" w:date="2021-05-19T07:49:00Z">
               <w:tcPr>
                 <w:tcW w:w="1695" w:type="dxa"/>
                 <w:tcBorders>
@@ -19660,7 +20655,7 @@
             <w:pPr>
               <w:jc w:val="center"/>
               <w:rPr>
-                <w:ins w:id="1223" w:author="Fei Gu" w:date="2021-05-19T07:49:00Z"/>
+                <w:ins w:id="1224" w:author="Fei Gu" w:date="2021-05-19T07:49:00Z"/>
               </w:rPr>
             </w:pPr>
           </w:p>
@@ -19668,7 +20663,7 @@
       </w:tr>
       <w:tr>
         <w:trPr>
-          <w:ins w:id="1224" w:author="Fei Gu" w:date="2021-05-19T10:43:00Z"/>
+          <w:ins w:id="1225" w:author="Fei Gu" w:date="2021-05-19T10:43:00Z"/>
         </w:trPr>
         <w:tc>
           <w:tcPr>
@@ -19684,10 +20679,10 @@
             <w:pPr>
               <w:jc w:val="center"/>
               <w:rPr>
-                <w:ins w:id="1225" w:author="Fei Gu" w:date="2021-05-19T10:43:00Z"/>
-              </w:rPr>
-            </w:pPr>
-            <w:ins w:id="1226" w:author="Fei Gu" w:date="2021-05-19T10:43:00Z">
+                <w:ins w:id="1226" w:author="Fei Gu" w:date="2021-05-19T10:43:00Z"/>
+              </w:rPr>
+            </w:pPr>
+            <w:ins w:id="1227" w:author="Fei Gu" w:date="2021-05-19T10:43:00Z">
               <w:r>
                 <w:t>UC 29.1</w:t>
               </w:r>
@@ -19708,10 +20703,10 @@
             <w:pPr>
               <w:jc w:val="center"/>
               <w:rPr>
-                <w:ins w:id="1227" w:author="Fei Gu" w:date="2021-05-19T10:43:00Z"/>
-              </w:rPr>
-            </w:pPr>
-            <w:ins w:id="1228" w:author="Fei Gu" w:date="2021-05-19T10:43:00Z">
+                <w:ins w:id="1228" w:author="Fei Gu" w:date="2021-05-19T10:43:00Z"/>
+              </w:rPr>
+            </w:pPr>
+            <w:ins w:id="1229" w:author="Fei Gu" w:date="2021-05-19T10:43:00Z">
               <w:r>
                 <w:t>User</w:t>
               </w:r>
@@ -19732,10 +20727,10 @@
             <w:pPr>
               <w:jc w:val="center"/>
               <w:rPr>
-                <w:ins w:id="1229" w:author="Fei Gu" w:date="2021-05-19T10:43:00Z"/>
-              </w:rPr>
-            </w:pPr>
-            <w:ins w:id="1230" w:author="Fei Gu" w:date="2021-05-19T10:43:00Z">
+                <w:ins w:id="1230" w:author="Fei Gu" w:date="2021-05-19T10:43:00Z"/>
+              </w:rPr>
+            </w:pPr>
+            <w:ins w:id="1231" w:author="Fei Gu" w:date="2021-05-19T10:43:00Z">
               <w:r>
                 <w:t>Add a sub-note</w:t>
               </w:r>
@@ -19756,7 +20751,7 @@
             <w:pPr>
               <w:jc w:val="center"/>
               <w:rPr>
-                <w:ins w:id="1231" w:author="Fei Gu" w:date="2021-05-19T10:43:00Z"/>
+                <w:ins w:id="1232" w:author="Fei Gu" w:date="2021-05-19T10:43:00Z"/>
               </w:rPr>
             </w:pPr>
           </w:p>
@@ -19775,7 +20770,7 @@
             <w:pPr>
               <w:jc w:val="center"/>
               <w:rPr>
-                <w:ins w:id="1232" w:author="Fei Gu" w:date="2021-05-19T10:43:00Z"/>
+                <w:ins w:id="1233" w:author="Fei Gu" w:date="2021-05-19T10:43:00Z"/>
               </w:rPr>
             </w:pPr>
           </w:p>
@@ -19786,7 +20781,7 @@
           <w:tblW w:w="9346" w:type="dxa"/>
           <w:tblInd w:w="302" w:type="dxa"/>
           <w:tblLayout w:type="fixed"/>
-          <w:tblPrExChange w:id="1233" w:author="Fei Gu" w:date="2021-05-19T07:49:00Z">
+          <w:tblPrExChange w:id="1234" w:author="Fei Gu" w:date="2021-05-19T07:49:00Z">
             <w:tblPrEx>
               <w:tblW w:w="9346" w:type="dxa"/>
               <w:tblInd w:w="302" w:type="dxa"/>
@@ -19795,8 +20790,8 @@
           </w:tblPrExChange>
         </w:tblPrEx>
         <w:trPr>
-          <w:ins w:id="1234" w:author="Fei Gu" w:date="2021-05-19T07:49:00Z"/>
-          <w:trPrChange w:id="1235" w:author="Fei Gu" w:date="2021-05-19T07:49:00Z">
+          <w:ins w:id="1235" w:author="Fei Gu" w:date="2021-05-19T07:49:00Z"/>
+          <w:trPrChange w:id="1236" w:author="Fei Gu" w:date="2021-05-19T07:49:00Z">
             <w:trPr>
               <w:gridAfter w:val="0"/>
             </w:trPr>
@@ -19811,7 +20806,7 @@
               <w:bottom w:val="single" w:sz="8" w:space="0" w:color="000000" w:themeColor="text1"/>
               <w:right w:val="single" w:sz="8" w:space="0" w:color="000000" w:themeColor="text1"/>
             </w:tcBorders>
-            <w:tcPrChange w:id="1236" w:author="Fei Gu" w:date="2021-05-19T07:49:00Z">
+            <w:tcPrChange w:id="1237" w:author="Fei Gu" w:date="2021-05-19T07:49:00Z">
               <w:tcPr>
                 <w:tcW w:w="1653" w:type="dxa"/>
                 <w:gridSpan w:val="2"/>
@@ -19829,13 +20824,13 @@
             <w:pPr>
               <w:jc w:val="center"/>
               <w:rPr>
-                <w:ins w:id="1237" w:author="Fei Gu" w:date="2021-05-19T07:49:00Z"/>
-              </w:rPr>
-            </w:pPr>
-            <w:ins w:id="1238" w:author="Fei Gu" w:date="2021-05-19T07:49:00Z">
+                <w:ins w:id="1238" w:author="Fei Gu" w:date="2021-05-19T07:49:00Z"/>
+              </w:rPr>
+            </w:pPr>
+            <w:ins w:id="1239" w:author="Fei Gu" w:date="2021-05-19T07:49:00Z">
               <w:r>
                 <w:rPr>
-                  <w:rPrChange w:id="1239" w:author="Fei Gu" w:date="2021-05-19T07:50:00Z">
+                  <w:rPrChange w:id="1240" w:author="Fei Gu" w:date="2021-05-19T07:50:00Z">
                     <w:rPr>
                       <w:rFonts w:ascii="Times New Roman" w:eastAsia="Times New Roman" w:hAnsi="Times New Roman" w:cs="Times New Roman"/>
                       <w:sz w:val="24"/>
@@ -19845,15 +20840,15 @@
                 <w:t>UC</w:t>
               </w:r>
             </w:ins>
-            <w:ins w:id="1240" w:author="Fei Gu" w:date="2021-05-19T07:50:00Z">
+            <w:ins w:id="1241" w:author="Fei Gu" w:date="2021-05-19T07:50:00Z">
               <w:r>
                 <w:t xml:space="preserve"> </w:t>
               </w:r>
             </w:ins>
-            <w:ins w:id="1241" w:author="Fei Gu" w:date="2021-05-19T07:49:00Z">
+            <w:ins w:id="1242" w:author="Fei Gu" w:date="2021-05-19T07:49:00Z">
               <w:r>
                 <w:rPr>
-                  <w:rPrChange w:id="1242" w:author="Fei Gu" w:date="2021-05-19T07:50:00Z">
+                  <w:rPrChange w:id="1243" w:author="Fei Gu" w:date="2021-05-19T07:50:00Z">
                     <w:rPr>
                       <w:rFonts w:ascii="Times New Roman" w:eastAsia="Times New Roman" w:hAnsi="Times New Roman" w:cs="Times New Roman"/>
                       <w:sz w:val="24"/>
@@ -19874,7 +20869,7 @@
               <w:bottom w:val="single" w:sz="8" w:space="0" w:color="000000" w:themeColor="text1"/>
               <w:right w:val="single" w:sz="8" w:space="0" w:color="000000" w:themeColor="text1"/>
             </w:tcBorders>
-            <w:tcPrChange w:id="1243" w:author="Fei Gu" w:date="2021-05-19T07:49:00Z">
+            <w:tcPrChange w:id="1244" w:author="Fei Gu" w:date="2021-05-19T07:49:00Z">
               <w:tcPr>
                 <w:tcW w:w="1012" w:type="dxa"/>
                 <w:tcBorders>
@@ -19891,13 +20886,13 @@
             <w:pPr>
               <w:jc w:val="center"/>
               <w:rPr>
-                <w:ins w:id="1244" w:author="Fei Gu" w:date="2021-05-19T07:49:00Z"/>
-              </w:rPr>
-            </w:pPr>
-            <w:ins w:id="1245" w:author="Fei Gu" w:date="2021-05-19T07:49:00Z">
+                <w:ins w:id="1245" w:author="Fei Gu" w:date="2021-05-19T07:49:00Z"/>
+              </w:rPr>
+            </w:pPr>
+            <w:ins w:id="1246" w:author="Fei Gu" w:date="2021-05-19T07:49:00Z">
               <w:r>
                 <w:rPr>
-                  <w:rPrChange w:id="1246" w:author="Fei Gu" w:date="2021-05-19T07:50:00Z">
+                  <w:rPrChange w:id="1247" w:author="Fei Gu" w:date="2021-05-19T07:50:00Z">
                     <w:rPr>
                       <w:rFonts w:ascii="Times New Roman" w:eastAsia="Times New Roman" w:hAnsi="Times New Roman" w:cs="Times New Roman"/>
                       <w:sz w:val="24"/>
@@ -19918,7 +20913,7 @@
               <w:bottom w:val="single" w:sz="8" w:space="0" w:color="000000" w:themeColor="text1"/>
               <w:right w:val="single" w:sz="8" w:space="0" w:color="000000" w:themeColor="text1"/>
             </w:tcBorders>
-            <w:tcPrChange w:id="1247" w:author="Fei Gu" w:date="2021-05-19T07:49:00Z">
+            <w:tcPrChange w:id="1248" w:author="Fei Gu" w:date="2021-05-19T07:49:00Z">
               <w:tcPr>
                 <w:tcW w:w="4094" w:type="dxa"/>
                 <w:tcBorders>
@@ -19935,13 +20930,13 @@
             <w:pPr>
               <w:jc w:val="center"/>
               <w:rPr>
-                <w:ins w:id="1248" w:author="Fei Gu" w:date="2021-05-19T07:49:00Z"/>
-              </w:rPr>
-            </w:pPr>
-            <w:ins w:id="1249" w:author="Fei Gu" w:date="2021-05-19T07:49:00Z">
+                <w:ins w:id="1249" w:author="Fei Gu" w:date="2021-05-19T07:49:00Z"/>
+              </w:rPr>
+            </w:pPr>
+            <w:ins w:id="1250" w:author="Fei Gu" w:date="2021-05-19T07:49:00Z">
               <w:r>
                 <w:rPr>
-                  <w:rPrChange w:id="1250" w:author="Fei Gu" w:date="2021-05-19T07:50:00Z">
+                  <w:rPrChange w:id="1251" w:author="Fei Gu" w:date="2021-05-19T07:50:00Z">
                     <w:rPr>
                       <w:rFonts w:ascii="Times New Roman" w:eastAsia="Times New Roman" w:hAnsi="Times New Roman" w:cs="Times New Roman"/>
                       <w:sz w:val="24"/>
@@ -19962,7 +20957,7 @@
               <w:bottom w:val="single" w:sz="8" w:space="0" w:color="000000" w:themeColor="text1"/>
               <w:right w:val="single" w:sz="8" w:space="0" w:color="000000" w:themeColor="text1"/>
             </w:tcBorders>
-            <w:tcPrChange w:id="1251" w:author="Fei Gu" w:date="2021-05-19T07:49:00Z">
+            <w:tcPrChange w:id="1252" w:author="Fei Gu" w:date="2021-05-19T07:49:00Z">
               <w:tcPr>
                 <w:tcW w:w="892" w:type="dxa"/>
                 <w:gridSpan w:val="2"/>
@@ -19980,7 +20975,7 @@
             <w:pPr>
               <w:jc w:val="center"/>
               <w:rPr>
-                <w:ins w:id="1252" w:author="Fei Gu" w:date="2021-05-19T07:49:00Z"/>
+                <w:ins w:id="1253" w:author="Fei Gu" w:date="2021-05-19T07:49:00Z"/>
               </w:rPr>
             </w:pPr>
           </w:p>
@@ -19994,7 +20989,7 @@
               <w:bottom w:val="single" w:sz="8" w:space="0" w:color="000000" w:themeColor="text1"/>
               <w:right w:val="single" w:sz="8" w:space="0" w:color="000000" w:themeColor="text1"/>
             </w:tcBorders>
-            <w:tcPrChange w:id="1253" w:author="Fei Gu" w:date="2021-05-19T07:49:00Z">
+            <w:tcPrChange w:id="1254" w:author="Fei Gu" w:date="2021-05-19T07:49:00Z">
               <w:tcPr>
                 <w:tcW w:w="1695" w:type="dxa"/>
                 <w:tcBorders>
@@ -20011,7 +21006,7 @@
             <w:pPr>
               <w:jc w:val="center"/>
               <w:rPr>
-                <w:ins w:id="1254" w:author="Fei Gu" w:date="2021-05-19T07:49:00Z"/>
+                <w:ins w:id="1255" w:author="Fei Gu" w:date="2021-05-19T07:49:00Z"/>
               </w:rPr>
             </w:pPr>
           </w:p>
@@ -20022,7 +21017,7 @@
           <w:tblW w:w="9346" w:type="dxa"/>
           <w:tblInd w:w="302" w:type="dxa"/>
           <w:tblLayout w:type="fixed"/>
-          <w:tblPrExChange w:id="1255" w:author="Fei Gu" w:date="2021-05-19T07:49:00Z">
+          <w:tblPrExChange w:id="1256" w:author="Fei Gu" w:date="2021-05-19T07:49:00Z">
             <w:tblPrEx>
               <w:tblW w:w="9346" w:type="dxa"/>
               <w:tblInd w:w="302" w:type="dxa"/>
@@ -20031,8 +21026,8 @@
           </w:tblPrExChange>
         </w:tblPrEx>
         <w:trPr>
-          <w:ins w:id="1256" w:author="Fei Gu" w:date="2021-05-19T07:49:00Z"/>
-          <w:trPrChange w:id="1257" w:author="Fei Gu" w:date="2021-05-19T07:49:00Z">
+          <w:ins w:id="1257" w:author="Fei Gu" w:date="2021-05-19T07:49:00Z"/>
+          <w:trPrChange w:id="1258" w:author="Fei Gu" w:date="2021-05-19T07:49:00Z">
             <w:trPr>
               <w:gridAfter w:val="0"/>
             </w:trPr>
@@ -20047,7 +21042,7 @@
               <w:bottom w:val="single" w:sz="8" w:space="0" w:color="000000" w:themeColor="text1"/>
               <w:right w:val="single" w:sz="8" w:space="0" w:color="000000" w:themeColor="text1"/>
             </w:tcBorders>
-            <w:tcPrChange w:id="1258" w:author="Fei Gu" w:date="2021-05-19T07:49:00Z">
+            <w:tcPrChange w:id="1259" w:author="Fei Gu" w:date="2021-05-19T07:49:00Z">
               <w:tcPr>
                 <w:tcW w:w="1653" w:type="dxa"/>
                 <w:gridSpan w:val="2"/>
@@ -20065,13 +21060,13 @@
             <w:pPr>
               <w:jc w:val="center"/>
               <w:rPr>
-                <w:ins w:id="1259" w:author="Fei Gu" w:date="2021-05-19T07:49:00Z"/>
-              </w:rPr>
-            </w:pPr>
-            <w:ins w:id="1260" w:author="Fei Gu" w:date="2021-05-19T07:49:00Z">
+                <w:ins w:id="1260" w:author="Fei Gu" w:date="2021-05-19T07:49:00Z"/>
+              </w:rPr>
+            </w:pPr>
+            <w:ins w:id="1261" w:author="Fei Gu" w:date="2021-05-19T07:49:00Z">
               <w:r>
                 <w:rPr>
-                  <w:rPrChange w:id="1261" w:author="Fei Gu" w:date="2021-05-19T07:50:00Z">
+                  <w:rPrChange w:id="1262" w:author="Fei Gu" w:date="2021-05-19T07:50:00Z">
                     <w:rPr>
                       <w:rFonts w:ascii="Times New Roman" w:eastAsia="Times New Roman" w:hAnsi="Times New Roman" w:cs="Times New Roman"/>
                       <w:sz w:val="24"/>
@@ -20081,15 +21076,15 @@
                 <w:t>UC</w:t>
               </w:r>
             </w:ins>
-            <w:ins w:id="1262" w:author="Fei Gu" w:date="2021-05-19T07:50:00Z">
+            <w:ins w:id="1263" w:author="Fei Gu" w:date="2021-05-19T07:50:00Z">
               <w:r>
                 <w:t xml:space="preserve"> </w:t>
               </w:r>
             </w:ins>
-            <w:ins w:id="1263" w:author="Fei Gu" w:date="2021-05-19T07:49:00Z">
+            <w:ins w:id="1264" w:author="Fei Gu" w:date="2021-05-19T07:49:00Z">
               <w:r>
                 <w:rPr>
-                  <w:rPrChange w:id="1264" w:author="Fei Gu" w:date="2021-05-19T07:50:00Z">
+                  <w:rPrChange w:id="1265" w:author="Fei Gu" w:date="2021-05-19T07:50:00Z">
                     <w:rPr>
                       <w:rFonts w:ascii="Times New Roman" w:eastAsia="Times New Roman" w:hAnsi="Times New Roman" w:cs="Times New Roman"/>
                       <w:sz w:val="24"/>
@@ -20110,7 +21105,7 @@
               <w:bottom w:val="single" w:sz="8" w:space="0" w:color="000000" w:themeColor="text1"/>
               <w:right w:val="single" w:sz="8" w:space="0" w:color="000000" w:themeColor="text1"/>
             </w:tcBorders>
-            <w:tcPrChange w:id="1265" w:author="Fei Gu" w:date="2021-05-19T07:49:00Z">
+            <w:tcPrChange w:id="1266" w:author="Fei Gu" w:date="2021-05-19T07:49:00Z">
               <w:tcPr>
                 <w:tcW w:w="1012" w:type="dxa"/>
                 <w:tcBorders>
@@ -20127,13 +21122,13 @@
             <w:pPr>
               <w:jc w:val="center"/>
               <w:rPr>
-                <w:ins w:id="1266" w:author="Fei Gu" w:date="2021-05-19T07:49:00Z"/>
-              </w:rPr>
-            </w:pPr>
-            <w:ins w:id="1267" w:author="Fei Gu" w:date="2021-05-19T07:49:00Z">
+                <w:ins w:id="1267" w:author="Fei Gu" w:date="2021-05-19T07:49:00Z"/>
+              </w:rPr>
+            </w:pPr>
+            <w:ins w:id="1268" w:author="Fei Gu" w:date="2021-05-19T07:49:00Z">
               <w:r>
                 <w:rPr>
-                  <w:rPrChange w:id="1268" w:author="Fei Gu" w:date="2021-05-19T07:50:00Z">
+                  <w:rPrChange w:id="1269" w:author="Fei Gu" w:date="2021-05-19T07:50:00Z">
                     <w:rPr>
                       <w:rFonts w:ascii="Times New Roman" w:eastAsia="Times New Roman" w:hAnsi="Times New Roman" w:cs="Times New Roman"/>
                       <w:sz w:val="24"/>
@@ -20154,7 +21149,7 @@
               <w:bottom w:val="single" w:sz="8" w:space="0" w:color="000000" w:themeColor="text1"/>
               <w:right w:val="single" w:sz="8" w:space="0" w:color="000000" w:themeColor="text1"/>
             </w:tcBorders>
-            <w:tcPrChange w:id="1269" w:author="Fei Gu" w:date="2021-05-19T07:49:00Z">
+            <w:tcPrChange w:id="1270" w:author="Fei Gu" w:date="2021-05-19T07:49:00Z">
               <w:tcPr>
                 <w:tcW w:w="4094" w:type="dxa"/>
                 <w:tcBorders>
@@ -20171,13 +21166,13 @@
             <w:pPr>
               <w:jc w:val="center"/>
               <w:rPr>
-                <w:ins w:id="1270" w:author="Fei Gu" w:date="2021-05-19T07:49:00Z"/>
-              </w:rPr>
-            </w:pPr>
-            <w:ins w:id="1271" w:author="Fei Gu" w:date="2021-05-19T07:49:00Z">
+                <w:ins w:id="1271" w:author="Fei Gu" w:date="2021-05-19T07:49:00Z"/>
+              </w:rPr>
+            </w:pPr>
+            <w:ins w:id="1272" w:author="Fei Gu" w:date="2021-05-19T07:49:00Z">
               <w:r>
                 <w:rPr>
-                  <w:rPrChange w:id="1272" w:author="Fei Gu" w:date="2021-05-19T07:50:00Z">
+                  <w:rPrChange w:id="1273" w:author="Fei Gu" w:date="2021-05-19T07:50:00Z">
                     <w:rPr>
                       <w:rFonts w:ascii="Times New Roman" w:eastAsia="Times New Roman" w:hAnsi="Times New Roman" w:cs="Times New Roman"/>
                       <w:sz w:val="24"/>
@@ -20198,7 +21193,7 @@
               <w:bottom w:val="single" w:sz="8" w:space="0" w:color="000000" w:themeColor="text1"/>
               <w:right w:val="single" w:sz="8" w:space="0" w:color="000000" w:themeColor="text1"/>
             </w:tcBorders>
-            <w:tcPrChange w:id="1273" w:author="Fei Gu" w:date="2021-05-19T07:49:00Z">
+            <w:tcPrChange w:id="1274" w:author="Fei Gu" w:date="2021-05-19T07:49:00Z">
               <w:tcPr>
                 <w:tcW w:w="892" w:type="dxa"/>
                 <w:gridSpan w:val="2"/>
@@ -20216,7 +21211,7 @@
             <w:pPr>
               <w:jc w:val="center"/>
               <w:rPr>
-                <w:ins w:id="1274" w:author="Fei Gu" w:date="2021-05-19T07:49:00Z"/>
+                <w:ins w:id="1275" w:author="Fei Gu" w:date="2021-05-19T07:49:00Z"/>
               </w:rPr>
             </w:pPr>
           </w:p>
@@ -20230,7 +21225,7 @@
               <w:bottom w:val="single" w:sz="8" w:space="0" w:color="000000" w:themeColor="text1"/>
               <w:right w:val="single" w:sz="8" w:space="0" w:color="000000" w:themeColor="text1"/>
             </w:tcBorders>
-            <w:tcPrChange w:id="1275" w:author="Fei Gu" w:date="2021-05-19T07:49:00Z">
+            <w:tcPrChange w:id="1276" w:author="Fei Gu" w:date="2021-05-19T07:49:00Z">
               <w:tcPr>
                 <w:tcW w:w="1695" w:type="dxa"/>
                 <w:tcBorders>
@@ -20247,7 +21242,7 @@
             <w:pPr>
               <w:jc w:val="center"/>
               <w:rPr>
-                <w:ins w:id="1276" w:author="Fei Gu" w:date="2021-05-19T07:49:00Z"/>
+                <w:ins w:id="1277" w:author="Fei Gu" w:date="2021-05-19T07:49:00Z"/>
               </w:rPr>
             </w:pPr>
           </w:p>
@@ -20258,7 +21253,7 @@
           <w:tblW w:w="9346" w:type="dxa"/>
           <w:tblInd w:w="302" w:type="dxa"/>
           <w:tblLayout w:type="fixed"/>
-          <w:tblPrExChange w:id="1277" w:author="Fei Gu" w:date="2021-05-19T07:49:00Z">
+          <w:tblPrExChange w:id="1278" w:author="Fei Gu" w:date="2021-05-19T07:49:00Z">
             <w:tblPrEx>
               <w:tblW w:w="9346" w:type="dxa"/>
               <w:tblInd w:w="302" w:type="dxa"/>
@@ -20267,8 +21262,8 @@
           </w:tblPrExChange>
         </w:tblPrEx>
         <w:trPr>
-          <w:ins w:id="1278" w:author="Fei Gu" w:date="2021-05-19T07:49:00Z"/>
-          <w:trPrChange w:id="1279" w:author="Fei Gu" w:date="2021-05-19T07:49:00Z">
+          <w:ins w:id="1279" w:author="Fei Gu" w:date="2021-05-19T07:49:00Z"/>
+          <w:trPrChange w:id="1280" w:author="Fei Gu" w:date="2021-05-19T07:49:00Z">
             <w:trPr>
               <w:gridAfter w:val="0"/>
             </w:trPr>
@@ -20283,7 +21278,7 @@
               <w:bottom w:val="single" w:sz="8" w:space="0" w:color="000000" w:themeColor="text1"/>
               <w:right w:val="single" w:sz="8" w:space="0" w:color="000000" w:themeColor="text1"/>
             </w:tcBorders>
-            <w:tcPrChange w:id="1280" w:author="Fei Gu" w:date="2021-05-19T07:49:00Z">
+            <w:tcPrChange w:id="1281" w:author="Fei Gu" w:date="2021-05-19T07:49:00Z">
               <w:tcPr>
                 <w:tcW w:w="1653" w:type="dxa"/>
                 <w:gridSpan w:val="2"/>
@@ -20301,13 +21296,13 @@
             <w:pPr>
               <w:jc w:val="center"/>
               <w:rPr>
-                <w:ins w:id="1281" w:author="Fei Gu" w:date="2021-05-19T07:49:00Z"/>
-              </w:rPr>
-            </w:pPr>
-            <w:ins w:id="1282" w:author="Fei Gu" w:date="2021-05-19T07:49:00Z">
+                <w:ins w:id="1282" w:author="Fei Gu" w:date="2021-05-19T07:49:00Z"/>
+              </w:rPr>
+            </w:pPr>
+            <w:ins w:id="1283" w:author="Fei Gu" w:date="2021-05-19T07:49:00Z">
               <w:r>
                 <w:rPr>
-                  <w:rPrChange w:id="1283" w:author="Fei Gu" w:date="2021-05-19T07:50:00Z">
+                  <w:rPrChange w:id="1284" w:author="Fei Gu" w:date="2021-05-19T07:50:00Z">
                     <w:rPr>
                       <w:rFonts w:ascii="Times New Roman" w:eastAsia="Times New Roman" w:hAnsi="Times New Roman" w:cs="Times New Roman"/>
                       <w:sz w:val="24"/>
@@ -20328,7 +21323,7 @@
               <w:bottom w:val="single" w:sz="8" w:space="0" w:color="000000" w:themeColor="text1"/>
               <w:right w:val="single" w:sz="8" w:space="0" w:color="000000" w:themeColor="text1"/>
             </w:tcBorders>
-            <w:tcPrChange w:id="1284" w:author="Fei Gu" w:date="2021-05-19T07:49:00Z">
+            <w:tcPrChange w:id="1285" w:author="Fei Gu" w:date="2021-05-19T07:49:00Z">
               <w:tcPr>
                 <w:tcW w:w="1012" w:type="dxa"/>
                 <w:tcBorders>
@@ -20345,13 +21340,13 @@
             <w:pPr>
               <w:jc w:val="center"/>
               <w:rPr>
-                <w:ins w:id="1285" w:author="Fei Gu" w:date="2021-05-19T07:49:00Z"/>
-              </w:rPr>
-            </w:pPr>
-            <w:ins w:id="1286" w:author="Fei Gu" w:date="2021-05-19T07:49:00Z">
+                <w:ins w:id="1286" w:author="Fei Gu" w:date="2021-05-19T07:49:00Z"/>
+              </w:rPr>
+            </w:pPr>
+            <w:ins w:id="1287" w:author="Fei Gu" w:date="2021-05-19T07:49:00Z">
               <w:r>
                 <w:rPr>
-                  <w:rPrChange w:id="1287" w:author="Fei Gu" w:date="2021-05-19T07:50:00Z">
+                  <w:rPrChange w:id="1288" w:author="Fei Gu" w:date="2021-05-19T07:50:00Z">
                     <w:rPr>
                       <w:rFonts w:ascii="Times New Roman" w:eastAsia="Times New Roman" w:hAnsi="Times New Roman" w:cs="Times New Roman"/>
                       <w:sz w:val="24"/>
@@ -20372,7 +21367,7 @@
               <w:bottom w:val="single" w:sz="8" w:space="0" w:color="000000" w:themeColor="text1"/>
               <w:right w:val="single" w:sz="8" w:space="0" w:color="000000" w:themeColor="text1"/>
             </w:tcBorders>
-            <w:tcPrChange w:id="1288" w:author="Fei Gu" w:date="2021-05-19T07:49:00Z">
+            <w:tcPrChange w:id="1289" w:author="Fei Gu" w:date="2021-05-19T07:49:00Z">
               <w:tcPr>
                 <w:tcW w:w="4094" w:type="dxa"/>
                 <w:tcBorders>
@@ -20389,13 +21384,13 @@
             <w:pPr>
               <w:jc w:val="center"/>
               <w:rPr>
-                <w:ins w:id="1289" w:author="Fei Gu" w:date="2021-05-19T07:49:00Z"/>
-              </w:rPr>
-            </w:pPr>
-            <w:ins w:id="1290" w:author="Fei Gu" w:date="2021-05-19T07:49:00Z">
+                <w:ins w:id="1290" w:author="Fei Gu" w:date="2021-05-19T07:49:00Z"/>
+              </w:rPr>
+            </w:pPr>
+            <w:ins w:id="1291" w:author="Fei Gu" w:date="2021-05-19T07:49:00Z">
               <w:r>
                 <w:rPr>
-                  <w:rPrChange w:id="1291" w:author="Fei Gu" w:date="2021-05-19T07:50:00Z">
+                  <w:rPrChange w:id="1292" w:author="Fei Gu" w:date="2021-05-19T07:50:00Z">
                     <w:rPr>
                       <w:rFonts w:ascii="Times New Roman" w:eastAsia="Times New Roman" w:hAnsi="Times New Roman" w:cs="Times New Roman"/>
                       <w:sz w:val="24"/>
@@ -20416,7 +21411,7 @@
               <w:bottom w:val="single" w:sz="8" w:space="0" w:color="000000" w:themeColor="text1"/>
               <w:right w:val="single" w:sz="8" w:space="0" w:color="000000" w:themeColor="text1"/>
             </w:tcBorders>
-            <w:tcPrChange w:id="1292" w:author="Fei Gu" w:date="2021-05-19T07:49:00Z">
+            <w:tcPrChange w:id="1293" w:author="Fei Gu" w:date="2021-05-19T07:49:00Z">
               <w:tcPr>
                 <w:tcW w:w="892" w:type="dxa"/>
                 <w:gridSpan w:val="2"/>
@@ -20434,7 +21429,7 @@
             <w:pPr>
               <w:jc w:val="center"/>
               <w:rPr>
-                <w:ins w:id="1293" w:author="Fei Gu" w:date="2021-05-19T07:49:00Z"/>
+                <w:ins w:id="1294" w:author="Fei Gu" w:date="2021-05-19T07:49:00Z"/>
               </w:rPr>
             </w:pPr>
           </w:p>
@@ -20448,7 +21443,7 @@
               <w:bottom w:val="single" w:sz="8" w:space="0" w:color="000000" w:themeColor="text1"/>
               <w:right w:val="single" w:sz="8" w:space="0" w:color="000000" w:themeColor="text1"/>
             </w:tcBorders>
-            <w:tcPrChange w:id="1294" w:author="Fei Gu" w:date="2021-05-19T07:49:00Z">
+            <w:tcPrChange w:id="1295" w:author="Fei Gu" w:date="2021-05-19T07:49:00Z">
               <w:tcPr>
                 <w:tcW w:w="1695" w:type="dxa"/>
                 <w:tcBorders>
@@ -20465,7 +21460,7 @@
             <w:pPr>
               <w:jc w:val="center"/>
               <w:rPr>
-                <w:ins w:id="1295" w:author="Fei Gu" w:date="2021-05-19T07:49:00Z"/>
+                <w:ins w:id="1296" w:author="Fei Gu" w:date="2021-05-19T07:49:00Z"/>
               </w:rPr>
             </w:pPr>
           </w:p>
@@ -20476,7 +21471,7 @@
           <w:tblW w:w="9346" w:type="dxa"/>
           <w:tblInd w:w="302" w:type="dxa"/>
           <w:tblLayout w:type="fixed"/>
-          <w:tblPrExChange w:id="1296" w:author="Fei Gu" w:date="2021-05-19T07:49:00Z">
+          <w:tblPrExChange w:id="1297" w:author="Fei Gu" w:date="2021-05-19T07:49:00Z">
             <w:tblPrEx>
               <w:tblW w:w="9346" w:type="dxa"/>
               <w:tblInd w:w="302" w:type="dxa"/>
@@ -20485,8 +21480,8 @@
           </w:tblPrExChange>
         </w:tblPrEx>
         <w:trPr>
-          <w:ins w:id="1297" w:author="Fei Gu" w:date="2021-05-19T07:49:00Z"/>
-          <w:trPrChange w:id="1298" w:author="Fei Gu" w:date="2021-05-19T07:49:00Z">
+          <w:ins w:id="1298" w:author="Fei Gu" w:date="2021-05-19T07:49:00Z"/>
+          <w:trPrChange w:id="1299" w:author="Fei Gu" w:date="2021-05-19T07:49:00Z">
             <w:trPr>
               <w:gridAfter w:val="0"/>
             </w:trPr>
@@ -20501,7 +21496,7 @@
               <w:bottom w:val="single" w:sz="8" w:space="0" w:color="000000" w:themeColor="text1"/>
               <w:right w:val="single" w:sz="8" w:space="0" w:color="000000" w:themeColor="text1"/>
             </w:tcBorders>
-            <w:tcPrChange w:id="1299" w:author="Fei Gu" w:date="2021-05-19T07:49:00Z">
+            <w:tcPrChange w:id="1300" w:author="Fei Gu" w:date="2021-05-19T07:49:00Z">
               <w:tcPr>
                 <w:tcW w:w="1653" w:type="dxa"/>
                 <w:gridSpan w:val="2"/>
@@ -20519,13 +21514,13 @@
             <w:pPr>
               <w:jc w:val="center"/>
               <w:rPr>
-                <w:ins w:id="1300" w:author="Fei Gu" w:date="2021-05-19T07:49:00Z"/>
-              </w:rPr>
-            </w:pPr>
-            <w:ins w:id="1301" w:author="Fei Gu" w:date="2021-05-19T07:49:00Z">
+                <w:ins w:id="1301" w:author="Fei Gu" w:date="2021-05-19T07:49:00Z"/>
+              </w:rPr>
+            </w:pPr>
+            <w:ins w:id="1302" w:author="Fei Gu" w:date="2021-05-19T07:49:00Z">
               <w:r>
                 <w:rPr>
-                  <w:rPrChange w:id="1302" w:author="Fei Gu" w:date="2021-05-19T07:50:00Z">
+                  <w:rPrChange w:id="1303" w:author="Fei Gu" w:date="2021-05-19T07:50:00Z">
                     <w:rPr>
                       <w:rFonts w:ascii="Times New Roman" w:eastAsia="Times New Roman" w:hAnsi="Times New Roman" w:cs="Times New Roman"/>
                       <w:sz w:val="24"/>
@@ -20546,7 +21541,7 @@
               <w:bottom w:val="single" w:sz="8" w:space="0" w:color="000000" w:themeColor="text1"/>
               <w:right w:val="single" w:sz="8" w:space="0" w:color="000000" w:themeColor="text1"/>
             </w:tcBorders>
-            <w:tcPrChange w:id="1303" w:author="Fei Gu" w:date="2021-05-19T07:49:00Z">
+            <w:tcPrChange w:id="1304" w:author="Fei Gu" w:date="2021-05-19T07:49:00Z">
               <w:tcPr>
                 <w:tcW w:w="1012" w:type="dxa"/>
                 <w:tcBorders>
@@ -20563,13 +21558,13 @@
             <w:pPr>
               <w:jc w:val="center"/>
               <w:rPr>
-                <w:ins w:id="1304" w:author="Fei Gu" w:date="2021-05-19T07:49:00Z"/>
-              </w:rPr>
-            </w:pPr>
-            <w:ins w:id="1305" w:author="Fei Gu" w:date="2021-05-19T07:49:00Z">
+                <w:ins w:id="1305" w:author="Fei Gu" w:date="2021-05-19T07:49:00Z"/>
+              </w:rPr>
+            </w:pPr>
+            <w:ins w:id="1306" w:author="Fei Gu" w:date="2021-05-19T07:49:00Z">
               <w:r>
                 <w:rPr>
-                  <w:rPrChange w:id="1306" w:author="Fei Gu" w:date="2021-05-19T07:50:00Z">
+                  <w:rPrChange w:id="1307" w:author="Fei Gu" w:date="2021-05-19T07:50:00Z">
                     <w:rPr>
                       <w:rFonts w:ascii="Times New Roman" w:eastAsia="Times New Roman" w:hAnsi="Times New Roman" w:cs="Times New Roman"/>
                       <w:sz w:val="24"/>
@@ -20590,7 +21585,7 @@
               <w:bottom w:val="single" w:sz="8" w:space="0" w:color="000000" w:themeColor="text1"/>
               <w:right w:val="single" w:sz="8" w:space="0" w:color="000000" w:themeColor="text1"/>
             </w:tcBorders>
-            <w:tcPrChange w:id="1307" w:author="Fei Gu" w:date="2021-05-19T07:49:00Z">
+            <w:tcPrChange w:id="1308" w:author="Fei Gu" w:date="2021-05-19T07:49:00Z">
               <w:tcPr>
                 <w:tcW w:w="4094" w:type="dxa"/>
                 <w:tcBorders>
@@ -20607,13 +21602,13 @@
             <w:pPr>
               <w:jc w:val="center"/>
               <w:rPr>
-                <w:ins w:id="1308" w:author="Fei Gu" w:date="2021-05-19T07:49:00Z"/>
-              </w:rPr>
-            </w:pPr>
-            <w:ins w:id="1309" w:author="Fei Gu" w:date="2021-05-19T07:49:00Z">
+                <w:ins w:id="1309" w:author="Fei Gu" w:date="2021-05-19T07:49:00Z"/>
+              </w:rPr>
+            </w:pPr>
+            <w:ins w:id="1310" w:author="Fei Gu" w:date="2021-05-19T07:49:00Z">
               <w:r>
                 <w:rPr>
-                  <w:rPrChange w:id="1310" w:author="Fei Gu" w:date="2021-05-19T07:50:00Z">
+                  <w:rPrChange w:id="1311" w:author="Fei Gu" w:date="2021-05-19T07:50:00Z">
                     <w:rPr>
                       <w:rFonts w:ascii="Times New Roman" w:eastAsia="Times New Roman" w:hAnsi="Times New Roman" w:cs="Times New Roman"/>
                       <w:sz w:val="24"/>
@@ -20622,21 +21617,8 @@
                 </w:rPr>
                 <w:t xml:space="preserve">View option (list or </w:t>
               </w:r>
-              <w:bookmarkStart w:id="1311" w:name="OLE_LINK7"/>
-              <w:bookmarkStart w:id="1312" w:name="OLE_LINK8"/>
-              <w:r>
-                <w:rPr>
-                  <w:rPrChange w:id="1313" w:author="Fei Gu" w:date="2021-05-19T07:50:00Z">
-                    <w:rPr>
-                      <w:rFonts w:ascii="Times New Roman" w:eastAsia="Times New Roman" w:hAnsi="Times New Roman" w:cs="Times New Roman"/>
-                      <w:sz w:val="24"/>
-                    </w:rPr>
-                  </w:rPrChange>
-                </w:rPr>
-                <w:t>gallery</w:t>
-              </w:r>
-              <w:bookmarkEnd w:id="1311"/>
-              <w:bookmarkEnd w:id="1312"/>
+              <w:bookmarkStart w:id="1312" w:name="OLE_LINK7"/>
+              <w:bookmarkStart w:id="1313" w:name="OLE_LINK8"/>
               <w:r>
                 <w:rPr>
                   <w:rPrChange w:id="1314" w:author="Fei Gu" w:date="2021-05-19T07:50:00Z">
@@ -20646,6 +21628,19 @@
                     </w:rPr>
                   </w:rPrChange>
                 </w:rPr>
+                <w:t>gallery</w:t>
+              </w:r>
+              <w:bookmarkEnd w:id="1312"/>
+              <w:bookmarkEnd w:id="1313"/>
+              <w:r>
+                <w:rPr>
+                  <w:rPrChange w:id="1315" w:author="Fei Gu" w:date="2021-05-19T07:50:00Z">
+                    <w:rPr>
+                      <w:rFonts w:ascii="Times New Roman" w:eastAsia="Times New Roman" w:hAnsi="Times New Roman" w:cs="Times New Roman"/>
+                      <w:sz w:val="24"/>
+                    </w:rPr>
+                  </w:rPrChange>
+                </w:rPr>
                 <w:t>)</w:t>
               </w:r>
             </w:ins>
@@ -20660,7 +21655,7 @@
               <w:bottom w:val="single" w:sz="8" w:space="0" w:color="000000" w:themeColor="text1"/>
               <w:right w:val="single" w:sz="8" w:space="0" w:color="000000" w:themeColor="text1"/>
             </w:tcBorders>
-            <w:tcPrChange w:id="1315" w:author="Fei Gu" w:date="2021-05-19T07:49:00Z">
+            <w:tcPrChange w:id="1316" w:author="Fei Gu" w:date="2021-05-19T07:49:00Z">
               <w:tcPr>
                 <w:tcW w:w="892" w:type="dxa"/>
                 <w:gridSpan w:val="2"/>
@@ -20678,7 +21673,7 @@
             <w:pPr>
               <w:jc w:val="center"/>
               <w:rPr>
-                <w:ins w:id="1316" w:author="Fei Gu" w:date="2021-05-19T07:49:00Z"/>
+                <w:ins w:id="1317" w:author="Fei Gu" w:date="2021-05-19T07:49:00Z"/>
               </w:rPr>
             </w:pPr>
           </w:p>
@@ -20692,7 +21687,7 @@
               <w:bottom w:val="single" w:sz="8" w:space="0" w:color="000000" w:themeColor="text1"/>
               <w:right w:val="single" w:sz="8" w:space="0" w:color="000000" w:themeColor="text1"/>
             </w:tcBorders>
-            <w:tcPrChange w:id="1317" w:author="Fei Gu" w:date="2021-05-19T07:49:00Z">
+            <w:tcPrChange w:id="1318" w:author="Fei Gu" w:date="2021-05-19T07:49:00Z">
               <w:tcPr>
                 <w:tcW w:w="1695" w:type="dxa"/>
                 <w:tcBorders>
@@ -20709,7 +21704,7 @@
             <w:pPr>
               <w:jc w:val="center"/>
               <w:rPr>
-                <w:ins w:id="1318" w:author="Fei Gu" w:date="2021-05-19T07:49:00Z"/>
+                <w:ins w:id="1319" w:author="Fei Gu" w:date="2021-05-19T07:49:00Z"/>
               </w:rPr>
             </w:pPr>
           </w:p>
@@ -20717,7 +21712,7 @@
       </w:tr>
       <w:tr>
         <w:trPr>
-          <w:ins w:id="1319" w:author="Fei Gu" w:date="2021-05-19T07:56:00Z"/>
+          <w:ins w:id="1320" w:author="Fei Gu" w:date="2021-05-19T07:56:00Z"/>
         </w:trPr>
         <w:tc>
           <w:tcPr>
@@ -20733,7 +21728,7 @@
             <w:pPr>
               <w:jc w:val="center"/>
               <w:rPr>
-                <w:ins w:id="1320" w:author="Fei Gu" w:date="2021-05-19T07:56:00Z"/>
+                <w:ins w:id="1321" w:author="Fei Gu" w:date="2021-05-19T07:56:00Z"/>
               </w:rPr>
             </w:pPr>
           </w:p>
@@ -20752,7 +21747,7 @@
             <w:pPr>
               <w:jc w:val="center"/>
               <w:rPr>
-                <w:ins w:id="1321" w:author="Fei Gu" w:date="2021-05-19T07:56:00Z"/>
+                <w:ins w:id="1322" w:author="Fei Gu" w:date="2021-05-19T07:56:00Z"/>
               </w:rPr>
             </w:pPr>
           </w:p>
@@ -20771,7 +21766,7 @@
             <w:pPr>
               <w:jc w:val="center"/>
               <w:rPr>
-                <w:ins w:id="1322" w:author="Fei Gu" w:date="2021-05-19T07:56:00Z"/>
+                <w:ins w:id="1323" w:author="Fei Gu" w:date="2021-05-19T07:56:00Z"/>
               </w:rPr>
             </w:pPr>
           </w:p>
@@ -20790,7 +21785,7 @@
             <w:pPr>
               <w:jc w:val="center"/>
               <w:rPr>
-                <w:ins w:id="1323" w:author="Fei Gu" w:date="2021-05-19T07:56:00Z"/>
+                <w:ins w:id="1324" w:author="Fei Gu" w:date="2021-05-19T07:56:00Z"/>
               </w:rPr>
             </w:pPr>
           </w:p>
@@ -20809,7 +21804,7 @@
             <w:pPr>
               <w:jc w:val="center"/>
               <w:rPr>
-                <w:ins w:id="1324" w:author="Fei Gu" w:date="2021-05-19T07:56:00Z"/>
+                <w:ins w:id="1325" w:author="Fei Gu" w:date="2021-05-19T07:56:00Z"/>
               </w:rPr>
             </w:pPr>
           </w:p>
@@ -20817,7 +21812,7 @@
       </w:tr>
       <w:tr>
         <w:trPr>
-          <w:ins w:id="1325" w:author="Fei Gu" w:date="2021-05-19T07:49:00Z"/>
+          <w:ins w:id="1326" w:author="Fei Gu" w:date="2021-05-19T07:49:00Z"/>
         </w:trPr>
         <w:tc>
           <w:tcPr>
@@ -20834,10 +21829,10 @@
             <w:pPr>
               <w:jc w:val="center"/>
               <w:rPr>
-                <w:ins w:id="1326" w:author="Fei Gu" w:date="2021-05-19T07:49:00Z"/>
-              </w:rPr>
-            </w:pPr>
-            <w:ins w:id="1327" w:author="Fei Gu" w:date="2021-05-19T07:56:00Z">
+                <w:ins w:id="1327" w:author="Fei Gu" w:date="2021-05-19T07:49:00Z"/>
+              </w:rPr>
+            </w:pPr>
+            <w:ins w:id="1328" w:author="Fei Gu" w:date="2021-05-19T07:56:00Z">
               <w:r>
                 <w:t>UC 34</w:t>
               </w:r>
@@ -20859,10 +21854,10 @@
             <w:pPr>
               <w:jc w:val="center"/>
               <w:rPr>
-                <w:ins w:id="1328" w:author="Fei Gu" w:date="2021-05-19T07:49:00Z"/>
-              </w:rPr>
-            </w:pPr>
-            <w:ins w:id="1329" w:author="Fei Gu" w:date="2021-05-19T07:56:00Z">
+                <w:ins w:id="1329" w:author="Fei Gu" w:date="2021-05-19T07:49:00Z"/>
+              </w:rPr>
+            </w:pPr>
+            <w:ins w:id="1330" w:author="Fei Gu" w:date="2021-05-19T07:56:00Z">
               <w:r>
                 <w:t>User</w:t>
               </w:r>
@@ -20884,10 +21879,10 @@
             <w:pPr>
               <w:jc w:val="center"/>
               <w:rPr>
-                <w:ins w:id="1330" w:author="Fei Gu" w:date="2021-05-19T07:49:00Z"/>
-              </w:rPr>
-            </w:pPr>
-            <w:ins w:id="1331" w:author="Fei Gu" w:date="2021-05-19T07:56:00Z">
+                <w:ins w:id="1331" w:author="Fei Gu" w:date="2021-05-19T07:49:00Z"/>
+              </w:rPr>
+            </w:pPr>
+            <w:ins w:id="1332" w:author="Fei Gu" w:date="2021-05-19T07:56:00Z">
               <w:r>
                 <w:t xml:space="preserve">Search event card </w:t>
               </w:r>
@@ -20909,7 +21904,7 @@
             <w:pPr>
               <w:jc w:val="center"/>
               <w:rPr>
-                <w:ins w:id="1332" w:author="Fei Gu" w:date="2021-05-19T07:49:00Z"/>
+                <w:ins w:id="1333" w:author="Fei Gu" w:date="2021-05-19T07:49:00Z"/>
               </w:rPr>
             </w:pPr>
           </w:p>
@@ -20929,7 +21924,7 @@
             <w:pPr>
               <w:jc w:val="center"/>
               <w:rPr>
-                <w:ins w:id="1333" w:author="Fei Gu" w:date="2021-05-19T07:49:00Z"/>
+                <w:ins w:id="1334" w:author="Fei Gu" w:date="2021-05-19T07:49:00Z"/>
               </w:rPr>
             </w:pPr>
           </w:p>
@@ -20937,7 +21932,7 @@
       </w:tr>
       <w:tr>
         <w:trPr>
-          <w:ins w:id="1334" w:author="Fei Gu" w:date="2021-05-19T07:56:00Z"/>
+          <w:ins w:id="1335" w:author="Fei Gu" w:date="2021-05-19T07:56:00Z"/>
         </w:trPr>
         <w:tc>
           <w:tcPr>
@@ -20954,15 +21949,15 @@
             <w:pPr>
               <w:jc w:val="center"/>
               <w:rPr>
-                <w:ins w:id="1335" w:author="Fei Gu" w:date="2021-05-19T07:56:00Z"/>
-              </w:rPr>
-            </w:pPr>
-            <w:ins w:id="1336" w:author="Fei Gu" w:date="2021-05-19T07:56:00Z">
+                <w:ins w:id="1336" w:author="Fei Gu" w:date="2021-05-19T07:56:00Z"/>
+              </w:rPr>
+            </w:pPr>
+            <w:ins w:id="1337" w:author="Fei Gu" w:date="2021-05-19T07:56:00Z">
               <w:r>
                 <w:t>UC 35</w:t>
               </w:r>
             </w:ins>
-            <w:ins w:id="1337" w:author="Fei Gu" w:date="2021-05-19T07:57:00Z">
+            <w:ins w:id="1338" w:author="Fei Gu" w:date="2021-05-19T07:57:00Z">
               <w:r>
                 <w:t xml:space="preserve"> </w:t>
               </w:r>
@@ -20984,10 +21979,10 @@
             <w:pPr>
               <w:jc w:val="center"/>
               <w:rPr>
-                <w:ins w:id="1338" w:author="Fei Gu" w:date="2021-05-19T07:56:00Z"/>
-              </w:rPr>
-            </w:pPr>
-            <w:ins w:id="1339" w:author="Fei Gu" w:date="2021-05-19T07:57:00Z">
+                <w:ins w:id="1339" w:author="Fei Gu" w:date="2021-05-19T07:56:00Z"/>
+              </w:rPr>
+            </w:pPr>
+            <w:ins w:id="1340" w:author="Fei Gu" w:date="2021-05-19T07:57:00Z">
               <w:r>
                 <w:t>User</w:t>
               </w:r>
@@ -21009,10 +22004,10 @@
             <w:pPr>
               <w:jc w:val="center"/>
               <w:rPr>
-                <w:ins w:id="1340" w:author="Fei Gu" w:date="2021-05-19T07:56:00Z"/>
-              </w:rPr>
-            </w:pPr>
-            <w:ins w:id="1341" w:author="Fei Gu" w:date="2021-05-19T07:57:00Z">
+                <w:ins w:id="1341" w:author="Fei Gu" w:date="2021-05-19T07:56:00Z"/>
+              </w:rPr>
+            </w:pPr>
+            <w:ins w:id="1342" w:author="Fei Gu" w:date="2021-05-19T07:57:00Z">
               <w:r>
                 <w:t>Sort the cho</w:t>
               </w:r>
@@ -21020,7 +22015,7 @@
                 <w:t xml:space="preserve">sen </w:t>
               </w:r>
             </w:ins>
-            <w:ins w:id="1342" w:author="Fei Gu" w:date="2021-05-19T07:58:00Z">
+            <w:ins w:id="1343" w:author="Fei Gu" w:date="2021-05-19T07:58:00Z">
               <w:r>
                 <w:t>event/all event</w:t>
               </w:r>
@@ -21042,7 +22037,7 @@
             <w:pPr>
               <w:jc w:val="center"/>
               <w:rPr>
-                <w:ins w:id="1343" w:author="Fei Gu" w:date="2021-05-19T07:56:00Z"/>
+                <w:ins w:id="1344" w:author="Fei Gu" w:date="2021-05-19T07:56:00Z"/>
               </w:rPr>
             </w:pPr>
           </w:p>
@@ -21062,7 +22057,7 @@
             <w:pPr>
               <w:jc w:val="center"/>
               <w:rPr>
-                <w:ins w:id="1344" w:author="Fei Gu" w:date="2021-05-19T07:56:00Z"/>
+                <w:ins w:id="1345" w:author="Fei Gu" w:date="2021-05-19T07:56:00Z"/>
               </w:rPr>
             </w:pPr>
           </w:p>
@@ -21070,7 +22065,7 @@
       </w:tr>
       <w:tr>
         <w:trPr>
-          <w:ins w:id="1345" w:author="Fei Gu" w:date="2021-05-19T01:04:00Z"/>
+          <w:ins w:id="1346" w:author="Fei Gu" w:date="2021-05-19T01:04:00Z"/>
         </w:trPr>
         <w:tc>
           <w:tcPr>
@@ -21087,7 +22082,7 @@
             <w:pPr>
               <w:jc w:val="center"/>
               <w:rPr>
-                <w:ins w:id="1346" w:author="Fei Gu" w:date="2021-05-19T01:04:00Z"/>
+                <w:ins w:id="1347" w:author="Fei Gu" w:date="2021-05-19T01:04:00Z"/>
               </w:rPr>
             </w:pPr>
           </w:p>
@@ -21107,7 +22102,7 @@
             <w:pPr>
               <w:jc w:val="center"/>
               <w:rPr>
-                <w:ins w:id="1347" w:author="Fei Gu" w:date="2021-05-19T01:04:00Z"/>
+                <w:ins w:id="1348" w:author="Fei Gu" w:date="2021-05-19T01:04:00Z"/>
               </w:rPr>
             </w:pPr>
           </w:p>
@@ -21127,7 +22122,7 @@
             <w:pPr>
               <w:jc w:val="center"/>
               <w:rPr>
-                <w:ins w:id="1348" w:author="Fei Gu" w:date="2021-05-19T01:04:00Z"/>
+                <w:ins w:id="1349" w:author="Fei Gu" w:date="2021-05-19T01:04:00Z"/>
               </w:rPr>
             </w:pPr>
           </w:p>
@@ -21147,7 +22142,7 @@
             <w:pPr>
               <w:jc w:val="center"/>
               <w:rPr>
-                <w:ins w:id="1349" w:author="Fei Gu" w:date="2021-05-19T01:04:00Z"/>
+                <w:ins w:id="1350" w:author="Fei Gu" w:date="2021-05-19T01:04:00Z"/>
               </w:rPr>
             </w:pPr>
           </w:p>
@@ -21167,7 +22162,7 @@
             <w:pPr>
               <w:jc w:val="center"/>
               <w:rPr>
-                <w:ins w:id="1350" w:author="Fei Gu" w:date="2021-05-19T01:04:00Z"/>
+                <w:ins w:id="1351" w:author="Fei Gu" w:date="2021-05-19T01:04:00Z"/>
               </w:rPr>
             </w:pPr>
           </w:p>
@@ -21175,7 +22170,7 @@
       </w:tr>
       <w:tr>
         <w:trPr>
-          <w:ins w:id="1351" w:author="Fei Gu" w:date="2021-05-19T07:47:00Z"/>
+          <w:ins w:id="1352" w:author="Fei Gu" w:date="2021-05-19T07:47:00Z"/>
         </w:trPr>
         <w:tc>
           <w:tcPr>
@@ -21192,10 +22187,10 @@
             <w:pPr>
               <w:jc w:val="center"/>
               <w:rPr>
-                <w:ins w:id="1352" w:author="Fei Gu" w:date="2021-05-19T07:47:00Z"/>
-              </w:rPr>
-            </w:pPr>
-            <w:ins w:id="1353" w:author="Fei Gu" w:date="2021-05-19T07:48:00Z">
+                <w:ins w:id="1353" w:author="Fei Gu" w:date="2021-05-19T07:47:00Z"/>
+              </w:rPr>
+            </w:pPr>
+            <w:ins w:id="1354" w:author="Fei Gu" w:date="2021-05-19T07:48:00Z">
               <w:r>
                 <w:t>Database</w:t>
               </w:r>
@@ -21217,7 +22212,7 @@
             <w:pPr>
               <w:jc w:val="center"/>
               <w:rPr>
-                <w:ins w:id="1354" w:author="Fei Gu" w:date="2021-05-19T07:47:00Z"/>
+                <w:ins w:id="1355" w:author="Fei Gu" w:date="2021-05-19T07:47:00Z"/>
               </w:rPr>
             </w:pPr>
           </w:p>
@@ -21237,7 +22232,7 @@
             <w:pPr>
               <w:jc w:val="center"/>
               <w:rPr>
-                <w:ins w:id="1355" w:author="Fei Gu" w:date="2021-05-19T07:47:00Z"/>
+                <w:ins w:id="1356" w:author="Fei Gu" w:date="2021-05-19T07:47:00Z"/>
               </w:rPr>
             </w:pPr>
           </w:p>
@@ -21257,10 +22252,10 @@
             <w:pPr>
               <w:jc w:val="center"/>
               <w:rPr>
-                <w:ins w:id="1356" w:author="Fei Gu" w:date="2021-05-19T07:47:00Z"/>
-              </w:rPr>
-            </w:pPr>
-            <w:ins w:id="1357" w:author="Fei Gu" w:date="2021-05-19T07:48:00Z">
+                <w:ins w:id="1357" w:author="Fei Gu" w:date="2021-05-19T07:47:00Z"/>
+              </w:rPr>
+            </w:pPr>
+            <w:ins w:id="1358" w:author="Fei Gu" w:date="2021-05-19T07:48:00Z">
               <w:r>
                 <w:t>1</w:t>
               </w:r>
@@ -21282,10 +22277,10 @@
             <w:pPr>
               <w:jc w:val="center"/>
               <w:rPr>
-                <w:ins w:id="1358" w:author="Fei Gu" w:date="2021-05-19T07:47:00Z"/>
-              </w:rPr>
-            </w:pPr>
-            <w:ins w:id="1359" w:author="Fei Gu" w:date="2021-05-19T07:48:00Z">
+                <w:ins w:id="1359" w:author="Fei Gu" w:date="2021-05-19T07:47:00Z"/>
+              </w:rPr>
+            </w:pPr>
+            <w:ins w:id="1360" w:author="Fei Gu" w:date="2021-05-19T07:48:00Z">
               <w:r>
                 <w:t>30hours</w:t>
               </w:r>
@@ -21308,11 +22303,11 @@
           <w:p>
             <w:pPr>
               <w:jc w:val="center"/>
-              <w:pPrChange w:id="1360" w:author="Fei Gu" w:date="2021-05-19T00:23:00Z">
+              <w:pPrChange w:id="1361" w:author="Fei Gu" w:date="2021-05-19T00:23:00Z">
                 <w:pPr/>
               </w:pPrChange>
             </w:pPr>
-            <w:del w:id="1361" w:author="Fei Gu" w:date="2021-05-19T07:48:00Z">
+            <w:del w:id="1362" w:author="Fei Gu" w:date="2021-05-19T07:48:00Z">
               <w:r>
                 <w:delText>Database</w:delText>
               </w:r>
@@ -21333,7 +22328,7 @@
           <w:p>
             <w:pPr>
               <w:jc w:val="center"/>
-              <w:pPrChange w:id="1362" w:author="Fei Gu" w:date="2021-05-19T00:23:00Z">
+              <w:pPrChange w:id="1363" w:author="Fei Gu" w:date="2021-05-19T00:23:00Z">
                 <w:pPr/>
               </w:pPrChange>
             </w:pPr>
@@ -21353,7 +22348,7 @@
           <w:p>
             <w:pPr>
               <w:jc w:val="center"/>
-              <w:pPrChange w:id="1363" w:author="Fei Gu" w:date="2021-05-19T00:23:00Z">
+              <w:pPrChange w:id="1364" w:author="Fei Gu" w:date="2021-05-19T00:23:00Z">
                 <w:pPr/>
               </w:pPrChange>
             </w:pPr>
@@ -21373,11 +22368,11 @@
           <w:p>
             <w:pPr>
               <w:jc w:val="center"/>
-              <w:pPrChange w:id="1364" w:author="Fei Gu" w:date="2021-05-19T00:23:00Z">
+              <w:pPrChange w:id="1365" w:author="Fei Gu" w:date="2021-05-19T00:23:00Z">
                 <w:pPr/>
               </w:pPrChange>
             </w:pPr>
-            <w:del w:id="1365" w:author="Fei Gu" w:date="2021-05-19T07:48:00Z">
+            <w:del w:id="1366" w:author="Fei Gu" w:date="2021-05-19T07:48:00Z">
               <w:r>
                 <w:delText>1</w:delText>
               </w:r>
@@ -21398,11 +22393,11 @@
           <w:p>
             <w:pPr>
               <w:jc w:val="center"/>
-              <w:pPrChange w:id="1366" w:author="Fei Gu" w:date="2021-05-19T00:23:00Z">
+              <w:pPrChange w:id="1367" w:author="Fei Gu" w:date="2021-05-19T00:23:00Z">
                 <w:pPr/>
               </w:pPrChange>
             </w:pPr>
-            <w:del w:id="1367" w:author="Fei Gu" w:date="2021-05-19T07:48:00Z">
+            <w:del w:id="1368" w:author="Fei Gu" w:date="2021-05-19T07:48:00Z">
               <w:r>
                 <w:delText>30hours</w:delText>
               </w:r>
@@ -21412,7 +22407,7 @@
       </w:tr>
       <w:tr>
         <w:trPr>
-          <w:ins w:id="1368" w:author="Fei Gu" w:date="2021-05-19T00:25:00Z"/>
+          <w:ins w:id="1369" w:author="Fei Gu" w:date="2021-05-19T00:25:00Z"/>
         </w:trPr>
         <w:tc>
           <w:tcPr>
@@ -21429,10 +22424,10 @@
             <w:pPr>
               <w:jc w:val="center"/>
               <w:rPr>
-                <w:ins w:id="1369" w:author="Fei Gu" w:date="2021-05-19T00:25:00Z"/>
-              </w:rPr>
-            </w:pPr>
-            <w:ins w:id="1370" w:author="Fei Gu" w:date="2021-05-19T07:48:00Z">
+                <w:ins w:id="1370" w:author="Fei Gu" w:date="2021-05-19T00:25:00Z"/>
+              </w:rPr>
+            </w:pPr>
+            <w:ins w:id="1371" w:author="Fei Gu" w:date="2021-05-19T07:48:00Z">
               <w:r>
                 <w:t>Software to connect database and use cases</w:t>
               </w:r>
@@ -21454,7 +22449,7 @@
             <w:pPr>
               <w:jc w:val="center"/>
               <w:rPr>
-                <w:ins w:id="1371" w:author="Fei Gu" w:date="2021-05-19T00:25:00Z"/>
+                <w:ins w:id="1372" w:author="Fei Gu" w:date="2021-05-19T00:25:00Z"/>
               </w:rPr>
             </w:pPr>
           </w:p>
@@ -21474,7 +22469,7 @@
             <w:pPr>
               <w:jc w:val="center"/>
               <w:rPr>
-                <w:ins w:id="1372" w:author="Fei Gu" w:date="2021-05-19T00:25:00Z"/>
+                <w:ins w:id="1373" w:author="Fei Gu" w:date="2021-05-19T00:25:00Z"/>
               </w:rPr>
             </w:pPr>
           </w:p>
@@ -21494,7 +22489,7 @@
             <w:pPr>
               <w:jc w:val="center"/>
               <w:rPr>
-                <w:ins w:id="1373" w:author="Fei Gu" w:date="2021-05-19T00:25:00Z"/>
+                <w:ins w:id="1374" w:author="Fei Gu" w:date="2021-05-19T00:25:00Z"/>
               </w:rPr>
             </w:pPr>
           </w:p>
@@ -21514,10 +22509,10 @@
             <w:pPr>
               <w:jc w:val="center"/>
               <w:rPr>
-                <w:ins w:id="1374" w:author="Fei Gu" w:date="2021-05-19T00:25:00Z"/>
-              </w:rPr>
-            </w:pPr>
-            <w:ins w:id="1375" w:author="Fei Gu" w:date="2021-05-19T07:48:00Z">
+                <w:ins w:id="1375" w:author="Fei Gu" w:date="2021-05-19T00:25:00Z"/>
+              </w:rPr>
+            </w:pPr>
+            <w:ins w:id="1376" w:author="Fei Gu" w:date="2021-05-19T07:48:00Z">
               <w:r>
                 <w:t>30 hours</w:t>
               </w:r>
@@ -21540,11 +22535,11 @@
           <w:p>
             <w:pPr>
               <w:jc w:val="center"/>
-              <w:pPrChange w:id="1376" w:author="Fei Gu" w:date="2021-05-19T00:23:00Z">
+              <w:pPrChange w:id="1377" w:author="Fei Gu" w:date="2021-05-19T00:23:00Z">
                 <w:pPr/>
               </w:pPrChange>
             </w:pPr>
-            <w:del w:id="1377" w:author="Fei Gu" w:date="2021-05-19T07:48:00Z">
+            <w:del w:id="1378" w:author="Fei Gu" w:date="2021-05-19T07:48:00Z">
               <w:r>
                 <w:delText>Software to connect database and use cases</w:delText>
               </w:r>
@@ -21565,7 +22560,7 @@
           <w:p>
             <w:pPr>
               <w:jc w:val="center"/>
-              <w:pPrChange w:id="1378" w:author="Fei Gu" w:date="2021-05-19T00:23:00Z">
+              <w:pPrChange w:id="1379" w:author="Fei Gu" w:date="2021-05-19T00:23:00Z">
                 <w:pPr/>
               </w:pPrChange>
             </w:pPr>
@@ -21585,7 +22580,7 @@
           <w:p>
             <w:pPr>
               <w:jc w:val="center"/>
-              <w:pPrChange w:id="1379" w:author="Fei Gu" w:date="2021-05-19T00:23:00Z">
+              <w:pPrChange w:id="1380" w:author="Fei Gu" w:date="2021-05-19T00:23:00Z">
                 <w:pPr/>
               </w:pPrChange>
             </w:pPr>
@@ -21605,7 +22600,7 @@
           <w:p>
             <w:pPr>
               <w:jc w:val="center"/>
-              <w:pPrChange w:id="1380" w:author="Fei Gu" w:date="2021-05-19T00:23:00Z">
+              <w:pPrChange w:id="1381" w:author="Fei Gu" w:date="2021-05-19T00:23:00Z">
                 <w:pPr/>
               </w:pPrChange>
             </w:pPr>
@@ -21625,11 +22620,11 @@
           <w:p>
             <w:pPr>
               <w:jc w:val="center"/>
-              <w:pPrChange w:id="1381" w:author="Fei Gu" w:date="2021-05-19T00:23:00Z">
+              <w:pPrChange w:id="1382" w:author="Fei Gu" w:date="2021-05-19T00:23:00Z">
                 <w:pPr/>
               </w:pPrChange>
             </w:pPr>
-            <w:del w:id="1382" w:author="Fei Gu" w:date="2021-05-19T07:48:00Z">
+            <w:del w:id="1383" w:author="Fei Gu" w:date="2021-05-19T07:48:00Z">
               <w:r>
                 <w:delText>30 hours</w:delText>
               </w:r>
@@ -21641,7 +22636,7 @@
     <w:p>
       <w:pPr>
         <w:rPr>
-          <w:ins w:id="1383" w:author="Ibraheem Khaled Swaidan" w:date="2021-05-19T00:14:00Z"/>
+          <w:ins w:id="1384" w:author="Ibraheem Khaled Swaidan" w:date="2021-05-19T00:14:00Z"/>
           <w:rFonts w:ascii="Times New Roman" w:eastAsia="Times New Roman" w:hAnsi="Times New Roman" w:cs="Times New Roman"/>
           <w:sz w:val="24"/>
         </w:rPr>
@@ -21657,17 +22652,17 @@
     <w:p>
       <w:pPr>
         <w:rPr>
-          <w:ins w:id="1384" w:author="Ibraheem Khaled Swaidan" w:date="2021-05-20T22:28:00Z"/>
+          <w:ins w:id="1385" w:author="Ibraheem Khaled Swaidan" w:date="2021-05-20T22:28:00Z"/>
         </w:rPr>
       </w:pPr>
     </w:p>
     <w:p>
       <w:pPr>
         <w:rPr>
-          <w:ins w:id="1385" w:author="Ibraheem Khaled Swaidan" w:date="2021-05-20T22:31:00Z"/>
+          <w:ins w:id="1386" w:author="Ibraheem Khaled Swaidan" w:date="2021-05-20T22:31:00Z"/>
         </w:rPr>
       </w:pPr>
-      <w:ins w:id="1386" w:author="Ibraheem Khaled Swaidan" w:date="2021-05-20T22:28:00Z">
+      <w:ins w:id="1387" w:author="Ibraheem Khaled Swaidan" w:date="2021-05-20T22:28:00Z">
         <w:r>
           <w:t>Casual use cases:</w:t>
         </w:r>
@@ -21676,7 +22671,7 @@
     <w:p>
       <w:pPr>
         <w:rPr>
-          <w:ins w:id="1387" w:author="Ibraheem Khaled Swaidan" w:date="2021-05-20T22:28:00Z"/>
+          <w:ins w:id="1388" w:author="Ibraheem Khaled Swaidan" w:date="2021-05-20T22:28:00Z"/>
         </w:rPr>
       </w:pPr>
     </w:p>
@@ -21695,7 +22690,7 @@
       </w:tblGrid>
       <w:tr>
         <w:trPr>
-          <w:ins w:id="1388" w:author="Ibraheem Khaled Swaidan" w:date="2021-05-20T22:31:00Z"/>
+          <w:ins w:id="1389" w:author="Ibraheem Khaled Swaidan" w:date="2021-05-20T22:31:00Z"/>
         </w:trPr>
         <w:tc>
           <w:tcPr>
@@ -21708,7 +22703,7 @@
             </w:tcBorders>
           </w:tcPr>
           <w:p>
-            <w:ins w:id="1389" w:author="Ibraheem Khaled Swaidan" w:date="2021-05-20T22:31:00Z">
+            <w:ins w:id="1390" w:author="Ibraheem Khaled Swaidan" w:date="2021-05-20T22:31:00Z">
               <w:r>
                 <w:rPr>
                   <w:rFonts w:ascii="Calibri" w:eastAsia="Calibri" w:hAnsi="Calibri" w:cs="Calibri"/>
@@ -21731,7 +22726,7 @@
             </w:tcBorders>
           </w:tcPr>
           <w:p>
-            <w:ins w:id="1390" w:author="Ibraheem Khaled Swaidan" w:date="2021-05-20T22:31:00Z">
+            <w:ins w:id="1391" w:author="Ibraheem Khaled Swaidan" w:date="2021-05-20T22:31:00Z">
               <w:r>
                 <w:rPr>
                   <w:rFonts w:ascii="Calibri" w:eastAsia="Calibri" w:hAnsi="Calibri" w:cs="Calibri"/>
@@ -21754,7 +22749,7 @@
             </w:tcBorders>
           </w:tcPr>
           <w:p>
-            <w:ins w:id="1391" w:author="Ibraheem Khaled Swaidan" w:date="2021-05-20T22:31:00Z">
+            <w:ins w:id="1392" w:author="Ibraheem Khaled Swaidan" w:date="2021-05-20T22:31:00Z">
               <w:r>
                 <w:rPr>
                   <w:rFonts w:ascii="Calibri" w:eastAsia="Calibri" w:hAnsi="Calibri" w:cs="Calibri"/>
@@ -21777,7 +22772,7 @@
             </w:tcBorders>
           </w:tcPr>
           <w:p>
-            <w:ins w:id="1392" w:author="Ibraheem Khaled Swaidan" w:date="2021-05-20T22:31:00Z">
+            <w:ins w:id="1393" w:author="Ibraheem Khaled Swaidan" w:date="2021-05-20T22:31:00Z">
               <w:r>
                 <w:rPr>
                   <w:rFonts w:ascii="Calibri" w:eastAsia="Calibri" w:hAnsi="Calibri" w:cs="Calibri"/>
@@ -21792,31 +22787,8 @@
       </w:tr>
       <w:tr>
         <w:trPr>
-          <w:ins w:id="1393" w:author="Ibraheem Khaled Swaidan" w:date="2021-05-20T22:31:00Z"/>
+          <w:ins w:id="1394" w:author="Ibraheem Khaled Swaidan" w:date="2021-05-20T22:31:00Z"/>
         </w:trPr>
-        <w:tc>
-          <w:tcPr>
-            <w:tcW w:w="2074" w:type="dxa"/>
-            <w:tcBorders>
-              <w:top w:val="single" w:sz="8" w:space="0" w:color="auto"/>
-              <w:left w:val="single" w:sz="8" w:space="0" w:color="auto"/>
-              <w:bottom w:val="single" w:sz="8" w:space="0" w:color="auto"/>
-              <w:right w:val="single" w:sz="8" w:space="0" w:color="auto"/>
-            </w:tcBorders>
-          </w:tcPr>
-          <w:p>
-            <w:ins w:id="1394" w:author="Ibraheem Khaled Swaidan" w:date="2021-05-20T22:31:00Z">
-              <w:r>
-                <w:rPr>
-                  <w:rFonts w:ascii="Calibri" w:eastAsia="Calibri" w:hAnsi="Calibri" w:cs="Calibri"/>
-                  <w:color w:val="000000" w:themeColor="text1"/>
-                  <w:sz w:val="24"/>
-                </w:rPr>
-                <w:t xml:space="preserve"> </w:t>
-              </w:r>
-            </w:ins>
-          </w:p>
-        </w:tc>
         <w:tc>
           <w:tcPr>
             <w:tcW w:w="2074" w:type="dxa"/>
@@ -21886,11 +22858,6 @@
             </w:ins>
           </w:p>
         </w:tc>
-      </w:tr>
-      <w:tr>
-        <w:trPr>
-          <w:ins w:id="1398" w:author="Ibraheem Khaled Swaidan" w:date="2021-05-20T22:31:00Z"/>
-        </w:trPr>
         <w:tc>
           <w:tcPr>
             <w:tcW w:w="2074" w:type="dxa"/>
@@ -21902,7 +22869,7 @@
             </w:tcBorders>
           </w:tcPr>
           <w:p>
-            <w:ins w:id="1399" w:author="Ibraheem Khaled Swaidan" w:date="2021-05-20T22:31:00Z">
+            <w:ins w:id="1398" w:author="Ibraheem Khaled Swaidan" w:date="2021-05-20T22:31:00Z">
               <w:r>
                 <w:rPr>
                   <w:rFonts w:ascii="Calibri" w:eastAsia="Calibri" w:hAnsi="Calibri" w:cs="Calibri"/>
@@ -21914,6 +22881,11 @@
             </w:ins>
           </w:p>
         </w:tc>
+      </w:tr>
+      <w:tr>
+        <w:trPr>
+          <w:ins w:id="1399" w:author="Ibraheem Khaled Swaidan" w:date="2021-05-20T22:31:00Z"/>
+        </w:trPr>
         <w:tc>
           <w:tcPr>
             <w:tcW w:w="2074" w:type="dxa"/>
@@ -21983,11 +22955,6 @@
             </w:ins>
           </w:p>
         </w:tc>
-      </w:tr>
-      <w:tr>
-        <w:trPr>
-          <w:ins w:id="1403" w:author="Ibraheem Khaled Swaidan" w:date="2021-05-20T22:31:00Z"/>
-        </w:trPr>
         <w:tc>
           <w:tcPr>
             <w:tcW w:w="2074" w:type="dxa"/>
@@ -21999,7 +22966,7 @@
             </w:tcBorders>
           </w:tcPr>
           <w:p>
-            <w:ins w:id="1404" w:author="Ibraheem Khaled Swaidan" w:date="2021-05-20T22:31:00Z">
+            <w:ins w:id="1403" w:author="Ibraheem Khaled Swaidan" w:date="2021-05-20T22:31:00Z">
               <w:r>
                 <w:rPr>
                   <w:rFonts w:ascii="Calibri" w:eastAsia="Calibri" w:hAnsi="Calibri" w:cs="Calibri"/>
@@ -22011,6 +22978,11 @@
             </w:ins>
           </w:p>
         </w:tc>
+      </w:tr>
+      <w:tr>
+        <w:trPr>
+          <w:ins w:id="1404" w:author="Ibraheem Khaled Swaidan" w:date="2021-05-20T22:31:00Z"/>
+        </w:trPr>
         <w:tc>
           <w:tcPr>
             <w:tcW w:w="2074" w:type="dxa"/>
@@ -22068,6 +23040,29 @@
             </w:tcBorders>
           </w:tcPr>
           <w:p>
+            <w:ins w:id="1407" w:author="Ibraheem Khaled Swaidan" w:date="2021-05-20T22:31:00Z">
+              <w:r>
+                <w:rPr>
+                  <w:rFonts w:ascii="Calibri" w:eastAsia="Calibri" w:hAnsi="Calibri" w:cs="Calibri"/>
+                  <w:color w:val="000000" w:themeColor="text1"/>
+                  <w:sz w:val="24"/>
+                </w:rPr>
+                <w:t xml:space="preserve"> </w:t>
+              </w:r>
+            </w:ins>
+          </w:p>
+        </w:tc>
+        <w:tc>
+          <w:tcPr>
+            <w:tcW w:w="2074" w:type="dxa"/>
+            <w:tcBorders>
+              <w:top w:val="single" w:sz="8" w:space="0" w:color="auto"/>
+              <w:left w:val="single" w:sz="8" w:space="0" w:color="auto"/>
+              <w:bottom w:val="single" w:sz="8" w:space="0" w:color="auto"/>
+              <w:right w:val="single" w:sz="8" w:space="0" w:color="auto"/>
+            </w:tcBorders>
+          </w:tcPr>
+          <w:p>
             <w:pPr>
               <w:rPr>
                 <w:rFonts w:ascii="Calibri" w:eastAsia="Calibri" w:hAnsi="Calibri" w:cs="Calibri"/>
@@ -22079,13 +23074,6 @@
         </w:tc>
       </w:tr>
     </w:tbl>
-    <w:p>
-      <w:pPr>
-        <w:rPr>
-          <w:ins w:id="1407" w:author="Ibraheem Khaled Swaidan" w:date="2021-05-20T22:28:00Z"/>
-        </w:rPr>
-      </w:pPr>
-    </w:p>
     <w:p>
       <w:pPr>
         <w:rPr>
@@ -22103,10 +23091,17 @@
     <w:p>
       <w:pPr>
         <w:rPr>
-          <w:ins w:id="1410" w:author="Ibraheem Khaled Swaidan" w:date="2021-05-20T22:29:00Z"/>
+          <w:ins w:id="1410" w:author="Ibraheem Khaled Swaidan" w:date="2021-05-20T22:28:00Z"/>
         </w:rPr>
       </w:pPr>
-      <w:ins w:id="1411" w:author="Ibraheem Khaled Swaidan" w:date="2021-05-20T22:29:00Z">
+    </w:p>
+    <w:p>
+      <w:pPr>
+        <w:rPr>
+          <w:ins w:id="1411" w:author="Ibraheem Khaled Swaidan" w:date="2021-05-20T22:29:00Z"/>
+        </w:rPr>
+      </w:pPr>
+      <w:ins w:id="1412" w:author="Ibraheem Khaled Swaidan" w:date="2021-05-20T22:29:00Z">
         <w:r>
           <w:t>Fully dressed use cases:</w:t>
         </w:r>
@@ -22125,7 +23120,7 @@
       </w:tblGrid>
       <w:tr>
         <w:trPr>
-          <w:ins w:id="1412" w:author="Ibraheem Khaled Swaidan" w:date="2021-05-20T22:29:00Z"/>
+          <w:ins w:id="1413" w:author="Ibraheem Khaled Swaidan" w:date="2021-05-20T22:29:00Z"/>
         </w:trPr>
         <w:tc>
           <w:tcPr>
@@ -22138,7 +23133,7 @@
             </w:tcBorders>
           </w:tcPr>
           <w:p>
-            <w:ins w:id="1413" w:author="Ibraheem Khaled Swaidan" w:date="2021-05-20T22:29:00Z">
+            <w:ins w:id="1414" w:author="Ibraheem Khaled Swaidan" w:date="2021-05-20T22:29:00Z">
               <w:r>
                 <w:rPr>
                   <w:rFonts w:ascii="Calibri" w:eastAsia="Calibri" w:hAnsi="Calibri" w:cs="Calibri"/>
@@ -22161,7 +23156,7 @@
             </w:tcBorders>
           </w:tcPr>
           <w:p>
-            <w:ins w:id="1414" w:author="Ibraheem Khaled Swaidan" w:date="2021-05-20T22:29:00Z">
+            <w:ins w:id="1415" w:author="Ibraheem Khaled Swaidan" w:date="2021-05-20T22:29:00Z">
               <w:r>
                 <w:rPr>
                   <w:rFonts w:ascii="Calibri" w:eastAsia="Calibri" w:hAnsi="Calibri" w:cs="Calibri"/>
@@ -22176,7 +23171,7 @@
       </w:tr>
       <w:tr>
         <w:trPr>
-          <w:ins w:id="1415" w:author="Ibraheem Khaled Swaidan" w:date="2021-05-20T22:29:00Z"/>
+          <w:ins w:id="1416" w:author="Ibraheem Khaled Swaidan" w:date="2021-05-20T22:29:00Z"/>
         </w:trPr>
         <w:tc>
           <w:tcPr>
@@ -22189,7 +23184,7 @@
             </w:tcBorders>
           </w:tcPr>
           <w:p>
-            <w:ins w:id="1416" w:author="Ibraheem Khaled Swaidan" w:date="2021-05-20T22:29:00Z">
+            <w:ins w:id="1417" w:author="Ibraheem Khaled Swaidan" w:date="2021-05-20T22:29:00Z">
               <w:r>
                 <w:rPr>
                   <w:rFonts w:ascii="Calibri" w:eastAsia="Calibri" w:hAnsi="Calibri" w:cs="Calibri"/>
@@ -22219,7 +23214,7 @@
                 <w:sz w:val="24"/>
               </w:rPr>
             </w:pPr>
-            <w:ins w:id="1417" w:author="Ibraheem Khaled Swaidan" w:date="2021-05-20T22:29:00Z">
+            <w:ins w:id="1418" w:author="Ibraheem Khaled Swaidan" w:date="2021-05-20T22:29:00Z">
               <w:r>
                 <w:rPr>
                   <w:rFonts w:ascii="Calibri" w:eastAsia="Calibri" w:hAnsi="Calibri" w:cs="Calibri"/>
@@ -22229,7 +23224,7 @@
                 <w:t>The user want</w:t>
               </w:r>
             </w:ins>
-            <w:ins w:id="1418" w:author="Ibraheem Khaled Swaidan" w:date="2021-05-20T22:32:00Z">
+            <w:ins w:id="1419" w:author="Ibraheem Khaled Swaidan" w:date="2021-05-20T22:32:00Z">
               <w:r>
                 <w:rPr>
                   <w:rFonts w:ascii="Calibri" w:eastAsia="Calibri" w:hAnsi="Calibri" w:cs="Calibri"/>
@@ -22239,7 +23234,7 @@
                 <w:t>s</w:t>
               </w:r>
             </w:ins>
-            <w:ins w:id="1419" w:author="Ibraheem Khaled Swaidan" w:date="2021-05-20T22:29:00Z">
+            <w:ins w:id="1420" w:author="Ibraheem Khaled Swaidan" w:date="2021-05-20T22:29:00Z">
               <w:r>
                 <w:rPr>
                   <w:rFonts w:ascii="Calibri" w:eastAsia="Calibri" w:hAnsi="Calibri" w:cs="Calibri"/>
@@ -22254,7 +23249,7 @@
       </w:tr>
       <w:tr>
         <w:trPr>
-          <w:ins w:id="1420" w:author="Ibraheem Khaled Swaidan" w:date="2021-05-20T22:29:00Z"/>
+          <w:ins w:id="1421" w:author="Ibraheem Khaled Swaidan" w:date="2021-05-20T22:29:00Z"/>
         </w:trPr>
         <w:tc>
           <w:tcPr>
@@ -22267,7 +23262,7 @@
             </w:tcBorders>
           </w:tcPr>
           <w:p>
-            <w:ins w:id="1421" w:author="Ibraheem Khaled Swaidan" w:date="2021-05-20T22:29:00Z">
+            <w:ins w:id="1422" w:author="Ibraheem Khaled Swaidan" w:date="2021-05-20T22:29:00Z">
               <w:r>
                 <w:rPr>
                   <w:rFonts w:ascii="Calibri" w:eastAsia="Calibri" w:hAnsi="Calibri" w:cs="Calibri"/>
@@ -22290,7 +23285,7 @@
             </w:tcBorders>
           </w:tcPr>
           <w:p>
-            <w:ins w:id="1422" w:author="Ibraheem Khaled Swaidan" w:date="2021-05-20T22:29:00Z">
+            <w:ins w:id="1423" w:author="Ibraheem Khaled Swaidan" w:date="2021-05-20T22:29:00Z">
               <w:r>
                 <w:rPr>
                   <w:rFonts w:ascii="Calibri" w:eastAsia="Calibri" w:hAnsi="Calibri" w:cs="Calibri"/>
@@ -22305,7 +23300,7 @@
       </w:tr>
       <w:tr>
         <w:trPr>
-          <w:ins w:id="1423" w:author="Ibraheem Khaled Swaidan" w:date="2021-05-20T22:29:00Z"/>
+          <w:ins w:id="1424" w:author="Ibraheem Khaled Swaidan" w:date="2021-05-20T22:29:00Z"/>
         </w:trPr>
         <w:tc>
           <w:tcPr>
@@ -22318,7 +23313,7 @@
             </w:tcBorders>
           </w:tcPr>
           <w:p>
-            <w:ins w:id="1424" w:author="Ibraheem Khaled Swaidan" w:date="2021-05-20T22:29:00Z">
+            <w:ins w:id="1425" w:author="Ibraheem Khaled Swaidan" w:date="2021-05-20T22:29:00Z">
               <w:r>
                 <w:rPr>
                   <w:rFonts w:ascii="Calibri" w:eastAsia="Calibri" w:hAnsi="Calibri" w:cs="Calibri"/>
@@ -22341,7 +23336,7 @@
             </w:tcBorders>
           </w:tcPr>
           <w:p>
-            <w:ins w:id="1425" w:author="Ibraheem Khaled Swaidan" w:date="2021-05-20T22:29:00Z">
+            <w:ins w:id="1426" w:author="Ibraheem Khaled Swaidan" w:date="2021-05-20T22:29:00Z">
               <w:r>
                 <w:rPr>
                   <w:rFonts w:ascii="Calibri" w:eastAsia="Calibri" w:hAnsi="Calibri" w:cs="Calibri"/>
@@ -22356,7 +23351,7 @@
       </w:tr>
       <w:tr>
         <w:trPr>
-          <w:ins w:id="1426" w:author="Ibraheem Khaled Swaidan" w:date="2021-05-20T22:29:00Z"/>
+          <w:ins w:id="1427" w:author="Ibraheem Khaled Swaidan" w:date="2021-05-20T22:29:00Z"/>
         </w:trPr>
         <w:tc>
           <w:tcPr>
@@ -22369,7 +23364,7 @@
             </w:tcBorders>
           </w:tcPr>
           <w:p>
-            <w:ins w:id="1427" w:author="Ibraheem Khaled Swaidan" w:date="2021-05-20T22:29:00Z">
+            <w:ins w:id="1428" w:author="Ibraheem Khaled Swaidan" w:date="2021-05-20T22:29:00Z">
               <w:r>
                 <w:rPr>
                   <w:rFonts w:ascii="Calibri" w:eastAsia="Calibri" w:hAnsi="Calibri" w:cs="Calibri"/>
@@ -22399,15 +23394,15 @@
                 <w:numId w:val="1"/>
               </w:numPr>
               <w:rPr>
-                <w:ins w:id="1428" w:author="Ibraheem Khaled Swaidan" w:date="2021-05-20T22:29:00Z"/>
+                <w:ins w:id="1429" w:author="Ibraheem Khaled Swaidan" w:date="2021-05-20T22:29:00Z"/>
                 <w:color w:val="000000" w:themeColor="text1"/>
                 <w:szCs w:val="21"/>
               </w:rPr>
-              <w:pPrChange w:id="1429" w:author="Ibraheem Khaled Swaidan" w:date="2021-05-20T22:29:00Z">
+              <w:pPrChange w:id="1430" w:author="Ibraheem Khaled Swaidan" w:date="2021-05-20T22:29:00Z">
                 <w:pPr/>
               </w:pPrChange>
             </w:pPr>
-            <w:ins w:id="1430" w:author="Ibraheem Khaled Swaidan" w:date="2021-05-20T22:29:00Z">
+            <w:ins w:id="1431" w:author="Ibraheem Khaled Swaidan" w:date="2021-05-20T22:29:00Z">
               <w:r>
                 <w:rPr>
                   <w:color w:val="000000" w:themeColor="text1"/>
@@ -22424,15 +23419,15 @@
                 <w:numId w:val="1"/>
               </w:numPr>
               <w:rPr>
-                <w:ins w:id="1431" w:author="Ibraheem Khaled Swaidan" w:date="2021-05-20T22:29:00Z"/>
+                <w:ins w:id="1432" w:author="Ibraheem Khaled Swaidan" w:date="2021-05-20T22:29:00Z"/>
                 <w:color w:val="000000" w:themeColor="text1"/>
                 <w:szCs w:val="21"/>
               </w:rPr>
-              <w:pPrChange w:id="1432" w:author="Ibraheem Khaled Swaidan" w:date="2021-05-20T22:29:00Z">
+              <w:pPrChange w:id="1433" w:author="Ibraheem Khaled Swaidan" w:date="2021-05-20T22:29:00Z">
                 <w:pPr/>
               </w:pPrChange>
             </w:pPr>
-            <w:ins w:id="1433" w:author="Ibraheem Khaled Swaidan" w:date="2021-05-20T22:29:00Z">
+            <w:ins w:id="1434" w:author="Ibraheem Khaled Swaidan" w:date="2021-05-20T22:29:00Z">
               <w:r>
                 <w:rPr>
                   <w:color w:val="000000" w:themeColor="text1"/>
@@ -22449,15 +23444,15 @@
                 <w:numId w:val="1"/>
               </w:numPr>
               <w:rPr>
-                <w:ins w:id="1434" w:author="Ibraheem Khaled Swaidan" w:date="2021-05-20T22:29:00Z"/>
+                <w:ins w:id="1435" w:author="Ibraheem Khaled Swaidan" w:date="2021-05-20T22:29:00Z"/>
                 <w:color w:val="000000" w:themeColor="text1"/>
                 <w:szCs w:val="21"/>
               </w:rPr>
-              <w:pPrChange w:id="1435" w:author="Ibraheem Khaled Swaidan" w:date="2021-05-20T22:29:00Z">
+              <w:pPrChange w:id="1436" w:author="Ibraheem Khaled Swaidan" w:date="2021-05-20T22:29:00Z">
                 <w:pPr/>
               </w:pPrChange>
             </w:pPr>
-            <w:ins w:id="1436" w:author="Ibraheem Khaled Swaidan" w:date="2021-05-20T22:29:00Z">
+            <w:ins w:id="1437" w:author="Ibraheem Khaled Swaidan" w:date="2021-05-20T22:29:00Z">
               <w:r>
                 <w:rPr>
                   <w:color w:val="000000" w:themeColor="text1"/>
@@ -22476,11 +23471,11 @@
               <w:rPr>
                 <w:color w:val="000000" w:themeColor="text1"/>
               </w:rPr>
-              <w:pPrChange w:id="1437" w:author="Ibraheem Khaled Swaidan" w:date="2021-05-20T22:29:00Z">
+              <w:pPrChange w:id="1438" w:author="Ibraheem Khaled Swaidan" w:date="2021-05-20T22:29:00Z">
                 <w:pPr/>
               </w:pPrChange>
             </w:pPr>
-            <w:ins w:id="1438" w:author="Ibraheem Khaled Swaidan" w:date="2021-05-20T22:29:00Z">
+            <w:ins w:id="1439" w:author="Ibraheem Khaled Swaidan" w:date="2021-05-20T22:29:00Z">
               <w:r>
                 <w:rPr>
                   <w:color w:val="000000" w:themeColor="text1"/>
@@ -22493,7 +23488,7 @@
       </w:tr>
       <w:tr>
         <w:trPr>
-          <w:ins w:id="1439" w:author="Ibraheem Khaled Swaidan" w:date="2021-05-20T22:29:00Z"/>
+          <w:ins w:id="1440" w:author="Ibraheem Khaled Swaidan" w:date="2021-05-20T22:29:00Z"/>
         </w:trPr>
         <w:tc>
           <w:tcPr>
@@ -22506,7 +23501,7 @@
             </w:tcBorders>
           </w:tcPr>
           <w:p>
-            <w:ins w:id="1440" w:author="Ibraheem Khaled Swaidan" w:date="2021-05-20T22:29:00Z">
+            <w:ins w:id="1441" w:author="Ibraheem Khaled Swaidan" w:date="2021-05-20T22:29:00Z">
               <w:r>
                 <w:rPr>
                   <w:rFonts w:ascii="Calibri" w:eastAsia="Calibri" w:hAnsi="Calibri" w:cs="Calibri"/>
@@ -22529,7 +23524,7 @@
             </w:tcBorders>
           </w:tcPr>
           <w:p>
-            <w:ins w:id="1441" w:author="Ibraheem Khaled Swaidan" w:date="2021-05-20T22:29:00Z">
+            <w:ins w:id="1442" w:author="Ibraheem Khaled Swaidan" w:date="2021-05-20T22:29:00Z">
               <w:r>
                 <w:rPr>
                   <w:rFonts w:ascii="Calibri" w:eastAsia="Calibri" w:hAnsi="Calibri" w:cs="Calibri"/>
@@ -22544,7 +23539,7 @@
       </w:tr>
       <w:tr>
         <w:trPr>
-          <w:ins w:id="1442" w:author="Ibraheem Khaled Swaidan" w:date="2021-05-20T22:29:00Z"/>
+          <w:ins w:id="1443" w:author="Ibraheem Khaled Swaidan" w:date="2021-05-20T22:29:00Z"/>
         </w:trPr>
         <w:tc>
           <w:tcPr>
@@ -22557,7 +23552,7 @@
             </w:tcBorders>
           </w:tcPr>
           <w:p>
-            <w:ins w:id="1443" w:author="Ibraheem Khaled Swaidan" w:date="2021-05-20T22:29:00Z">
+            <w:ins w:id="1444" w:author="Ibraheem Khaled Swaidan" w:date="2021-05-20T22:29:00Z">
               <w:r>
                 <w:rPr>
                   <w:rFonts w:ascii="Calibri" w:eastAsia="Calibri" w:hAnsi="Calibri" w:cs="Calibri"/>
@@ -22580,7 +23575,7 @@
             </w:tcBorders>
           </w:tcPr>
           <w:p>
-            <w:ins w:id="1444" w:author="Ibraheem Khaled Swaidan" w:date="2021-05-20T22:29:00Z">
+            <w:ins w:id="1445" w:author="Ibraheem Khaled Swaidan" w:date="2021-05-20T22:29:00Z">
               <w:r>
                 <w:rPr>
                   <w:rFonts w:ascii="Calibri" w:eastAsia="Calibri" w:hAnsi="Calibri" w:cs="Calibri"/>
@@ -22597,10 +23592,10 @@
     <w:p>
       <w:pPr>
         <w:rPr>
-          <w:ins w:id="1445" w:author="Ibraheem Khaled Swaidan" w:date="2021-05-20T22:29:00Z"/>
+          <w:ins w:id="1446" w:author="Ibraheem Khaled Swaidan" w:date="2021-05-20T22:29:00Z"/>
         </w:rPr>
       </w:pPr>
-      <w:ins w:id="1446" w:author="Ibraheem Khaled Swaidan" w:date="2021-05-20T22:29:00Z">
+      <w:ins w:id="1447" w:author="Ibraheem Khaled Swaidan" w:date="2021-05-20T22:29:00Z">
         <w:r>
           <w:rPr>
             <w:rFonts w:ascii="Calibri" w:eastAsia="Calibri" w:hAnsi="Calibri" w:cs="Calibri"/>
@@ -22614,10 +23609,10 @@
     <w:p>
       <w:pPr>
         <w:rPr>
-          <w:ins w:id="1447" w:author="Ibraheem Khaled Swaidan" w:date="2021-05-20T22:29:00Z"/>
+          <w:ins w:id="1448" w:author="Ibraheem Khaled Swaidan" w:date="2021-05-20T22:29:00Z"/>
         </w:rPr>
       </w:pPr>
-      <w:ins w:id="1448" w:author="Ibraheem Khaled Swaidan" w:date="2021-05-20T22:29:00Z">
+      <w:ins w:id="1449" w:author="Ibraheem Khaled Swaidan" w:date="2021-05-20T22:29:00Z">
         <w:r>
           <w:rPr>
             <w:rFonts w:ascii="Calibri" w:eastAsia="Calibri" w:hAnsi="Calibri" w:cs="Calibri"/>
@@ -22631,10 +23626,10 @@
     <w:p>
       <w:pPr>
         <w:rPr>
-          <w:ins w:id="1449" w:author="Ibraheem Khaled Swaidan" w:date="2021-05-20T22:29:00Z"/>
+          <w:ins w:id="1450" w:author="Ibraheem Khaled Swaidan" w:date="2021-05-20T22:29:00Z"/>
         </w:rPr>
       </w:pPr>
-      <w:ins w:id="1450" w:author="Ibraheem Khaled Swaidan" w:date="2021-05-20T22:29:00Z">
+      <w:ins w:id="1451" w:author="Ibraheem Khaled Swaidan" w:date="2021-05-20T22:29:00Z">
         <w:r>
           <w:rPr>
             <w:rFonts w:ascii="Calibri" w:eastAsia="Calibri" w:hAnsi="Calibri" w:cs="Calibri"/>
@@ -22658,7 +23653,7 @@
       </w:tblGrid>
       <w:tr>
         <w:trPr>
-          <w:ins w:id="1451" w:author="Ibraheem Khaled Swaidan" w:date="2021-05-20T22:29:00Z"/>
+          <w:ins w:id="1452" w:author="Ibraheem Khaled Swaidan" w:date="2021-05-20T22:29:00Z"/>
         </w:trPr>
         <w:tc>
           <w:tcPr>
@@ -22671,7 +23666,7 @@
             </w:tcBorders>
           </w:tcPr>
           <w:p>
-            <w:ins w:id="1452" w:author="Ibraheem Khaled Swaidan" w:date="2021-05-20T22:29:00Z">
+            <w:ins w:id="1453" w:author="Ibraheem Khaled Swaidan" w:date="2021-05-20T22:29:00Z">
               <w:r>
                 <w:rPr>
                   <w:rFonts w:ascii="Calibri" w:eastAsia="Calibri" w:hAnsi="Calibri" w:cs="Calibri"/>
@@ -22694,7 +23689,7 @@
             </w:tcBorders>
           </w:tcPr>
           <w:p>
-            <w:ins w:id="1453" w:author="Ibraheem Khaled Swaidan" w:date="2021-05-20T22:29:00Z">
+            <w:ins w:id="1454" w:author="Ibraheem Khaled Swaidan" w:date="2021-05-20T22:29:00Z">
               <w:r>
                 <w:rPr>
                   <w:rFonts w:ascii="Calibri" w:eastAsia="Calibri" w:hAnsi="Calibri" w:cs="Calibri"/>
@@ -22717,7 +23712,7 @@
       </w:tr>
       <w:tr>
         <w:trPr>
-          <w:ins w:id="1454" w:author="Ibraheem Khaled Swaidan" w:date="2021-05-20T22:29:00Z"/>
+          <w:ins w:id="1455" w:author="Ibraheem Khaled Swaidan" w:date="2021-05-20T22:29:00Z"/>
         </w:trPr>
         <w:tc>
           <w:tcPr>
@@ -22730,7 +23725,7 @@
             </w:tcBorders>
           </w:tcPr>
           <w:p>
-            <w:ins w:id="1455" w:author="Ibraheem Khaled Swaidan" w:date="2021-05-20T22:29:00Z">
+            <w:ins w:id="1456" w:author="Ibraheem Khaled Swaidan" w:date="2021-05-20T22:29:00Z">
               <w:r>
                 <w:rPr>
                   <w:rFonts w:ascii="Calibri" w:eastAsia="Calibri" w:hAnsi="Calibri" w:cs="Calibri"/>
@@ -22753,7 +23748,7 @@
             </w:tcBorders>
           </w:tcPr>
           <w:p>
-            <w:ins w:id="1456" w:author="Ibraheem Khaled Swaidan" w:date="2021-05-20T22:29:00Z">
+            <w:ins w:id="1457" w:author="Ibraheem Khaled Swaidan" w:date="2021-05-20T22:29:00Z">
               <w:r>
                 <w:rPr>
                   <w:rFonts w:ascii="Calibri" w:eastAsia="Calibri" w:hAnsi="Calibri" w:cs="Calibri"/>
@@ -22768,7 +23763,7 @@
       </w:tr>
       <w:tr>
         <w:trPr>
-          <w:ins w:id="1457" w:author="Ibraheem Khaled Swaidan" w:date="2021-05-20T22:29:00Z"/>
+          <w:ins w:id="1458" w:author="Ibraheem Khaled Swaidan" w:date="2021-05-20T22:29:00Z"/>
         </w:trPr>
         <w:tc>
           <w:tcPr>
@@ -22781,7 +23776,7 @@
             </w:tcBorders>
           </w:tcPr>
           <w:p>
-            <w:ins w:id="1458" w:author="Ibraheem Khaled Swaidan" w:date="2021-05-20T22:29:00Z">
+            <w:ins w:id="1459" w:author="Ibraheem Khaled Swaidan" w:date="2021-05-20T22:29:00Z">
               <w:r>
                 <w:rPr>
                   <w:rFonts w:ascii="Calibri" w:eastAsia="Calibri" w:hAnsi="Calibri" w:cs="Calibri"/>
@@ -22804,7 +23799,7 @@
             </w:tcBorders>
           </w:tcPr>
           <w:p>
-            <w:ins w:id="1459" w:author="Ibraheem Khaled Swaidan" w:date="2021-05-20T22:29:00Z">
+            <w:ins w:id="1460" w:author="Ibraheem Khaled Swaidan" w:date="2021-05-20T22:29:00Z">
               <w:r>
                 <w:rPr>
                   <w:rFonts w:ascii="Calibri" w:eastAsia="Calibri" w:hAnsi="Calibri" w:cs="Calibri"/>
@@ -22819,7 +23814,7 @@
       </w:tr>
       <w:tr>
         <w:trPr>
-          <w:ins w:id="1460" w:author="Ibraheem Khaled Swaidan" w:date="2021-05-20T22:29:00Z"/>
+          <w:ins w:id="1461" w:author="Ibraheem Khaled Swaidan" w:date="2021-05-20T22:29:00Z"/>
         </w:trPr>
         <w:tc>
           <w:tcPr>
@@ -22832,7 +23827,7 @@
             </w:tcBorders>
           </w:tcPr>
           <w:p>
-            <w:ins w:id="1461" w:author="Ibraheem Khaled Swaidan" w:date="2021-05-20T22:29:00Z">
+            <w:ins w:id="1462" w:author="Ibraheem Khaled Swaidan" w:date="2021-05-20T22:29:00Z">
               <w:r>
                 <w:rPr>
                   <w:rFonts w:ascii="Calibri" w:eastAsia="Calibri" w:hAnsi="Calibri" w:cs="Calibri"/>
@@ -22855,7 +23850,7 @@
             </w:tcBorders>
           </w:tcPr>
           <w:p>
-            <w:ins w:id="1462" w:author="Ibraheem Khaled Swaidan" w:date="2021-05-20T22:29:00Z">
+            <w:ins w:id="1463" w:author="Ibraheem Khaled Swaidan" w:date="2021-05-20T22:29:00Z">
               <w:r>
                 <w:rPr>
                   <w:rFonts w:ascii="Calibri" w:eastAsia="Calibri" w:hAnsi="Calibri" w:cs="Calibri"/>
@@ -22870,7 +23865,7 @@
       </w:tr>
       <w:tr>
         <w:trPr>
-          <w:ins w:id="1463" w:author="Ibraheem Khaled Swaidan" w:date="2021-05-20T22:29:00Z"/>
+          <w:ins w:id="1464" w:author="Ibraheem Khaled Swaidan" w:date="2021-05-20T22:29:00Z"/>
         </w:trPr>
         <w:tc>
           <w:tcPr>
@@ -22883,7 +23878,7 @@
             </w:tcBorders>
           </w:tcPr>
           <w:p>
-            <w:ins w:id="1464" w:author="Ibraheem Khaled Swaidan" w:date="2021-05-20T22:29:00Z">
+            <w:ins w:id="1465" w:author="Ibraheem Khaled Swaidan" w:date="2021-05-20T22:29:00Z">
               <w:r>
                 <w:rPr>
                   <w:rFonts w:ascii="Calibri" w:eastAsia="Calibri" w:hAnsi="Calibri" w:cs="Calibri"/>
@@ -22908,10 +23903,10 @@
           <w:p>
             <w:pPr>
               <w:rPr>
-                <w:ins w:id="1465" w:author="Ibraheem Khaled Swaidan" w:date="2021-05-20T22:29:00Z"/>
-              </w:rPr>
-            </w:pPr>
-            <w:ins w:id="1466" w:author="Ibraheem Khaled Swaidan" w:date="2021-05-20T22:29:00Z">
+                <w:ins w:id="1466" w:author="Ibraheem Khaled Swaidan" w:date="2021-05-20T22:29:00Z"/>
+              </w:rPr>
+            </w:pPr>
+            <w:ins w:id="1467" w:author="Ibraheem Khaled Swaidan" w:date="2021-05-20T22:29:00Z">
               <w:r>
                 <w:rPr>
                   <w:rFonts w:ascii="Calibri" w:eastAsia="Calibri" w:hAnsi="Calibri" w:cs="Calibri"/>
@@ -22925,10 +23920,10 @@
           <w:p>
             <w:pPr>
               <w:rPr>
-                <w:ins w:id="1467" w:author="Ibraheem Khaled Swaidan" w:date="2021-05-20T22:29:00Z"/>
-              </w:rPr>
-            </w:pPr>
-            <w:ins w:id="1468" w:author="Ibraheem Khaled Swaidan" w:date="2021-05-20T22:29:00Z">
+                <w:ins w:id="1468" w:author="Ibraheem Khaled Swaidan" w:date="2021-05-20T22:29:00Z"/>
+              </w:rPr>
+            </w:pPr>
+            <w:ins w:id="1469" w:author="Ibraheem Khaled Swaidan" w:date="2021-05-20T22:29:00Z">
               <w:r>
                 <w:rPr>
                   <w:rFonts w:ascii="Calibri" w:eastAsia="Calibri" w:hAnsi="Calibri" w:cs="Calibri"/>
@@ -22940,7 +23935,7 @@
             </w:ins>
           </w:p>
           <w:p>
-            <w:ins w:id="1469" w:author="Ibraheem Khaled Swaidan" w:date="2021-05-20T22:29:00Z">
+            <w:ins w:id="1470" w:author="Ibraheem Khaled Swaidan" w:date="2021-05-20T22:29:00Z">
               <w:r>
                 <w:rPr>
                   <w:rFonts w:ascii="Calibri" w:eastAsia="Calibri" w:hAnsi="Calibri" w:cs="Calibri"/>
@@ -22955,7 +23950,7 @@
       </w:tr>
       <w:tr>
         <w:trPr>
-          <w:ins w:id="1470" w:author="Ibraheem Khaled Swaidan" w:date="2021-05-20T22:29:00Z"/>
+          <w:ins w:id="1471" w:author="Ibraheem Khaled Swaidan" w:date="2021-05-20T22:29:00Z"/>
         </w:trPr>
         <w:tc>
           <w:tcPr>
@@ -22968,7 +23963,7 @@
             </w:tcBorders>
           </w:tcPr>
           <w:p>
-            <w:ins w:id="1471" w:author="Ibraheem Khaled Swaidan" w:date="2021-05-20T22:29:00Z">
+            <w:ins w:id="1472" w:author="Ibraheem Khaled Swaidan" w:date="2021-05-20T22:29:00Z">
               <w:r>
                 <w:rPr>
                   <w:rFonts w:ascii="Calibri" w:eastAsia="Calibri" w:hAnsi="Calibri" w:cs="Calibri"/>
@@ -22991,7 +23986,7 @@
             </w:tcBorders>
           </w:tcPr>
           <w:p>
-            <w:ins w:id="1472" w:author="Ibraheem Khaled Swaidan" w:date="2021-05-20T22:29:00Z">
+            <w:ins w:id="1473" w:author="Ibraheem Khaled Swaidan" w:date="2021-05-20T22:29:00Z">
               <w:r>
                 <w:rPr>
                   <w:rFonts w:ascii="Calibri" w:eastAsia="Calibri" w:hAnsi="Calibri" w:cs="Calibri"/>
@@ -23006,7 +24001,7 @@
       </w:tr>
       <w:tr>
         <w:trPr>
-          <w:ins w:id="1473" w:author="Ibraheem Khaled Swaidan" w:date="2021-05-20T22:29:00Z"/>
+          <w:ins w:id="1474" w:author="Ibraheem Khaled Swaidan" w:date="2021-05-20T22:29:00Z"/>
         </w:trPr>
         <w:tc>
           <w:tcPr>
@@ -23019,7 +24014,7 @@
             </w:tcBorders>
           </w:tcPr>
           <w:p>
-            <w:ins w:id="1474" w:author="Ibraheem Khaled Swaidan" w:date="2021-05-20T22:29:00Z">
+            <w:ins w:id="1475" w:author="Ibraheem Khaled Swaidan" w:date="2021-05-20T22:29:00Z">
               <w:r>
                 <w:rPr>
                   <w:rFonts w:ascii="Calibri" w:eastAsia="Calibri" w:hAnsi="Calibri" w:cs="Calibri"/>
@@ -23042,7 +24037,7 @@
             </w:tcBorders>
           </w:tcPr>
           <w:p>
-            <w:ins w:id="1475" w:author="Ibraheem Khaled Swaidan" w:date="2021-05-20T22:29:00Z">
+            <w:ins w:id="1476" w:author="Ibraheem Khaled Swaidan" w:date="2021-05-20T22:29:00Z">
               <w:r>
                 <w:rPr>
                   <w:rFonts w:ascii="Calibri" w:eastAsia="Calibri" w:hAnsi="Calibri" w:cs="Calibri"/>
@@ -23059,7 +24054,7 @@
     <w:p>
       <w:pPr>
         <w:rPr>
-          <w:ins w:id="1476" w:author="Ibraheem Khaled Swaidan" w:date="2021-05-20T22:29:00Z"/>
+          <w:ins w:id="1477" w:author="Ibraheem Khaled Swaidan" w:date="2021-05-20T22:29:00Z"/>
           <w:rFonts w:ascii="Calibri" w:eastAsia="Calibri" w:hAnsi="Calibri" w:cs="Calibri"/>
           <w:color w:val="000000" w:themeColor="text1"/>
           <w:szCs w:val="21"/>
@@ -23074,7 +24069,7 @@
     <w:p>
       <w:pPr>
         <w:rPr>
-          <w:ins w:id="1477" w:author="Ibraheem Khaled Swaidan" w:date="2021-05-19T00:14:00Z"/>
+          <w:ins w:id="1478" w:author="Ibraheem Khaled Swaidan" w:date="2021-05-19T00:14:00Z"/>
           <w:rFonts w:ascii="Times New Roman" w:eastAsia="Times New Roman" w:hAnsi="Times New Roman" w:cs="Times New Roman"/>
           <w:sz w:val="24"/>
         </w:rPr>
@@ -23083,7 +24078,7 @@
     <w:p>
       <w:pPr>
         <w:rPr>
-          <w:ins w:id="1478" w:author="Ibraheem Khaled Swaidan" w:date="2021-05-19T00:14:00Z"/>
+          <w:ins w:id="1479" w:author="Ibraheem Khaled Swaidan" w:date="2021-05-19T00:14:00Z"/>
           <w:rFonts w:ascii="Times New Roman" w:eastAsia="Times New Roman" w:hAnsi="Times New Roman" w:cs="Times New Roman"/>
           <w:sz w:val="24"/>
         </w:rPr>
@@ -23109,7 +24104,7 @@
     <w:p>
       <w:pPr>
         <w:rPr>
-          <w:ins w:id="1479" w:author="Fei Gu" w:date="2021-05-13T23:21:00Z"/>
+          <w:ins w:id="1480" w:author="Fei Gu" w:date="2021-05-13T23:21:00Z"/>
         </w:rPr>
       </w:pPr>
     </w:p>
@@ -23117,14 +24112,14 @@
       <w:pPr>
         <w:pStyle w:val="Heading3"/>
         <w:rPr>
-          <w:ins w:id="1480" w:author="Fei Gu" w:date="2021-05-18T00:18:00Z"/>
+          <w:ins w:id="1481" w:author="Fei Gu" w:date="2021-05-18T00:18:00Z"/>
         </w:rPr>
-        <w:pPrChange w:id="1481" w:author="Fei Gu" w:date="2021-05-18T00:24:00Z">
+        <w:pPrChange w:id="1482" w:author="Fei Gu" w:date="2021-05-18T00:24:00Z">
           <w:pPr/>
         </w:pPrChange>
       </w:pPr>
-      <w:bookmarkStart w:id="1482" w:name="_Toc72313111"/>
-      <w:ins w:id="1483" w:author="Fei Gu" w:date="2021-05-18T00:18:00Z">
+      <w:bookmarkStart w:id="1483" w:name="_Toc72313111"/>
+      <w:ins w:id="1484" w:author="Fei Gu" w:date="2021-05-18T00:18:00Z">
         <w:r>
           <w:rPr>
             <w:rFonts w:hint="eastAsia"/>
@@ -23134,53 +24129,53 @@
         <w:r>
           <w:t>estimation</w:t>
         </w:r>
-        <w:bookmarkEnd w:id="1482"/>
+        <w:bookmarkEnd w:id="1483"/>
       </w:ins>
     </w:p>
     <w:p>
       <w:pPr>
         <w:pStyle w:val="Heading3"/>
         <w:rPr>
-          <w:ins w:id="1484" w:author="Fei Gu" w:date="2021-05-18T00:18:00Z"/>
+          <w:ins w:id="1485" w:author="Fei Gu" w:date="2021-05-18T00:18:00Z"/>
         </w:rPr>
-        <w:pPrChange w:id="1485" w:author="Fei Gu" w:date="2021-05-18T00:24:00Z">
+        <w:pPrChange w:id="1486" w:author="Fei Gu" w:date="2021-05-18T00:24:00Z">
           <w:pPr/>
         </w:pPrChange>
       </w:pPr>
-      <w:bookmarkStart w:id="1486" w:name="_Toc72313112"/>
-      <w:ins w:id="1487" w:author="Fei Gu" w:date="2021-05-18T00:18:00Z">
+      <w:bookmarkStart w:id="1487" w:name="_Toc72313112"/>
+      <w:ins w:id="1488" w:author="Fei Gu" w:date="2021-05-18T00:18:00Z">
         <w:r>
           <w:t>Throw away prototyping</w:t>
         </w:r>
-        <w:bookmarkEnd w:id="1486"/>
+        <w:bookmarkEnd w:id="1487"/>
       </w:ins>
     </w:p>
     <w:p>
       <w:pPr>
         <w:pStyle w:val="Heading3"/>
         <w:rPr>
-          <w:ins w:id="1488" w:author="Fei Gu" w:date="2021-05-18T00:19:00Z"/>
+          <w:ins w:id="1489" w:author="Fei Gu" w:date="2021-05-18T00:19:00Z"/>
         </w:rPr>
-        <w:pPrChange w:id="1489" w:author="Fei Gu" w:date="2021-05-18T00:24:00Z">
+        <w:pPrChange w:id="1490" w:author="Fei Gu" w:date="2021-05-18T00:24:00Z">
           <w:pPr/>
         </w:pPrChange>
       </w:pPr>
-      <w:bookmarkStart w:id="1490" w:name="_Toc72313113"/>
-      <w:ins w:id="1491" w:author="Fei Gu" w:date="2021-05-18T00:19:00Z">
+      <w:bookmarkStart w:id="1491" w:name="_Toc72313113"/>
+      <w:ins w:id="1492" w:author="Fei Gu" w:date="2021-05-18T00:19:00Z">
         <w:r>
           <w:t>Usability</w:t>
         </w:r>
-        <w:bookmarkEnd w:id="1490"/>
+        <w:bookmarkEnd w:id="1491"/>
       </w:ins>
     </w:p>
     <w:p>
       <w:pPr>
         <w:pStyle w:val="Heading3"/>
         <w:rPr>
-          <w:ins w:id="1492" w:author="Fei Gu" w:date="2021-05-13T23:31:00Z"/>
-          <w:rPrChange w:id="1493" w:author="Fei Gu" w:date="2021-05-18T00:24:00Z">
+          <w:ins w:id="1493" w:author="Fei Gu" w:date="2021-05-13T23:31:00Z"/>
+          <w:rPrChange w:id="1494" w:author="Fei Gu" w:date="2021-05-18T00:24:00Z">
             <w:rPr>
-              <w:ins w:id="1494" w:author="Fei Gu" w:date="2021-05-13T23:31:00Z"/>
+              <w:ins w:id="1495" w:author="Fei Gu" w:date="2021-05-13T23:31:00Z"/>
               <w:rStyle w:val="IntenseEmphasis"/>
               <w:rFonts w:asciiTheme="majorHAnsi" w:eastAsiaTheme="majorEastAsia" w:hAnsiTheme="majorHAnsi" w:cstheme="majorBidi"/>
               <w:b/>
@@ -23192,7 +24187,7 @@
             </w:rPr>
           </w:rPrChange>
         </w:rPr>
-        <w:pPrChange w:id="1495" w:author="Fei Gu" w:date="2021-05-18T00:24:00Z">
+        <w:pPrChange w:id="1496" w:author="Fei Gu" w:date="2021-05-18T00:24:00Z">
           <w:pPr>
             <w:pStyle w:val="ListParagraph"/>
             <w:numPr>
@@ -23203,11 +24198,11 @@
           </w:pPr>
         </w:pPrChange>
       </w:pPr>
-      <w:bookmarkStart w:id="1496" w:name="_Toc72313114"/>
-      <w:ins w:id="1497" w:author="Fei Gu" w:date="2021-05-18T00:16:00Z">
+      <w:bookmarkStart w:id="1497" w:name="_Toc72313114"/>
+      <w:ins w:id="1498" w:author="Fei Gu" w:date="2021-05-18T00:16:00Z">
         <w:r>
           <w:rPr>
-            <w:rPrChange w:id="1498" w:author="Fei Gu" w:date="2021-05-18T00:24:00Z">
+            <w:rPrChange w:id="1499" w:author="Fei Gu" w:date="2021-05-18T00:24:00Z">
               <w:rPr>
                 <w:i/>
                 <w:iCs/>
@@ -23218,20 +24213,20 @@
           <w:t>Class diagram</w:t>
         </w:r>
       </w:ins>
-      <w:bookmarkEnd w:id="1496"/>
+      <w:bookmarkEnd w:id="1497"/>
     </w:p>
     <w:p>
       <w:pPr>
         <w:pStyle w:val="Heading3"/>
         <w:rPr>
-          <w:ins w:id="1499" w:author="Fei Gu" w:date="2021-05-18T00:19:00Z"/>
+          <w:ins w:id="1500" w:author="Fei Gu" w:date="2021-05-18T00:19:00Z"/>
           <w:rStyle w:val="IntenseEmphasis"/>
           <w:i w:val="0"/>
           <w:iCs w:val="0"/>
           <w:color w:val="1F3763" w:themeColor="accent1" w:themeShade="7F"/>
-          <w:rPrChange w:id="1500" w:author="Fei Gu" w:date="2021-05-18T00:24:00Z">
+          <w:rPrChange w:id="1501" w:author="Fei Gu" w:date="2021-05-18T00:24:00Z">
             <w:rPr>
-              <w:ins w:id="1501" w:author="Fei Gu" w:date="2021-05-18T00:19:00Z"/>
+              <w:ins w:id="1502" w:author="Fei Gu" w:date="2021-05-18T00:19:00Z"/>
               <w:rStyle w:val="IntenseEmphasis"/>
               <w:rFonts w:asciiTheme="majorHAnsi" w:eastAsiaTheme="majorEastAsia" w:hAnsiTheme="majorHAnsi" w:cstheme="majorBidi"/>
               <w:i w:val="0"/>
@@ -23241,19 +24236,19 @@
             </w:rPr>
           </w:rPrChange>
         </w:rPr>
-        <w:pPrChange w:id="1502" w:author="Fei Gu" w:date="2021-05-18T00:24:00Z">
+        <w:pPrChange w:id="1503" w:author="Fei Gu" w:date="2021-05-18T00:24:00Z">
           <w:pPr/>
         </w:pPrChange>
       </w:pPr>
-      <w:bookmarkStart w:id="1503" w:name="_Toc72313115"/>
-      <w:ins w:id="1504" w:author="Fei Gu" w:date="2021-05-13T23:31:00Z">
+      <w:bookmarkStart w:id="1504" w:name="_Toc72313115"/>
+      <w:ins w:id="1505" w:author="Fei Gu" w:date="2021-05-13T23:31:00Z">
         <w:r>
           <w:rPr>
             <w:rStyle w:val="IntenseEmphasis"/>
             <w:i w:val="0"/>
             <w:iCs w:val="0"/>
             <w:color w:val="1F3763" w:themeColor="accent1" w:themeShade="7F"/>
-            <w:rPrChange w:id="1505" w:author="Fei Gu" w:date="2021-05-18T00:24:00Z">
+            <w:rPrChange w:id="1506" w:author="Fei Gu" w:date="2021-05-18T00:24:00Z">
               <w:rPr>
                 <w:rStyle w:val="IntenseEmphasis"/>
                 <w:b/>
@@ -23266,14 +24261,14 @@
           <w:t>SSDs</w:t>
         </w:r>
       </w:ins>
-      <w:bookmarkEnd w:id="1503"/>
+      <w:bookmarkEnd w:id="1504"/>
     </w:p>
     <w:p>
       <w:pPr>
         <w:pStyle w:val="Heading3"/>
       </w:pPr>
-      <w:bookmarkStart w:id="1506" w:name="_Toc72313116"/>
-      <w:ins w:id="1507" w:author="Fei Gu" w:date="2021-05-18T00:19:00Z">
+      <w:bookmarkStart w:id="1507" w:name="_Toc72313116"/>
+      <w:ins w:id="1508" w:author="Fei Gu" w:date="2021-05-18T00:19:00Z">
         <w:r>
           <w:t>I</w:t>
         </w:r>
@@ -23283,7 +24278,7 @@
           </w:rPr>
           <w:t>nspection</w:t>
         </w:r>
-        <w:bookmarkEnd w:id="1506"/>
+        <w:bookmarkEnd w:id="1507"/>
         <w:r>
           <w:rPr>
             <w:rFonts w:hint="eastAsia"/>
@@ -23296,41 +24291,41 @@
       <w:pPr>
         <w:pStyle w:val="Heading3"/>
         <w:rPr>
-          <w:ins w:id="1508" w:author="Fei Gu" w:date="2021-05-18T00:19:00Z"/>
+          <w:ins w:id="1509" w:author="Fei Gu" w:date="2021-05-18T00:19:00Z"/>
         </w:rPr>
       </w:pPr>
-      <w:bookmarkStart w:id="1509" w:name="_Toc72313117"/>
-      <w:ins w:id="1510" w:author="Fei Gu" w:date="2021-05-18T00:18:00Z">
+      <w:bookmarkStart w:id="1510" w:name="_Toc72313117"/>
+      <w:ins w:id="1511" w:author="Fei Gu" w:date="2021-05-18T00:18:00Z">
         <w:r>
           <w:t>Reflections</w:t>
         </w:r>
       </w:ins>
-      <w:bookmarkEnd w:id="1509"/>
+      <w:bookmarkEnd w:id="1510"/>
     </w:p>
     <w:p>
       <w:pPr>
         <w:pStyle w:val="Heading3"/>
         <w:rPr>
-          <w:ins w:id="1511" w:author="Fei Gu" w:date="2021-05-18T00:20:00Z"/>
+          <w:ins w:id="1512" w:author="Fei Gu" w:date="2021-05-18T00:20:00Z"/>
         </w:rPr>
       </w:pPr>
-      <w:bookmarkStart w:id="1512" w:name="_Toc72313118"/>
-      <w:ins w:id="1513" w:author="Fei Gu" w:date="2021-05-18T00:19:00Z">
+      <w:bookmarkStart w:id="1513" w:name="_Toc72313118"/>
+      <w:ins w:id="1514" w:author="Fei Gu" w:date="2021-05-18T00:19:00Z">
         <w:r>
           <w:t>Recommendation of improvements</w:t>
         </w:r>
       </w:ins>
-      <w:bookmarkEnd w:id="1512"/>
+      <w:bookmarkEnd w:id="1513"/>
     </w:p>
     <w:p>
       <w:pPr>
         <w:widowControl/>
         <w:jc w:val="left"/>
         <w:rPr>
-          <w:ins w:id="1514" w:author="Fei Gu" w:date="2021-05-18T00:20:00Z"/>
+          <w:ins w:id="1515" w:author="Fei Gu" w:date="2021-05-18T00:20:00Z"/>
         </w:rPr>
       </w:pPr>
-      <w:ins w:id="1515" w:author="Fei Gu" w:date="2021-05-18T00:20:00Z">
+      <w:ins w:id="1516" w:author="Fei Gu" w:date="2021-05-18T00:20:00Z">
         <w:r>
           <w:br w:type="page"/>
         </w:r>
@@ -23340,14 +24335,14 @@
       <w:pPr>
         <w:pStyle w:val="Heading1"/>
         <w:rPr>
-          <w:ins w:id="1516" w:author="Fei Gu" w:date="2021-05-18T00:21:00Z"/>
+          <w:ins w:id="1517" w:author="Fei Gu" w:date="2021-05-18T00:21:00Z"/>
           <w:rStyle w:val="IntenseEmphasis"/>
           <w:i w:val="0"/>
           <w:iCs w:val="0"/>
         </w:rPr>
       </w:pPr>
-      <w:bookmarkStart w:id="1517" w:name="_Toc72313119"/>
-      <w:ins w:id="1518" w:author="Fei Gu" w:date="2021-05-18T00:21:00Z">
+      <w:bookmarkStart w:id="1518" w:name="_Toc72313119"/>
+      <w:ins w:id="1519" w:author="Fei Gu" w:date="2021-05-18T00:21:00Z">
         <w:r>
           <w:rPr>
             <w:rStyle w:val="IntenseEmphasis"/>
@@ -23355,39 +24350,38 @@
             <w:i w:val="0"/>
             <w:iCs w:val="0"/>
           </w:rPr>
+          <w:lastRenderedPageBreak/>
           <w:t>Programming</w:t>
         </w:r>
-        <w:bookmarkEnd w:id="1517"/>
+        <w:bookmarkEnd w:id="1518"/>
       </w:ins>
     </w:p>
     <w:p>
       <w:pPr>
         <w:rPr>
-          <w:ins w:id="1519" w:author="Fei Gu" w:date="2021-05-18T00:21:00Z"/>
-          <w:rPrChange w:id="1520" w:author="Fei Gu" w:date="2021-05-18T00:24:00Z">
+          <w:ins w:id="1520" w:author="Fei Gu" w:date="2021-05-18T00:21:00Z"/>
+          <w:rPrChange w:id="1521" w:author="Fei Gu" w:date="2021-05-18T00:24:00Z">
             <w:rPr>
-              <w:ins w:id="1521" w:author="Fei Gu" w:date="2021-05-18T00:21:00Z"/>
+              <w:ins w:id="1522" w:author="Fei Gu" w:date="2021-05-18T00:21:00Z"/>
               <w:rStyle w:val="IntenseEmphasis"/>
               <w:i w:val="0"/>
               <w:iCs w:val="0"/>
             </w:rPr>
           </w:rPrChange>
         </w:rPr>
-        <w:pPrChange w:id="1522" w:author="Fei Gu" w:date="2021-05-18T00:24:00Z">
+        <w:pPrChange w:id="1523" w:author="Fei Gu" w:date="2021-05-18T00:24:00Z">
           <w:pPr>
             <w:pStyle w:val="Heading1"/>
           </w:pPr>
         </w:pPrChange>
       </w:pPr>
-      <w:commentRangeStart w:id="1523"/>
-      <w:ins w:id="1524" w:author="Fei Gu" w:date="2021-05-18T00:21:00Z">
+      <w:commentRangeStart w:id="1524"/>
+      <w:ins w:id="1525" w:author="Fei Gu" w:date="2021-05-18T00:21:00Z">
         <w:r>
           <w:rPr>
-            <w:rPrChange w:id="1525" w:author="Fei Gu" w:date="2021-05-18T00:24:00Z">
+            <w:rPrChange w:id="1526" w:author="Fei Gu" w:date="2021-05-18T00:24:00Z">
               <w:rPr>
                 <w:rStyle w:val="IntenseEmphasis"/>
-                <w:b w:val="0"/>
-                <w:bCs w:val="0"/>
                 <w:i w:val="0"/>
                 <w:iCs w:val="0"/>
               </w:rPr>
@@ -23395,18 +24389,16 @@
           </w:rPr>
           <w:t>Programming</w:t>
         </w:r>
-        <w:commentRangeEnd w:id="1523"/>
+        <w:commentRangeEnd w:id="1524"/>
         <w:r>
           <w:rPr>
-            <w:rPrChange w:id="1526" w:author="Fei Gu" w:date="2021-05-18T00:24:00Z">
+            <w:rPrChange w:id="1527" w:author="Fei Gu" w:date="2021-05-18T00:24:00Z">
               <w:rPr>
                 <w:rStyle w:val="CommentReference"/>
-                <w:b w:val="0"/>
-                <w:bCs w:val="0"/>
               </w:rPr>
             </w:rPrChange>
           </w:rPr>
-          <w:commentReference w:id="1523"/>
+          <w:commentReference w:id="1524"/>
         </w:r>
       </w:ins>
     </w:p>
@@ -23414,14 +24406,14 @@
       <w:pPr>
         <w:pStyle w:val="Heading2"/>
         <w:rPr>
-          <w:ins w:id="1527" w:author="Fei Gu" w:date="2021-05-18T00:21:00Z"/>
+          <w:ins w:id="1528" w:author="Fei Gu" w:date="2021-05-18T00:21:00Z"/>
           <w:rStyle w:val="IntenseEmphasis"/>
           <w:i w:val="0"/>
           <w:iCs w:val="0"/>
           <w:color w:val="auto"/>
-          <w:rPrChange w:id="1528" w:author="Fei Gu" w:date="2021-05-18T00:24:00Z">
+          <w:rPrChange w:id="1529" w:author="Fei Gu" w:date="2021-05-18T00:24:00Z">
             <w:rPr>
-              <w:ins w:id="1529" w:author="Fei Gu" w:date="2021-05-18T00:21:00Z"/>
+              <w:ins w:id="1530" w:author="Fei Gu" w:date="2021-05-18T00:21:00Z"/>
               <w:rStyle w:val="IntenseEmphasis"/>
               <w:rFonts w:asciiTheme="minorHAnsi" w:eastAsiaTheme="minorEastAsia" w:hAnsiTheme="minorHAnsi" w:cstheme="minorBidi"/>
               <w:b w:val="0"/>
@@ -23435,8 +24427,8 @@
           </w:rPrChange>
         </w:rPr>
       </w:pPr>
-      <w:bookmarkStart w:id="1530" w:name="_Toc72313120"/>
-      <w:ins w:id="1531" w:author="Fei Gu" w:date="2021-05-18T00:21:00Z">
+      <w:bookmarkStart w:id="1531" w:name="_Toc72313120"/>
+      <w:ins w:id="1532" w:author="Fei Gu" w:date="2021-05-18T00:21:00Z">
         <w:r>
           <w:rPr>
             <w:rStyle w:val="IntenseEmphasis"/>
@@ -23446,7 +24438,7 @@
           </w:rPr>
           <w:t>Architecture(diagram)</w:t>
         </w:r>
-        <w:bookmarkEnd w:id="1530"/>
+        <w:bookmarkEnd w:id="1531"/>
       </w:ins>
     </w:p>
     <w:p>
@@ -23454,13 +24446,13 @@
         <w:widowControl/>
         <w:jc w:val="left"/>
         <w:rPr>
-          <w:ins w:id="1532" w:author="Fei Gu" w:date="2021-05-18T00:21:00Z"/>
+          <w:ins w:id="1533" w:author="Fei Gu" w:date="2021-05-18T00:21:00Z"/>
           <w:rStyle w:val="IntenseEmphasis"/>
           <w:i w:val="0"/>
           <w:iCs w:val="0"/>
         </w:rPr>
       </w:pPr>
-      <w:ins w:id="1533" w:author="Fei Gu" w:date="2021-05-18T00:21:00Z">
+      <w:ins w:id="1534" w:author="Fei Gu" w:date="2021-05-18T00:21:00Z">
         <w:r>
           <w:rPr>
             <w:rStyle w:val="IntenseEmphasis"/>
@@ -23475,7 +24467,7 @@
       <w:pPr>
         <w:pStyle w:val="Heading2"/>
         <w:rPr>
-          <w:ins w:id="1534" w:author="Fei Gu" w:date="2021-05-18T00:23:00Z"/>
+          <w:ins w:id="1535" w:author="Fei Gu" w:date="2021-05-18T00:23:00Z"/>
           <w:rStyle w:val="IntenseEmphasis"/>
           <w:rFonts w:cstheme="minorBidi"/>
           <w:b w:val="0"/>
@@ -23486,14 +24478,14 @@
           <w:sz w:val="21"/>
           <w:szCs w:val="24"/>
         </w:rPr>
-        <w:pPrChange w:id="1535" w:author="Fei Gu" w:date="2021-05-18T00:24:00Z">
+        <w:pPrChange w:id="1536" w:author="Fei Gu" w:date="2021-05-18T00:24:00Z">
           <w:pPr>
             <w:pStyle w:val="Heading1"/>
           </w:pPr>
         </w:pPrChange>
       </w:pPr>
-      <w:bookmarkStart w:id="1536" w:name="_Toc72313121"/>
-      <w:ins w:id="1537" w:author="Fei Gu" w:date="2021-05-18T00:23:00Z">
+      <w:bookmarkStart w:id="1537" w:name="_Toc72313121"/>
+      <w:ins w:id="1538" w:author="Fei Gu" w:date="2021-05-18T00:23:00Z">
         <w:r>
           <w:rPr>
             <w:rStyle w:val="IntenseEmphasis"/>
@@ -23501,18 +24493,19 @@
             <w:iCs w:val="0"/>
             <w:color w:val="auto"/>
           </w:rPr>
+          <w:lastRenderedPageBreak/>
           <w:t>Patten analyses</w:t>
         </w:r>
-        <w:bookmarkEnd w:id="1536"/>
+        <w:bookmarkEnd w:id="1537"/>
       </w:ins>
     </w:p>
     <w:p>
       <w:pPr>
         <w:rPr>
-          <w:ins w:id="1538" w:author="Fei Gu" w:date="2021-05-13T23:39:00Z"/>
-          <w:rPrChange w:id="1539" w:author="Fei Gu" w:date="2021-05-18T00:20:00Z">
+          <w:ins w:id="1539" w:author="Fei Gu" w:date="2021-05-13T23:39:00Z"/>
+          <w:rPrChange w:id="1540" w:author="Fei Gu" w:date="2021-05-18T00:20:00Z">
             <w:rPr>
-              <w:ins w:id="1540" w:author="Fei Gu" w:date="2021-05-13T23:39:00Z"/>
+              <w:ins w:id="1541" w:author="Fei Gu" w:date="2021-05-13T23:39:00Z"/>
               <w:rStyle w:val="IntenseEmphasis"/>
               <w:rFonts w:asciiTheme="majorHAnsi" w:eastAsiaTheme="majorEastAsia" w:hAnsiTheme="majorHAnsi" w:cstheme="majorBidi"/>
               <w:b/>
@@ -23525,7 +24518,7 @@
             </w:rPr>
           </w:rPrChange>
         </w:rPr>
-        <w:pPrChange w:id="1541" w:author="Fei Gu" w:date="2021-05-18T00:20:00Z">
+        <w:pPrChange w:id="1542" w:author="Fei Gu" w:date="2021-05-18T00:20:00Z">
           <w:pPr>
             <w:pStyle w:val="ListParagraph"/>
             <w:numPr>
@@ -23542,13 +24535,13 @@
         <w:widowControl/>
         <w:jc w:val="left"/>
         <w:rPr>
-          <w:ins w:id="1542" w:author="Fei Gu" w:date="2021-05-13T23:39:00Z"/>
+          <w:ins w:id="1543" w:author="Fei Gu" w:date="2021-05-13T23:39:00Z"/>
           <w:rStyle w:val="IntenseEmphasis"/>
           <w:i w:val="0"/>
           <w:iCs w:val="0"/>
         </w:rPr>
       </w:pPr>
-      <w:ins w:id="1543" w:author="Fei Gu" w:date="2021-05-13T23:39:00Z">
+      <w:ins w:id="1544" w:author="Fei Gu" w:date="2021-05-13T23:39:00Z">
         <w:r>
           <w:rPr>
             <w:rStyle w:val="IntenseEmphasis"/>
@@ -23562,12 +24555,12 @@
     <w:p>
       <w:pPr>
         <w:rPr>
-          <w:ins w:id="1544" w:author="Fei Gu" w:date="2021-05-13T23:20:00Z"/>
+          <w:ins w:id="1545" w:author="Fei Gu" w:date="2021-05-13T23:20:00Z"/>
           <w:rStyle w:val="IntenseEmphasis"/>
           <w:i w:val="0"/>
           <w:iCs w:val="0"/>
         </w:rPr>
-        <w:pPrChange w:id="1545" w:author="Fei Gu" w:date="2021-05-13T23:39:00Z">
+        <w:pPrChange w:id="1546" w:author="Fei Gu" w:date="2021-05-13T23:39:00Z">
           <w:pPr>
             <w:pStyle w:val="ListParagraph"/>
             <w:numPr>
@@ -23582,13 +24575,13 @@
       <w:pPr>
         <w:pStyle w:val="Heading2"/>
         <w:rPr>
-          <w:ins w:id="1546" w:author="Fei Gu" w:date="2021-05-13T23:21:00Z"/>
+          <w:ins w:id="1547" w:author="Fei Gu" w:date="2021-05-13T23:21:00Z"/>
           <w:rStyle w:val="IntenseEmphasis"/>
           <w:i w:val="0"/>
           <w:color w:val="auto"/>
-          <w:rPrChange w:id="1547" w:author="Fei Gu" w:date="2021-05-20T09:58:00Z">
+          <w:rPrChange w:id="1548" w:author="Fei Gu" w:date="2021-05-20T09:58:00Z">
             <w:rPr>
-              <w:ins w:id="1548" w:author="Fei Gu" w:date="2021-05-13T23:21:00Z"/>
+              <w:ins w:id="1549" w:author="Fei Gu" w:date="2021-05-13T23:21:00Z"/>
               <w:rStyle w:val="IntenseEmphasis"/>
               <w:i w:val="0"/>
               <w:iCs w:val="0"/>
@@ -23596,7 +24589,7 @@
             </w:rPr>
           </w:rPrChange>
         </w:rPr>
-        <w:pPrChange w:id="1549" w:author="Fei Gu" w:date="2021-05-18T00:24:00Z">
+        <w:pPrChange w:id="1550" w:author="Fei Gu" w:date="2021-05-18T00:24:00Z">
           <w:pPr>
             <w:pStyle w:val="ListParagraph"/>
             <w:numPr>
@@ -23606,17 +24599,19 @@
           </w:pPr>
         </w:pPrChange>
       </w:pPr>
-      <w:bookmarkStart w:id="1550" w:name="_Toc72313122"/>
-      <w:ins w:id="1551" w:author="Fei Gu" w:date="2021-05-13T23:19:00Z">
+      <w:bookmarkStart w:id="1551" w:name="_Toc72313122"/>
+      <w:ins w:id="1552" w:author="Fei Gu" w:date="2021-05-13T23:19:00Z">
         <w:r>
           <w:rPr>
             <w:rStyle w:val="IntenseEmphasis"/>
             <w:i w:val="0"/>
             <w:iCs w:val="0"/>
             <w:color w:val="auto"/>
-            <w:rPrChange w:id="1552" w:author="Fei Gu" w:date="2021-05-20T09:58:00Z">
+            <w:rPrChange w:id="1553" w:author="Fei Gu" w:date="2021-05-20T09:58:00Z">
               <w:rPr>
                 <w:rStyle w:val="IntenseEmphasis"/>
+                <w:b/>
+                <w:bCs/>
                 <w:i w:val="0"/>
                 <w:iCs w:val="0"/>
                 <w:lang w:val="da-DK"/>
@@ -23626,16 +24621,18 @@
           <w:t>Datab</w:t>
         </w:r>
       </w:ins>
-      <w:ins w:id="1553" w:author="Fei Gu" w:date="2021-05-13T23:20:00Z">
+      <w:ins w:id="1554" w:author="Fei Gu" w:date="2021-05-13T23:20:00Z">
         <w:r>
           <w:rPr>
             <w:rStyle w:val="IntenseEmphasis"/>
             <w:i w:val="0"/>
             <w:iCs w:val="0"/>
             <w:color w:val="auto"/>
-            <w:rPrChange w:id="1554" w:author="Fei Gu" w:date="2021-05-20T09:58:00Z">
+            <w:rPrChange w:id="1555" w:author="Fei Gu" w:date="2021-05-20T09:58:00Z">
               <w:rPr>
                 <w:rStyle w:val="IntenseEmphasis"/>
+                <w:b/>
+                <w:bCs/>
                 <w:i w:val="0"/>
                 <w:iCs w:val="0"/>
                 <w:lang w:val="da-DK"/>
@@ -23645,19 +24642,19 @@
           <w:t>ase analyses</w:t>
         </w:r>
       </w:ins>
-      <w:bookmarkEnd w:id="1550"/>
+      <w:bookmarkEnd w:id="1551"/>
     </w:p>
     <w:p>
       <w:pPr>
         <w:pStyle w:val="Heading3"/>
         <w:rPr>
-          <w:ins w:id="1555" w:author="Fei Gu" w:date="2021-05-13T23:27:00Z"/>
+          <w:ins w:id="1556" w:author="Fei Gu" w:date="2021-05-13T23:27:00Z"/>
           <w:rStyle w:val="IntenseEmphasis"/>
           <w:i w:val="0"/>
           <w:color w:val="1F3864" w:themeColor="accent1" w:themeShade="80"/>
-          <w:rPrChange w:id="1556" w:author="Fei Gu" w:date="2021-05-20T09:58:00Z">
+          <w:rPrChange w:id="1557" w:author="Fei Gu" w:date="2021-05-20T09:58:00Z">
             <w:rPr>
-              <w:ins w:id="1557" w:author="Fei Gu" w:date="2021-05-13T23:27:00Z"/>
+              <w:ins w:id="1558" w:author="Fei Gu" w:date="2021-05-13T23:27:00Z"/>
               <w:rStyle w:val="IntenseEmphasis"/>
               <w:rFonts w:asciiTheme="majorHAnsi" w:eastAsiaTheme="majorEastAsia" w:hAnsiTheme="majorHAnsi" w:cs="Times New Roman (Body CS)"/>
               <w:b/>
@@ -23670,7 +24667,7 @@
             </w:rPr>
           </w:rPrChange>
         </w:rPr>
-        <w:pPrChange w:id="1558" w:author="Fei Gu" w:date="2021-05-18T00:31:00Z">
+        <w:pPrChange w:id="1559" w:author="Fei Gu" w:date="2021-05-18T00:31:00Z">
           <w:pPr>
             <w:pStyle w:val="ListParagraph"/>
             <w:numPr>
@@ -23681,14 +24678,14 @@
           </w:pPr>
         </w:pPrChange>
       </w:pPr>
-      <w:bookmarkStart w:id="1559" w:name="_Toc72313123"/>
-      <w:ins w:id="1560" w:author="Fei Gu" w:date="2021-05-13T23:21:00Z">
+      <w:bookmarkStart w:id="1560" w:name="_Toc72313123"/>
+      <w:ins w:id="1561" w:author="Fei Gu" w:date="2021-05-13T23:21:00Z">
         <w:r>
           <w:rPr>
             <w:rStyle w:val="IntenseEmphasis"/>
             <w:i w:val="0"/>
             <w:color w:val="1F3864" w:themeColor="accent1" w:themeShade="80"/>
-            <w:rPrChange w:id="1561" w:author="Fei Gu" w:date="2021-05-20T09:58:00Z">
+            <w:rPrChange w:id="1562" w:author="Fei Gu" w:date="2021-05-20T09:58:00Z">
               <w:rPr>
                 <w:rStyle w:val="IntenseEmphasis"/>
                 <w:b/>
@@ -23702,13 +24699,13 @@
           <w:t xml:space="preserve">Database </w:t>
         </w:r>
       </w:ins>
-      <w:ins w:id="1562" w:author="Fei Gu" w:date="2021-05-13T23:34:00Z">
+      <w:ins w:id="1563" w:author="Fei Gu" w:date="2021-05-13T23:34:00Z">
         <w:r>
           <w:rPr>
             <w:rStyle w:val="IntenseEmphasis"/>
             <w:i w:val="0"/>
             <w:color w:val="1F3864" w:themeColor="accent1" w:themeShade="80"/>
-            <w:rPrChange w:id="1563" w:author="Fei Gu" w:date="2021-05-20T09:58:00Z">
+            <w:rPrChange w:id="1564" w:author="Fei Gu" w:date="2021-05-20T09:58:00Z">
               <w:rPr>
                 <w:rStyle w:val="IntenseEmphasis"/>
                 <w:b/>
@@ -23721,13 +24718,13 @@
           <w:t>Model (</w:t>
         </w:r>
       </w:ins>
-      <w:ins w:id="1564" w:author="Fei Gu" w:date="2021-05-13T23:30:00Z">
+      <w:ins w:id="1565" w:author="Fei Gu" w:date="2021-05-13T23:30:00Z">
         <w:r>
           <w:rPr>
             <w:rStyle w:val="IntenseEmphasis"/>
             <w:i w:val="0"/>
             <w:color w:val="1F3864" w:themeColor="accent1" w:themeShade="80"/>
-            <w:rPrChange w:id="1565" w:author="Fei Gu" w:date="2021-05-20T09:58:00Z">
+            <w:rPrChange w:id="1566" w:author="Fei Gu" w:date="2021-05-20T09:58:00Z">
               <w:rPr>
                 <w:rStyle w:val="IntenseEmphasis"/>
                 <w:b/>
@@ -23740,22 +24737,22 @@
           <w:t>ERD)</w:t>
         </w:r>
       </w:ins>
-      <w:bookmarkEnd w:id="1559"/>
+      <w:bookmarkEnd w:id="1560"/>
     </w:p>
     <w:p>
       <w:pPr>
         <w:pStyle w:val="Heading3"/>
         <w:rPr>
-          <w:ins w:id="1566" w:author="Fei Gu" w:date="2021-05-18T00:23:00Z"/>
+          <w:ins w:id="1567" w:author="Fei Gu" w:date="2021-05-18T00:23:00Z"/>
           <w:rStyle w:val="IntenseEmphasis"/>
           <w:b/>
           <w:bCs/>
           <w:i w:val="0"/>
           <w:iCs w:val="0"/>
           <w:color w:val="1F3763" w:themeColor="accent1" w:themeShade="7F"/>
-          <w:rPrChange w:id="1567" w:author="Fei Gu" w:date="2021-05-18T00:31:00Z">
+          <w:rPrChange w:id="1568" w:author="Fei Gu" w:date="2021-05-18T00:31:00Z">
             <w:rPr>
-              <w:ins w:id="1568" w:author="Fei Gu" w:date="2021-05-18T00:23:00Z"/>
+              <w:ins w:id="1569" w:author="Fei Gu" w:date="2021-05-18T00:23:00Z"/>
               <w:rStyle w:val="IntenseEmphasis"/>
               <w:b w:val="0"/>
               <w:bCs w:val="0"/>
@@ -23767,24 +24764,26 @@
             </w:rPr>
           </w:rPrChange>
         </w:rPr>
-        <w:pPrChange w:id="1569" w:author="Fei Gu" w:date="2021-05-18T00:31:00Z">
+        <w:pPrChange w:id="1570" w:author="Fei Gu" w:date="2021-05-18T00:31:00Z">
           <w:pPr>
             <w:pStyle w:val="Heading2"/>
           </w:pPr>
         </w:pPrChange>
       </w:pPr>
-      <w:bookmarkStart w:id="1570" w:name="_Toc72313124"/>
-      <w:ins w:id="1571" w:author="Fei Gu" w:date="2021-05-13T23:27:00Z">
+      <w:bookmarkStart w:id="1571" w:name="_Toc72313124"/>
+      <w:ins w:id="1572" w:author="Fei Gu" w:date="2021-05-13T23:27:00Z">
         <w:r>
           <w:rPr>
             <w:rStyle w:val="IntenseEmphasis"/>
             <w:i w:val="0"/>
             <w:iCs w:val="0"/>
             <w:color w:val="1F3763" w:themeColor="accent1" w:themeShade="7F"/>
-            <w:rPrChange w:id="1572" w:author="Fei Gu" w:date="2021-05-18T00:31:00Z">
+            <w:rPrChange w:id="1573" w:author="Fei Gu" w:date="2021-05-18T00:31:00Z">
               <w:rPr>
                 <w:rStyle w:val="IntenseEmphasis"/>
                 <w:rFonts w:asciiTheme="minorHAnsi" w:eastAsiaTheme="minorEastAsia" w:hAnsiTheme="minorHAnsi" w:cstheme="minorBidi"/>
+                <w:b w:val="0"/>
+                <w:bCs w:val="0"/>
                 <w:i w:val="0"/>
                 <w:iCs w:val="0"/>
                 <w:sz w:val="21"/>
@@ -23794,16 +24793,16 @@
           <w:t>Database relationship</w:t>
         </w:r>
       </w:ins>
-      <w:bookmarkEnd w:id="1570"/>
+      <w:bookmarkEnd w:id="1571"/>
     </w:p>
     <w:p>
       <w:pPr>
         <w:pStyle w:val="Heading3"/>
         <w:rPr>
-          <w:ins w:id="1573" w:author="Fei Gu" w:date="2021-05-13T23:34:00Z"/>
-          <w:rPrChange w:id="1574" w:author="Fei Gu" w:date="2021-05-18T00:31:00Z">
+          <w:ins w:id="1574" w:author="Fei Gu" w:date="2021-05-13T23:34:00Z"/>
+          <w:rPrChange w:id="1575" w:author="Fei Gu" w:date="2021-05-18T00:31:00Z">
             <w:rPr>
-              <w:ins w:id="1575" w:author="Fei Gu" w:date="2021-05-13T23:34:00Z"/>
+              <w:ins w:id="1576" w:author="Fei Gu" w:date="2021-05-13T23:34:00Z"/>
               <w:rStyle w:val="IntenseEmphasis"/>
               <w:rFonts w:asciiTheme="majorHAnsi" w:eastAsiaTheme="majorEastAsia" w:hAnsiTheme="majorHAnsi" w:cstheme="majorBidi"/>
               <w:b/>
@@ -23815,7 +24814,7 @@
             </w:rPr>
           </w:rPrChange>
         </w:rPr>
-        <w:pPrChange w:id="1576" w:author="Fei Gu" w:date="2021-05-18T00:31:00Z">
+        <w:pPrChange w:id="1577" w:author="Fei Gu" w:date="2021-05-18T00:31:00Z">
           <w:pPr>
             <w:pStyle w:val="ListParagraph"/>
             <w:numPr>
@@ -23826,8 +24825,8 @@
           </w:pPr>
         </w:pPrChange>
       </w:pPr>
-      <w:bookmarkStart w:id="1577" w:name="_Toc72313125"/>
-      <w:ins w:id="1578" w:author="Fei Gu" w:date="2021-05-18T00:23:00Z">
+      <w:bookmarkStart w:id="1578" w:name="_Toc72313125"/>
+      <w:ins w:id="1579" w:author="Fei Gu" w:date="2021-05-18T00:23:00Z">
         <w:r>
           <w:rPr>
             <w:rFonts w:hint="eastAsia"/>
@@ -23841,20 +24840,20 @@
           <w:t xml:space="preserve"> (scripts )</w:t>
         </w:r>
       </w:ins>
-      <w:bookmarkEnd w:id="1577"/>
+      <w:bookmarkEnd w:id="1578"/>
     </w:p>
     <w:p>
       <w:pPr>
         <w:pStyle w:val="Heading3"/>
         <w:rPr>
-          <w:ins w:id="1579" w:author="Fei Gu" w:date="2021-05-13T23:34:00Z"/>
+          <w:ins w:id="1580" w:author="Fei Gu" w:date="2021-05-13T23:34:00Z"/>
           <w:rStyle w:val="IntenseEmphasis"/>
           <w:i w:val="0"/>
           <w:iCs w:val="0"/>
           <w:color w:val="1F3763" w:themeColor="accent1" w:themeShade="7F"/>
-          <w:rPrChange w:id="1580" w:author="Fei Gu" w:date="2021-05-18T00:31:00Z">
+          <w:rPrChange w:id="1581" w:author="Fei Gu" w:date="2021-05-18T00:31:00Z">
             <w:rPr>
-              <w:ins w:id="1581" w:author="Fei Gu" w:date="2021-05-13T23:34:00Z"/>
+              <w:ins w:id="1582" w:author="Fei Gu" w:date="2021-05-13T23:34:00Z"/>
               <w:rStyle w:val="IntenseEmphasis"/>
               <w:rFonts w:asciiTheme="majorHAnsi" w:eastAsiaTheme="majorEastAsia" w:hAnsiTheme="majorHAnsi" w:cstheme="majorBidi"/>
               <w:b/>
@@ -23866,7 +24865,7 @@
             </w:rPr>
           </w:rPrChange>
         </w:rPr>
-        <w:pPrChange w:id="1582" w:author="Fei Gu" w:date="2021-05-18T00:31:00Z">
+        <w:pPrChange w:id="1583" w:author="Fei Gu" w:date="2021-05-18T00:31:00Z">
           <w:pPr>
             <w:pStyle w:val="ListParagraph"/>
             <w:numPr>
@@ -23877,15 +24876,15 @@
           </w:pPr>
         </w:pPrChange>
       </w:pPr>
-      <w:bookmarkStart w:id="1583" w:name="_Toc72313126"/>
-      <w:ins w:id="1584" w:author="Fei Gu" w:date="2021-05-13T23:34:00Z">
+      <w:bookmarkStart w:id="1584" w:name="_Toc72313126"/>
+      <w:ins w:id="1585" w:author="Fei Gu" w:date="2021-05-13T23:34:00Z">
         <w:r>
           <w:rPr>
             <w:rStyle w:val="IntenseEmphasis"/>
             <w:i w:val="0"/>
             <w:iCs w:val="0"/>
             <w:color w:val="1F3763" w:themeColor="accent1" w:themeShade="7F"/>
-            <w:rPrChange w:id="1585" w:author="Fei Gu" w:date="2021-05-18T00:31:00Z">
+            <w:rPrChange w:id="1586" w:author="Fei Gu" w:date="2021-05-18T00:31:00Z">
               <w:rPr>
                 <w:rStyle w:val="IntenseEmphasis"/>
                 <w:b/>
@@ -23897,21 +24896,21 @@
           </w:rPr>
           <w:t>JDBC</w:t>
         </w:r>
-        <w:bookmarkEnd w:id="1583"/>
+        <w:bookmarkEnd w:id="1584"/>
       </w:ins>
     </w:p>
     <w:p>
       <w:pPr>
         <w:pStyle w:val="Heading3"/>
         <w:rPr>
-          <w:ins w:id="1586" w:author="Fei Gu" w:date="2021-05-13T23:39:00Z"/>
+          <w:ins w:id="1587" w:author="Fei Gu" w:date="2021-05-13T23:39:00Z"/>
           <w:rStyle w:val="IntenseEmphasis"/>
           <w:i w:val="0"/>
           <w:iCs w:val="0"/>
           <w:color w:val="1F3763" w:themeColor="accent1" w:themeShade="7F"/>
-          <w:rPrChange w:id="1587" w:author="Fei Gu" w:date="2021-05-18T00:31:00Z">
+          <w:rPrChange w:id="1588" w:author="Fei Gu" w:date="2021-05-18T00:31:00Z">
             <w:rPr>
-              <w:ins w:id="1588" w:author="Fei Gu" w:date="2021-05-13T23:39:00Z"/>
+              <w:ins w:id="1589" w:author="Fei Gu" w:date="2021-05-13T23:39:00Z"/>
               <w:rStyle w:val="IntenseEmphasis"/>
               <w:rFonts w:asciiTheme="majorHAnsi" w:eastAsiaTheme="majorEastAsia" w:hAnsiTheme="majorHAnsi" w:cstheme="majorBidi"/>
               <w:b/>
@@ -23923,7 +24922,7 @@
             </w:rPr>
           </w:rPrChange>
         </w:rPr>
-        <w:pPrChange w:id="1589" w:author="Fei Gu" w:date="2021-05-18T00:31:00Z">
+        <w:pPrChange w:id="1590" w:author="Fei Gu" w:date="2021-05-18T00:31:00Z">
           <w:pPr>
             <w:pStyle w:val="ListParagraph"/>
             <w:numPr>
@@ -23934,15 +24933,15 @@
           </w:pPr>
         </w:pPrChange>
       </w:pPr>
-      <w:bookmarkStart w:id="1590" w:name="_Toc72313127"/>
-      <w:ins w:id="1591" w:author="Fei Gu" w:date="2021-05-13T23:34:00Z">
+      <w:bookmarkStart w:id="1591" w:name="_Toc72313127"/>
+      <w:ins w:id="1592" w:author="Fei Gu" w:date="2021-05-13T23:34:00Z">
         <w:r>
           <w:rPr>
             <w:rStyle w:val="IntenseEmphasis"/>
             <w:i w:val="0"/>
             <w:iCs w:val="0"/>
             <w:color w:val="1F3763" w:themeColor="accent1" w:themeShade="7F"/>
-            <w:rPrChange w:id="1592" w:author="Fei Gu" w:date="2021-05-18T00:31:00Z">
+            <w:rPrChange w:id="1593" w:author="Fei Gu" w:date="2021-05-18T00:31:00Z">
               <w:rPr>
                 <w:rStyle w:val="IntenseEmphasis"/>
                 <w:b/>
@@ -23955,14 +24954,14 @@
           <w:t>Stored procedu</w:t>
         </w:r>
       </w:ins>
-      <w:ins w:id="1593" w:author="Fei Gu" w:date="2021-05-13T23:35:00Z">
+      <w:ins w:id="1594" w:author="Fei Gu" w:date="2021-05-13T23:35:00Z">
         <w:r>
           <w:rPr>
             <w:rStyle w:val="IntenseEmphasis"/>
             <w:i w:val="0"/>
             <w:iCs w:val="0"/>
             <w:color w:val="1F3763" w:themeColor="accent1" w:themeShade="7F"/>
-            <w:rPrChange w:id="1594" w:author="Fei Gu" w:date="2021-05-18T00:31:00Z">
+            <w:rPrChange w:id="1595" w:author="Fei Gu" w:date="2021-05-18T00:31:00Z">
               <w:rPr>
                 <w:rStyle w:val="IntenseEmphasis"/>
                 <w:b/>
@@ -23975,20 +24974,20 @@
           <w:t>res</w:t>
         </w:r>
       </w:ins>
-      <w:bookmarkEnd w:id="1590"/>
+      <w:bookmarkEnd w:id="1591"/>
     </w:p>
     <w:p>
       <w:pPr>
         <w:widowControl/>
         <w:jc w:val="left"/>
         <w:rPr>
-          <w:ins w:id="1595" w:author="Fei Gu" w:date="2021-05-13T23:39:00Z"/>
+          <w:ins w:id="1596" w:author="Fei Gu" w:date="2021-05-13T23:39:00Z"/>
           <w:rStyle w:val="IntenseEmphasis"/>
           <w:i w:val="0"/>
           <w:iCs w:val="0"/>
         </w:rPr>
       </w:pPr>
-      <w:ins w:id="1596" w:author="Fei Gu" w:date="2021-05-13T23:39:00Z">
+      <w:ins w:id="1597" w:author="Fei Gu" w:date="2021-05-13T23:39:00Z">
         <w:r>
           <w:rPr>
             <w:rStyle w:val="IntenseEmphasis"/>
@@ -24002,13 +25001,13 @@
     <w:p>
       <w:pPr>
         <w:rPr>
-          <w:ins w:id="1597" w:author="Fei Gu" w:date="2021-05-13T23:20:00Z"/>
+          <w:ins w:id="1598" w:author="Fei Gu" w:date="2021-05-13T23:20:00Z"/>
           <w:rStyle w:val="IntenseEmphasis"/>
           <w:i w:val="0"/>
           <w:iCs w:val="0"/>
-          <w:rPrChange w:id="1598" w:author="Fei Gu" w:date="2021-05-13T23:39:00Z">
+          <w:rPrChange w:id="1599" w:author="Fei Gu" w:date="2021-05-13T23:39:00Z">
             <w:rPr>
-              <w:ins w:id="1599" w:author="Fei Gu" w:date="2021-05-13T23:20:00Z"/>
+              <w:ins w:id="1600" w:author="Fei Gu" w:date="2021-05-13T23:20:00Z"/>
               <w:rStyle w:val="IntenseEmphasis"/>
               <w:i w:val="0"/>
               <w:iCs w:val="0"/>
@@ -24016,7 +25015,7 @@
             </w:rPr>
           </w:rPrChange>
         </w:rPr>
-        <w:pPrChange w:id="1600" w:author="Fei Gu" w:date="2021-05-13T23:39:00Z">
+        <w:pPrChange w:id="1601" w:author="Fei Gu" w:date="2021-05-13T23:39:00Z">
           <w:pPr>
             <w:pStyle w:val="ListParagraph"/>
             <w:numPr>
@@ -24031,13 +25030,13 @@
       <w:pPr>
         <w:pStyle w:val="Heading2"/>
         <w:rPr>
-          <w:ins w:id="1601" w:author="Fei Gu" w:date="2021-05-13T23:27:00Z"/>
+          <w:ins w:id="1602" w:author="Fei Gu" w:date="2021-05-13T23:27:00Z"/>
           <w:rStyle w:val="IntenseEmphasis"/>
           <w:i w:val="0"/>
           <w:iCs w:val="0"/>
           <w:color w:val="auto"/>
         </w:rPr>
-        <w:pPrChange w:id="1602" w:author="Fei Gu" w:date="2021-05-18T00:30:00Z">
+        <w:pPrChange w:id="1603" w:author="Fei Gu" w:date="2021-05-18T00:30:00Z">
           <w:pPr>
             <w:pStyle w:val="ListParagraph"/>
             <w:numPr>
@@ -24047,17 +25046,19 @@
           </w:pPr>
         </w:pPrChange>
       </w:pPr>
-      <w:bookmarkStart w:id="1603" w:name="_Toc72313128"/>
-      <w:ins w:id="1604" w:author="Fei Gu" w:date="2021-05-13T23:20:00Z">
+      <w:bookmarkStart w:id="1604" w:name="_Toc72313128"/>
+      <w:ins w:id="1605" w:author="Fei Gu" w:date="2021-05-13T23:20:00Z">
         <w:r>
           <w:rPr>
             <w:rStyle w:val="IntenseEmphasis"/>
             <w:i w:val="0"/>
             <w:iCs w:val="0"/>
             <w:color w:val="auto"/>
-            <w:rPrChange w:id="1605" w:author="Fei Gu" w:date="2021-05-18T00:30:00Z">
+            <w:rPrChange w:id="1606" w:author="Fei Gu" w:date="2021-05-18T00:30:00Z">
               <w:rPr>
                 <w:rStyle w:val="IntenseEmphasis"/>
+                <w:b/>
+                <w:bCs/>
                 <w:i w:val="0"/>
                 <w:iCs w:val="0"/>
                 <w:lang w:val="da-DK"/>
@@ -24067,20 +25068,20 @@
           <w:t>GUI design</w:t>
         </w:r>
       </w:ins>
-      <w:bookmarkEnd w:id="1603"/>
+      <w:bookmarkEnd w:id="1604"/>
     </w:p>
     <w:p>
       <w:pPr>
         <w:pStyle w:val="Heading3"/>
         <w:rPr>
-          <w:ins w:id="1606" w:author="Fei Gu" w:date="2021-05-13T23:27:00Z"/>
+          <w:ins w:id="1607" w:author="Fei Gu" w:date="2021-05-13T23:27:00Z"/>
           <w:rStyle w:val="IntenseEmphasis"/>
           <w:i w:val="0"/>
           <w:iCs w:val="0"/>
           <w:color w:val="1F3763" w:themeColor="accent1" w:themeShade="7F"/>
-          <w:rPrChange w:id="1607" w:author="Fei Gu" w:date="2021-05-18T00:30:00Z">
+          <w:rPrChange w:id="1608" w:author="Fei Gu" w:date="2021-05-18T00:30:00Z">
             <w:rPr>
-              <w:ins w:id="1608" w:author="Fei Gu" w:date="2021-05-13T23:27:00Z"/>
+              <w:ins w:id="1609" w:author="Fei Gu" w:date="2021-05-13T23:27:00Z"/>
               <w:rStyle w:val="IntenseEmphasis"/>
               <w:rFonts w:asciiTheme="majorHAnsi" w:eastAsiaTheme="majorEastAsia" w:hAnsiTheme="majorHAnsi" w:cs="Times New Roman (Body CS)"/>
               <w:b/>
@@ -24093,7 +25094,7 @@
             </w:rPr>
           </w:rPrChange>
         </w:rPr>
-        <w:pPrChange w:id="1609" w:author="Fei Gu" w:date="2021-05-18T00:30:00Z">
+        <w:pPrChange w:id="1610" w:author="Fei Gu" w:date="2021-05-18T00:30:00Z">
           <w:pPr>
             <w:pStyle w:val="ListParagraph"/>
             <w:numPr>
@@ -24104,15 +25105,15 @@
           </w:pPr>
         </w:pPrChange>
       </w:pPr>
-      <w:bookmarkStart w:id="1610" w:name="_Toc72313129"/>
-      <w:ins w:id="1611" w:author="Fei Gu" w:date="2021-05-13T23:27:00Z">
+      <w:bookmarkStart w:id="1611" w:name="_Toc72313129"/>
+      <w:ins w:id="1612" w:author="Fei Gu" w:date="2021-05-13T23:27:00Z">
         <w:r>
           <w:rPr>
             <w:rStyle w:val="IntenseEmphasis"/>
             <w:i w:val="0"/>
             <w:iCs w:val="0"/>
             <w:color w:val="1F3763" w:themeColor="accent1" w:themeShade="7F"/>
-            <w:rPrChange w:id="1612" w:author="Fei Gu" w:date="2021-05-18T00:30:00Z">
+            <w:rPrChange w:id="1613" w:author="Fei Gu" w:date="2021-05-18T00:30:00Z">
               <w:rPr>
                 <w:rStyle w:val="IntenseEmphasis"/>
                 <w:b/>
@@ -24124,21 +25125,21 @@
           </w:rPr>
           <w:t>GUI structure</w:t>
         </w:r>
-        <w:bookmarkEnd w:id="1610"/>
+        <w:bookmarkEnd w:id="1611"/>
       </w:ins>
     </w:p>
     <w:p>
       <w:pPr>
         <w:pStyle w:val="Heading3"/>
         <w:rPr>
-          <w:ins w:id="1613" w:author="Fei Gu" w:date="2021-05-13T23:32:00Z"/>
+          <w:ins w:id="1614" w:author="Fei Gu" w:date="2021-05-13T23:32:00Z"/>
           <w:rStyle w:val="IntenseEmphasis"/>
           <w:i w:val="0"/>
           <w:iCs w:val="0"/>
           <w:color w:val="1F3763" w:themeColor="accent1" w:themeShade="7F"/>
-          <w:rPrChange w:id="1614" w:author="Fei Gu" w:date="2021-05-18T00:30:00Z">
+          <w:rPrChange w:id="1615" w:author="Fei Gu" w:date="2021-05-18T00:30:00Z">
             <w:rPr>
-              <w:ins w:id="1615" w:author="Fei Gu" w:date="2021-05-13T23:32:00Z"/>
+              <w:ins w:id="1616" w:author="Fei Gu" w:date="2021-05-13T23:32:00Z"/>
               <w:rStyle w:val="IntenseEmphasis"/>
               <w:rFonts w:asciiTheme="majorHAnsi" w:eastAsiaTheme="majorEastAsia" w:hAnsiTheme="majorHAnsi" w:cstheme="majorBidi"/>
               <w:b/>
@@ -24150,7 +25151,7 @@
             </w:rPr>
           </w:rPrChange>
         </w:rPr>
-        <w:pPrChange w:id="1616" w:author="Fei Gu" w:date="2021-05-18T00:30:00Z">
+        <w:pPrChange w:id="1617" w:author="Fei Gu" w:date="2021-05-18T00:30:00Z">
           <w:pPr>
             <w:pStyle w:val="ListParagraph"/>
             <w:numPr>
@@ -24161,15 +25162,15 @@
           </w:pPr>
         </w:pPrChange>
       </w:pPr>
-      <w:bookmarkStart w:id="1617" w:name="_Toc72313130"/>
-      <w:ins w:id="1618" w:author="Fei Gu" w:date="2021-05-13T23:28:00Z">
+      <w:bookmarkStart w:id="1618" w:name="_Toc72313130"/>
+      <w:ins w:id="1619" w:author="Fei Gu" w:date="2021-05-13T23:28:00Z">
         <w:r>
           <w:rPr>
             <w:rStyle w:val="IntenseEmphasis"/>
             <w:i w:val="0"/>
             <w:iCs w:val="0"/>
             <w:color w:val="1F3763" w:themeColor="accent1" w:themeShade="7F"/>
-            <w:rPrChange w:id="1619" w:author="Fei Gu" w:date="2021-05-18T00:30:00Z">
+            <w:rPrChange w:id="1620" w:author="Fei Gu" w:date="2021-05-18T00:30:00Z">
               <w:rPr>
                 <w:rStyle w:val="IntenseEmphasis"/>
                 <w:b/>
@@ -24182,20 +25183,20 @@
           <w:t>GUI controller</w:t>
         </w:r>
       </w:ins>
-      <w:bookmarkEnd w:id="1617"/>
+      <w:bookmarkEnd w:id="1618"/>
     </w:p>
     <w:p>
       <w:pPr>
         <w:pStyle w:val="Heading3"/>
         <w:rPr>
-          <w:ins w:id="1620" w:author="Fei Gu" w:date="2021-05-13T23:39:00Z"/>
+          <w:ins w:id="1621" w:author="Fei Gu" w:date="2021-05-13T23:39:00Z"/>
           <w:rStyle w:val="IntenseEmphasis"/>
           <w:i w:val="0"/>
           <w:iCs w:val="0"/>
           <w:color w:val="1F3763" w:themeColor="accent1" w:themeShade="7F"/>
-          <w:rPrChange w:id="1621" w:author="Fei Gu" w:date="2021-05-18T00:30:00Z">
+          <w:rPrChange w:id="1622" w:author="Fei Gu" w:date="2021-05-18T00:30:00Z">
             <w:rPr>
-              <w:ins w:id="1622" w:author="Fei Gu" w:date="2021-05-13T23:39:00Z"/>
+              <w:ins w:id="1623" w:author="Fei Gu" w:date="2021-05-13T23:39:00Z"/>
               <w:rStyle w:val="IntenseEmphasis"/>
               <w:rFonts w:asciiTheme="majorHAnsi" w:eastAsiaTheme="majorEastAsia" w:hAnsiTheme="majorHAnsi" w:cstheme="majorBidi"/>
               <w:b/>
@@ -24207,7 +25208,7 @@
             </w:rPr>
           </w:rPrChange>
         </w:rPr>
-        <w:pPrChange w:id="1623" w:author="Fei Gu" w:date="2021-05-18T00:30:00Z">
+        <w:pPrChange w:id="1624" w:author="Fei Gu" w:date="2021-05-18T00:30:00Z">
           <w:pPr>
             <w:pStyle w:val="ListParagraph"/>
             <w:numPr>
@@ -24218,15 +25219,15 @@
           </w:pPr>
         </w:pPrChange>
       </w:pPr>
-      <w:bookmarkStart w:id="1624" w:name="_Toc72313131"/>
-      <w:ins w:id="1625" w:author="Fei Gu" w:date="2021-05-13T23:32:00Z">
+      <w:bookmarkStart w:id="1625" w:name="_Toc72313131"/>
+      <w:ins w:id="1626" w:author="Fei Gu" w:date="2021-05-13T23:32:00Z">
         <w:r>
           <w:rPr>
             <w:rStyle w:val="IntenseEmphasis"/>
             <w:i w:val="0"/>
             <w:iCs w:val="0"/>
             <w:color w:val="1F3763" w:themeColor="accent1" w:themeShade="7F"/>
-            <w:rPrChange w:id="1626" w:author="Fei Gu" w:date="2021-05-18T00:30:00Z">
+            <w:rPrChange w:id="1627" w:author="Fei Gu" w:date="2021-05-18T00:30:00Z">
               <w:rPr>
                 <w:rStyle w:val="IntenseEmphasis"/>
                 <w:b/>
@@ -24239,20 +25240,20 @@
           <w:t>Unit-test</w:t>
         </w:r>
       </w:ins>
-      <w:bookmarkEnd w:id="1624"/>
+      <w:bookmarkEnd w:id="1625"/>
     </w:p>
     <w:p>
       <w:pPr>
         <w:widowControl/>
         <w:jc w:val="left"/>
         <w:rPr>
-          <w:ins w:id="1627" w:author="Fei Gu" w:date="2021-05-13T23:39:00Z"/>
+          <w:ins w:id="1628" w:author="Fei Gu" w:date="2021-05-13T23:39:00Z"/>
           <w:rStyle w:val="IntenseEmphasis"/>
           <w:i w:val="0"/>
           <w:iCs w:val="0"/>
         </w:rPr>
       </w:pPr>
-      <w:ins w:id="1628" w:author="Fei Gu" w:date="2021-05-13T23:39:00Z">
+      <w:ins w:id="1629" w:author="Fei Gu" w:date="2021-05-13T23:39:00Z">
         <w:r>
           <w:rPr>
             <w:rStyle w:val="IntenseEmphasis"/>
@@ -24266,13 +25267,13 @@
     <w:p>
       <w:pPr>
         <w:rPr>
-          <w:ins w:id="1629" w:author="Fei Gu" w:date="2021-05-13T23:20:00Z"/>
+          <w:ins w:id="1630" w:author="Fei Gu" w:date="2021-05-13T23:20:00Z"/>
           <w:rStyle w:val="IntenseEmphasis"/>
           <w:i w:val="0"/>
           <w:iCs w:val="0"/>
-          <w:rPrChange w:id="1630" w:author="Fei Gu" w:date="2021-05-13T23:39:00Z">
+          <w:rPrChange w:id="1631" w:author="Fei Gu" w:date="2021-05-13T23:39:00Z">
             <w:rPr>
-              <w:ins w:id="1631" w:author="Fei Gu" w:date="2021-05-13T23:20:00Z"/>
+              <w:ins w:id="1632" w:author="Fei Gu" w:date="2021-05-13T23:20:00Z"/>
               <w:rStyle w:val="IntenseEmphasis"/>
               <w:i w:val="0"/>
               <w:iCs w:val="0"/>
@@ -24280,7 +25281,7 @@
             </w:rPr>
           </w:rPrChange>
         </w:rPr>
-        <w:pPrChange w:id="1632" w:author="Fei Gu" w:date="2021-05-13T23:39:00Z">
+        <w:pPrChange w:id="1633" w:author="Fei Gu" w:date="2021-05-13T23:39:00Z">
           <w:pPr>
             <w:pStyle w:val="ListParagraph"/>
             <w:numPr>
@@ -24295,14 +25296,14 @@
       <w:pPr>
         <w:pStyle w:val="Heading2"/>
         <w:rPr>
-          <w:ins w:id="1633" w:author="Fei Gu" w:date="2021-05-18T00:28:00Z"/>
+          <w:ins w:id="1634" w:author="Fei Gu" w:date="2021-05-18T00:28:00Z"/>
           <w:rStyle w:val="IntenseEmphasis"/>
           <w:i w:val="0"/>
           <w:iCs w:val="0"/>
           <w:color w:val="auto"/>
-          <w:rPrChange w:id="1634" w:author="Fei Gu" w:date="2021-05-18T00:30:00Z">
+          <w:rPrChange w:id="1635" w:author="Fei Gu" w:date="2021-05-18T00:30:00Z">
             <w:rPr>
-              <w:ins w:id="1635" w:author="Fei Gu" w:date="2021-05-18T00:28:00Z"/>
+              <w:ins w:id="1636" w:author="Fei Gu" w:date="2021-05-18T00:28:00Z"/>
               <w:rStyle w:val="IntenseEmphasis"/>
               <w:rFonts w:cstheme="minorBidi"/>
               <w:b w:val="0"/>
@@ -24315,14 +25316,14 @@
             </w:rPr>
           </w:rPrChange>
         </w:rPr>
-        <w:pPrChange w:id="1636" w:author="Fei Gu" w:date="2021-05-18T00:30:00Z">
+        <w:pPrChange w:id="1637" w:author="Fei Gu" w:date="2021-05-18T00:30:00Z">
           <w:pPr>
             <w:pStyle w:val="Heading1"/>
           </w:pPr>
         </w:pPrChange>
       </w:pPr>
-      <w:bookmarkStart w:id="1637" w:name="_Toc72313132"/>
-      <w:ins w:id="1638" w:author="Fei Gu" w:date="2021-05-18T00:28:00Z">
+      <w:bookmarkStart w:id="1638" w:name="_Toc72313132"/>
+      <w:ins w:id="1639" w:author="Fei Gu" w:date="2021-05-18T00:28:00Z">
         <w:r>
           <w:rPr>
             <w:rStyle w:val="IntenseEmphasis"/>
@@ -24342,16 +25343,16 @@
           </w:rPr>
           <w:t>Diagram</w:t>
         </w:r>
-        <w:bookmarkEnd w:id="1637"/>
+        <w:bookmarkEnd w:id="1638"/>
       </w:ins>
     </w:p>
     <w:p>
       <w:pPr>
         <w:rPr>
-          <w:ins w:id="1639" w:author="Fei Gu" w:date="2021-05-18T00:29:00Z"/>
+          <w:ins w:id="1640" w:author="Fei Gu" w:date="2021-05-18T00:29:00Z"/>
         </w:rPr>
       </w:pPr>
-      <w:ins w:id="1640" w:author="Fei Gu" w:date="2021-05-18T00:28:00Z">
+      <w:ins w:id="1641" w:author="Fei Gu" w:date="2021-05-18T00:28:00Z">
         <w:r>
           <w:t>J</w:t>
         </w:r>
@@ -24368,10 +25369,10 @@
         <w:widowControl/>
         <w:jc w:val="left"/>
         <w:rPr>
-          <w:ins w:id="1641" w:author="Fei Gu" w:date="2021-05-18T00:29:00Z"/>
+          <w:ins w:id="1642" w:author="Fei Gu" w:date="2021-05-18T00:29:00Z"/>
         </w:rPr>
       </w:pPr>
-      <w:ins w:id="1642" w:author="Fei Gu" w:date="2021-05-18T00:29:00Z">
+      <w:ins w:id="1643" w:author="Fei Gu" w:date="2021-05-18T00:29:00Z">
         <w:r>
           <w:br w:type="page"/>
         </w:r>
@@ -24381,21 +25382,22 @@
       <w:pPr>
         <w:pStyle w:val="Heading2"/>
         <w:rPr>
-          <w:ins w:id="1643" w:author="Fei Gu" w:date="2021-05-18T00:29:00Z"/>
+          <w:ins w:id="1644" w:author="Fei Gu" w:date="2021-05-18T00:29:00Z"/>
         </w:rPr>
-        <w:pPrChange w:id="1644" w:author="Fei Gu" w:date="2021-05-18T00:30:00Z">
+        <w:pPrChange w:id="1645" w:author="Fei Gu" w:date="2021-05-18T00:30:00Z">
           <w:pPr/>
         </w:pPrChange>
       </w:pPr>
-      <w:bookmarkStart w:id="1645" w:name="_Toc72313133"/>
-      <w:ins w:id="1646" w:author="Fei Gu" w:date="2021-05-18T00:29:00Z">
+      <w:bookmarkStart w:id="1646" w:name="_Toc72313133"/>
+      <w:ins w:id="1647" w:author="Fei Gu" w:date="2021-05-18T00:29:00Z">
         <w:r>
           <w:rPr>
             <w:rFonts w:hint="eastAsia"/>
           </w:rPr>
+          <w:lastRenderedPageBreak/>
           <w:t>Sequence diagram</w:t>
         </w:r>
-        <w:bookmarkEnd w:id="1645"/>
+        <w:bookmarkEnd w:id="1646"/>
         <w:r>
           <w:rPr>
             <w:rFonts w:hint="eastAsia"/>
@@ -24409,10 +25411,10 @@
         <w:widowControl/>
         <w:jc w:val="left"/>
         <w:rPr>
-          <w:ins w:id="1647" w:author="Fei Gu" w:date="2021-05-18T00:29:00Z"/>
+          <w:ins w:id="1648" w:author="Fei Gu" w:date="2021-05-18T00:29:00Z"/>
         </w:rPr>
       </w:pPr>
-      <w:ins w:id="1648" w:author="Fei Gu" w:date="2021-05-18T00:29:00Z">
+      <w:ins w:id="1649" w:author="Fei Gu" w:date="2021-05-18T00:29:00Z">
         <w:r>
           <w:br w:type="page"/>
         </w:r>
@@ -24422,14 +25424,14 @@
       <w:pPr>
         <w:pStyle w:val="Heading1"/>
         <w:rPr>
-          <w:ins w:id="1649" w:author="Fei Gu" w:date="2021-05-17T23:58:00Z"/>
+          <w:ins w:id="1650" w:author="Fei Gu" w:date="2021-05-17T23:58:00Z"/>
           <w:rStyle w:val="IntenseEmphasis"/>
           <w:i w:val="0"/>
           <w:iCs w:val="0"/>
         </w:rPr>
       </w:pPr>
-      <w:bookmarkStart w:id="1650" w:name="_Toc72313134"/>
-      <w:ins w:id="1651" w:author="Fei Gu" w:date="2021-05-17T23:58:00Z">
+      <w:bookmarkStart w:id="1651" w:name="_Toc72313134"/>
+      <w:ins w:id="1652" w:author="Fei Gu" w:date="2021-05-17T23:58:00Z">
         <w:r>
           <w:rPr>
             <w:rStyle w:val="IntenseEmphasis"/>
@@ -24437,9 +25439,10 @@
             <w:i w:val="0"/>
             <w:iCs w:val="0"/>
           </w:rPr>
+          <w:lastRenderedPageBreak/>
           <w:t>Conclusion</w:t>
         </w:r>
-        <w:bookmarkEnd w:id="1650"/>
+        <w:bookmarkEnd w:id="1651"/>
         <w:r>
           <w:rPr>
             <w:rStyle w:val="IntenseEmphasis"/>
@@ -24454,23 +25457,23 @@
     <w:p>
       <w:pPr>
         <w:rPr>
-          <w:ins w:id="1652" w:author="Fei Gu" w:date="2021-05-18T00:00:00Z"/>
+          <w:ins w:id="1653" w:author="Fei Gu" w:date="2021-05-18T00:00:00Z"/>
           <w:color w:val="4472C4" w:themeColor="accent1"/>
-          <w:rPrChange w:id="1653" w:author="Fei Gu" w:date="2021-05-18T00:29:00Z">
+          <w:rPrChange w:id="1654" w:author="Fei Gu" w:date="2021-05-18T00:29:00Z">
             <w:rPr>
-              <w:ins w:id="1654" w:author="Fei Gu" w:date="2021-05-18T00:00:00Z"/>
+              <w:ins w:id="1655" w:author="Fei Gu" w:date="2021-05-18T00:00:00Z"/>
               <w:rFonts w:ascii="Courier New" w:hAnsi="Courier New" w:cs="Courier New"/>
             </w:rPr>
           </w:rPrChange>
         </w:rPr>
-        <w:pPrChange w:id="1655" w:author="Fei Gu" w:date="2021-05-18T00:29:00Z">
+        <w:pPrChange w:id="1656" w:author="Fei Gu" w:date="2021-05-18T00:29:00Z">
           <w:pPr>
             <w:pStyle w:val="PlainText"/>
           </w:pPr>
         </w:pPrChange>
       </w:pPr>
-      <w:commentRangeStart w:id="1656"/>
-      <w:ins w:id="1657" w:author="Fei Gu" w:date="2021-05-17T23:58:00Z">
+      <w:commentRangeStart w:id="1657"/>
+      <w:ins w:id="1658" w:author="Fei Gu" w:date="2021-05-17T23:58:00Z">
         <w:r>
           <w:rPr>
             <w:rStyle w:val="IntenseEmphasis"/>
@@ -24488,31 +25491,31 @@
           </w:rPr>
           <w:t xml:space="preserve">onclusion </w:t>
         </w:r>
-        <w:commentRangeEnd w:id="1656"/>
+        <w:commentRangeEnd w:id="1657"/>
         <w:r>
           <w:rPr>
             <w:rStyle w:val="CommentReference"/>
           </w:rPr>
-          <w:commentReference w:id="1656"/>
+          <w:commentReference w:id="1657"/>
         </w:r>
       </w:ins>
     </w:p>
     <w:p>
       <w:pPr>
         <w:rPr>
-          <w:ins w:id="1658" w:author="Fei Gu" w:date="2021-05-13T23:40:00Z"/>
+          <w:ins w:id="1659" w:author="Fei Gu" w:date="2021-05-13T23:40:00Z"/>
           <w:rStyle w:val="IntenseEmphasis"/>
           <w:i w:val="0"/>
           <w:iCs w:val="0"/>
         </w:rPr>
-        <w:pPrChange w:id="1659" w:author="Fei Gu" w:date="2021-05-17T23:58:00Z">
+        <w:pPrChange w:id="1660" w:author="Fei Gu" w:date="2021-05-17T23:58:00Z">
           <w:pPr>
             <w:widowControl/>
             <w:jc w:val="left"/>
           </w:pPr>
         </w:pPrChange>
       </w:pPr>
-      <w:ins w:id="1660" w:author="Fei Gu" w:date="2021-05-13T23:40:00Z">
+      <w:ins w:id="1661" w:author="Fei Gu" w:date="2021-05-13T23:40:00Z">
         <w:r>
           <w:rPr>
             <w:rStyle w:val="IntenseEmphasis"/>
@@ -24527,14 +25530,38 @@
       <w:pPr>
         <w:pStyle w:val="Heading1"/>
         <w:rPr>
-          <w:ins w:id="1661" w:author="Fei Gu" w:date="2021-05-18T00:02:00Z"/>
+          <w:ins w:id="1662" w:author="Fei Gu" w:date="2021-05-18T00:02:00Z"/>
           <w:rStyle w:val="IntenseEmphasis"/>
           <w:i w:val="0"/>
           <w:iCs w:val="0"/>
         </w:rPr>
       </w:pPr>
-      <w:bookmarkStart w:id="1662" w:name="_Toc72313135"/>
-      <w:ins w:id="1663" w:author="Fei Gu" w:date="2021-05-18T00:02:00Z">
+      <w:bookmarkStart w:id="1663" w:name="_Toc72313135"/>
+      <w:ins w:id="1664" w:author="Fei Gu" w:date="2021-05-18T00:02:00Z">
+        <w:r>
+          <w:rPr>
+            <w:rStyle w:val="IntenseEmphasis"/>
+            <w:rFonts w:hint="eastAsia"/>
+            <w:i w:val="0"/>
+            <w:iCs w:val="0"/>
+          </w:rPr>
+          <w:lastRenderedPageBreak/>
+          <w:t>Bibliography</w:t>
+        </w:r>
+        <w:bookmarkEnd w:id="1663"/>
+      </w:ins>
+    </w:p>
+    <w:p>
+      <w:pPr>
+        <w:rPr>
+          <w:ins w:id="1665" w:author="Fei Gu" w:date="2021-05-18T00:29:00Z"/>
+          <w:rStyle w:val="IntenseEmphasis"/>
+          <w:i w:val="0"/>
+          <w:iCs w:val="0"/>
+        </w:rPr>
+      </w:pPr>
+      <w:commentRangeStart w:id="1666"/>
+      <w:ins w:id="1667" w:author="Fei Gu" w:date="2021-05-18T00:02:00Z">
         <w:r>
           <w:rPr>
             <w:rStyle w:val="IntenseEmphasis"/>
@@ -24544,35 +25571,12 @@
           </w:rPr>
           <w:t>Bibliography</w:t>
         </w:r>
-        <w:bookmarkEnd w:id="1662"/>
-      </w:ins>
-    </w:p>
-    <w:p>
-      <w:pPr>
-        <w:rPr>
-          <w:ins w:id="1664" w:author="Fei Gu" w:date="2021-05-18T00:29:00Z"/>
-          <w:rStyle w:val="IntenseEmphasis"/>
-          <w:i w:val="0"/>
-          <w:iCs w:val="0"/>
-        </w:rPr>
-      </w:pPr>
-      <w:commentRangeStart w:id="1665"/>
-      <w:ins w:id="1666" w:author="Fei Gu" w:date="2021-05-18T00:02:00Z">
-        <w:r>
-          <w:rPr>
-            <w:rStyle w:val="IntenseEmphasis"/>
-            <w:rFonts w:hint="eastAsia"/>
-            <w:i w:val="0"/>
-            <w:iCs w:val="0"/>
-          </w:rPr>
-          <w:t>Bibliography</w:t>
-        </w:r>
-        <w:commentRangeEnd w:id="1665"/>
+        <w:commentRangeEnd w:id="1666"/>
         <w:r>
           <w:rPr>
             <w:rStyle w:val="CommentReference"/>
           </w:rPr>
-          <w:commentReference w:id="1665"/>
+          <w:commentReference w:id="1666"/>
         </w:r>
         <w:r>
           <w:rPr>
@@ -24588,13 +25592,13 @@
     <w:p>
       <w:pPr>
         <w:rPr>
-          <w:ins w:id="1667" w:author="Fei Gu" w:date="2021-05-13T23:40:00Z"/>
+          <w:ins w:id="1668" w:author="Fei Gu" w:date="2021-05-13T23:40:00Z"/>
           <w:rStyle w:val="IntenseEmphasis"/>
           <w:i w:val="0"/>
           <w:iCs w:val="0"/>
-          <w:rPrChange w:id="1668" w:author="Fei Gu" w:date="2021-05-18T00:31:00Z">
+          <w:rPrChange w:id="1669" w:author="Fei Gu" w:date="2021-05-18T00:31:00Z">
             <w:rPr>
-              <w:ins w:id="1669" w:author="Fei Gu" w:date="2021-05-13T23:40:00Z"/>
+              <w:ins w:id="1670" w:author="Fei Gu" w:date="2021-05-13T23:40:00Z"/>
               <w:rStyle w:val="IntenseEmphasis"/>
               <w:i w:val="0"/>
               <w:iCs w:val="0"/>
@@ -24602,14 +25606,14 @@
             </w:rPr>
           </w:rPrChange>
         </w:rPr>
-        <w:pPrChange w:id="1670" w:author="Fei Gu" w:date="2021-05-18T00:02:00Z">
+        <w:pPrChange w:id="1671" w:author="Fei Gu" w:date="2021-05-18T00:02:00Z">
           <w:pPr>
             <w:widowControl/>
             <w:jc w:val="left"/>
           </w:pPr>
         </w:pPrChange>
       </w:pPr>
-      <w:ins w:id="1671" w:author="Fei Gu" w:date="2021-05-18T00:02:00Z">
+      <w:ins w:id="1672" w:author="Fei Gu" w:date="2021-05-18T00:02:00Z">
         <w:r>
           <w:rPr>
             <w:rStyle w:val="IntenseEmphasis"/>
@@ -24620,13 +25624,13 @@
           <w:t xml:space="preserve"> </w:t>
         </w:r>
       </w:ins>
-      <w:ins w:id="1672" w:author="Fei Gu" w:date="2021-05-13T23:40:00Z">
+      <w:ins w:id="1673" w:author="Fei Gu" w:date="2021-05-13T23:40:00Z">
         <w:r>
           <w:rPr>
             <w:rStyle w:val="IntenseEmphasis"/>
             <w:i w:val="0"/>
             <w:iCs w:val="0"/>
-            <w:rPrChange w:id="1673" w:author="Fei Gu" w:date="2021-05-18T00:31:00Z">
+            <w:rPrChange w:id="1674" w:author="Fei Gu" w:date="2021-05-18T00:31:00Z">
               <w:rPr>
                 <w:rStyle w:val="IntenseEmphasis"/>
                 <w:i w:val="0"/>
@@ -24642,12 +25646,12 @@
     <w:p>
       <w:pPr>
         <w:rPr>
-          <w:ins w:id="1674" w:author="Fei Gu" w:date="2021-05-13T23:36:00Z"/>
+          <w:ins w:id="1675" w:author="Fei Gu" w:date="2021-05-13T23:36:00Z"/>
           <w:rStyle w:val="IntenseEmphasis"/>
           <w:i w:val="0"/>
           <w:iCs w:val="0"/>
         </w:rPr>
-        <w:pPrChange w:id="1675" w:author="Fei Gu" w:date="2021-05-13T23:40:00Z">
+        <w:pPrChange w:id="1676" w:author="Fei Gu" w:date="2021-05-13T23:40:00Z">
           <w:pPr>
             <w:pStyle w:val="ListParagraph"/>
             <w:numPr>
@@ -24662,14 +25666,14 @@
       <w:pPr>
         <w:pStyle w:val="Heading1"/>
         <w:rPr>
-          <w:ins w:id="1676" w:author="Fei Gu" w:date="2021-05-18T00:03:00Z"/>
+          <w:ins w:id="1677" w:author="Fei Gu" w:date="2021-05-18T00:03:00Z"/>
           <w:rStyle w:val="IntenseEmphasis"/>
           <w:i w:val="0"/>
           <w:iCs w:val="0"/>
         </w:rPr>
       </w:pPr>
-      <w:bookmarkStart w:id="1677" w:name="_Toc72313136"/>
-      <w:ins w:id="1678" w:author="Fei Gu" w:date="2021-05-13T23:37:00Z">
+      <w:bookmarkStart w:id="1678" w:name="_Toc72313136"/>
+      <w:ins w:id="1679" w:author="Fei Gu" w:date="2021-05-13T23:37:00Z">
         <w:r>
           <w:rPr>
             <w:rStyle w:val="IntenseEmphasis"/>
@@ -24680,7 +25684,7 @@
           <w:t>Appendi</w:t>
         </w:r>
       </w:ins>
-      <w:ins w:id="1679" w:author="Fei Gu" w:date="2021-05-18T00:03:00Z">
+      <w:ins w:id="1680" w:author="Fei Gu" w:date="2021-05-18T00:03:00Z">
         <w:r>
           <w:rPr>
             <w:rStyle w:val="IntenseEmphasis"/>
@@ -24690,7 +25694,7 @@
           </w:rPr>
           <w:t>ces</w:t>
         </w:r>
-        <w:bookmarkEnd w:id="1677"/>
+        <w:bookmarkEnd w:id="1678"/>
       </w:ins>
     </w:p>
     <w:p>
@@ -24700,7 +25704,7 @@
           <w:i w:val="0"/>
           <w:iCs w:val="0"/>
           <w:color w:val="auto"/>
-          <w:rPrChange w:id="1680" w:author="Fei Gu" w:date="2021-05-18T00:30:00Z">
+          <w:rPrChange w:id="1681" w:author="Fei Gu" w:date="2021-05-18T00:30:00Z">
             <w:rPr>
               <w:rStyle w:val="IntenseEmphasis"/>
               <w:rFonts w:cs="Times New Roman (Body CS)"/>
@@ -24716,8 +25720,8 @@
           </w:rPrChange>
         </w:rPr>
       </w:pPr>
-      <w:commentRangeStart w:id="1681"/>
-      <w:ins w:id="1682" w:author="Fei Gu" w:date="2021-05-18T00:03:00Z">
+      <w:commentRangeStart w:id="1682"/>
+      <w:ins w:id="1683" w:author="Fei Gu" w:date="2021-05-18T00:03:00Z">
         <w:r>
           <w:t>A</w:t>
         </w:r>
@@ -24728,13 +25732,13 @@
           <w:t>ppendices</w:t>
         </w:r>
       </w:ins>
-      <w:commentRangeEnd w:id="1681"/>
-      <w:ins w:id="1683" w:author="Fei Gu" w:date="2021-05-18T00:04:00Z">
+      <w:commentRangeEnd w:id="1682"/>
+      <w:ins w:id="1684" w:author="Fei Gu" w:date="2021-05-18T00:04:00Z">
         <w:r>
           <w:rPr>
             <w:rStyle w:val="CommentReference"/>
           </w:rPr>
-          <w:commentReference w:id="1681"/>
+          <w:commentReference w:id="1682"/>
         </w:r>
       </w:ins>
     </w:p>
@@ -24755,7 +25759,7 @@
 </file>
 
 <file path=word/comments.xml><?xml version="1.0" encoding="utf-8"?>
-<w:comments xmlns:wpc="http://schemas.microsoft.com/office/word/2010/wordprocessingCanvas" xmlns:cx="http://schemas.microsoft.com/office/drawing/2014/chartex" xmlns:cx1="http://schemas.microsoft.com/office/drawing/2015/9/8/chartex" xmlns:cx2="http://schemas.microsoft.com/office/drawing/2015/10/21/chartex" xmlns:cx3="http://schemas.microsoft.com/office/drawing/2016/5/9/chartex" xmlns:cx4="http://schemas.microsoft.com/office/drawing/2016/5/10/chartex" xmlns:cx5="http://schemas.microsoft.com/office/drawing/2016/5/11/chartex" xmlns:cx6="http://schemas.microsoft.com/office/drawing/2016/5/12/chartex" xmlns:cx7="http://schemas.microsoft.com/office/drawing/2016/5/13/chartex" xmlns:cx8="http://schemas.microsoft.com/office/drawing/2016/5/14/chartex" xmlns:mc="http://schemas.openxmlformats.org/markup-compatibility/2006" xmlns:aink="http://schemas.microsoft.com/office/drawing/2016/ink" xmlns:am3d="http://schemas.microsoft.com/office/drawing/2017/model3d" xmlns:o="urn:schemas-microsoft-com:office:office" xmlns:r="http://schemas.openxmlformats.org/officeDocument/2006/relationships" xmlns:m="http://schemas.openxmlformats.org/officeDocument/2006/math" xmlns:v="urn:schemas-microsoft-com:vml" xmlns:wp14="http://schemas.microsoft.com/office/word/2010/wordprocessingDrawing" xmlns:wp="http://schemas.openxmlformats.org/drawingml/2006/wordprocessingDrawing" xmlns:w10="urn:schemas-microsoft-com:office:word" xmlns:w="http://schemas.openxmlformats.org/wordprocessingml/2006/main" xmlns:w14="http://schemas.microsoft.com/office/word/2010/wordml" xmlns:w15="http://schemas.microsoft.com/office/word/2012/wordml" xmlns:w16cex="http://schemas.microsoft.com/office/word/2018/wordml/cex" xmlns:w16cid="http://schemas.microsoft.com/office/word/2016/wordml/cid" xmlns:w16="http://schemas.microsoft.com/office/word/2018/wordml" xmlns:w16se="http://schemas.microsoft.com/office/word/2015/wordml/symex" xmlns:wpg="http://schemas.microsoft.com/office/word/2010/wordprocessingGroup" xmlns:wpi="http://schemas.microsoft.com/office/word/2010/wordprocessingInk" xmlns:wne="http://schemas.microsoft.com/office/word/2006/wordml" xmlns:wps="http://schemas.microsoft.com/office/word/2010/wordprocessingShape" mc:Ignorable="w14 w15 w16se w16cid w16 w16cex wp14">
+<w:comments xmlns:wpc="http://schemas.microsoft.com/office/word/2010/wordprocessingCanvas" xmlns:cx="http://schemas.microsoft.com/office/drawing/2014/chartex" xmlns:cx1="http://schemas.microsoft.com/office/drawing/2015/9/8/chartex" xmlns:cx2="http://schemas.microsoft.com/office/drawing/2015/10/21/chartex" xmlns:cx3="http://schemas.microsoft.com/office/drawing/2016/5/9/chartex" xmlns:cx4="http://schemas.microsoft.com/office/drawing/2016/5/10/chartex" xmlns:cx5="http://schemas.microsoft.com/office/drawing/2016/5/11/chartex" xmlns:cx6="http://schemas.microsoft.com/office/drawing/2016/5/12/chartex" xmlns:cx7="http://schemas.microsoft.com/office/drawing/2016/5/13/chartex" xmlns:cx8="http://schemas.microsoft.com/office/drawing/2016/5/14/chartex" xmlns:mc="http://schemas.openxmlformats.org/markup-compatibility/2006" xmlns:aink="http://schemas.microsoft.com/office/drawing/2016/ink" xmlns:am3d="http://schemas.microsoft.com/office/drawing/2017/model3d" xmlns:o="urn:schemas-microsoft-com:office:office" xmlns:r="http://schemas.openxmlformats.org/officeDocument/2006/relationships" xmlns:m="http://schemas.openxmlformats.org/officeDocument/2006/math" xmlns:v="urn:schemas-microsoft-com:vml" xmlns:wp14="http://schemas.microsoft.com/office/word/2010/wordprocessingDrawing" xmlns:wp="http://schemas.openxmlformats.org/drawingml/2006/wordprocessingDrawing" xmlns:w10="urn:schemas-microsoft-com:office:word" xmlns:w="http://schemas.openxmlformats.org/wordprocessingml/2006/main" xmlns:w14="http://schemas.microsoft.com/office/word/2010/wordml" xmlns:w15="http://schemas.microsoft.com/office/word/2012/wordml" xmlns:w16cex="http://schemas.microsoft.com/office/word/2018/wordml/cex" xmlns:w16cid="http://schemas.microsoft.com/office/word/2016/wordml/cid" xmlns:w16="http://schemas.microsoft.com/office/word/2018/wordml" xmlns:w16sdtdh="http://schemas.microsoft.com/office/word/2020/wordml/sdtdatahash" xmlns:w16se="http://schemas.microsoft.com/office/word/2015/wordml/symex" xmlns:wpg="http://schemas.microsoft.com/office/word/2010/wordprocessingGroup" xmlns:wpi="http://schemas.microsoft.com/office/word/2010/wordprocessingInk" xmlns:wne="http://schemas.microsoft.com/office/word/2006/wordml" xmlns:wps="http://schemas.microsoft.com/office/word/2010/wordprocessingShape" mc:Ignorable="w14 w15 w16se w16cid w16 w16cex w16sdtdh wp14">
   <w:comment w:id="24" w:author="Fei Gu" w:date="2021-05-13T22:52:00Z" w:initials="Fei">
     <w:p>
       <w:pPr>
@@ -25353,7 +26357,7 @@
       </w:r>
     </w:p>
   </w:comment>
-  <w:comment w:id="1523" w:author="Fei Gu" w:date="2021-05-18T00:21:00Z" w:initials="Fei">
+  <w:comment w:id="1524" w:author="Fei Gu" w:date="2021-05-18T00:21:00Z" w:initials="Fei">
     <w:p>
       <w:r>
         <w:rPr>
@@ -25374,7 +26378,7 @@
       </w:pPr>
     </w:p>
   </w:comment>
-  <w:comment w:id="1656" w:author="Fei Gu" w:date="2021-05-17T23:58:00Z" w:initials="Fei">
+  <w:comment w:id="1657" w:author="Fei Gu" w:date="2021-05-17T23:58:00Z" w:initials="Fei">
     <w:p>
       <w:pPr>
         <w:pStyle w:val="CommentText"/>
@@ -25406,7 +26410,7 @@
       </w:r>
     </w:p>
   </w:comment>
-  <w:comment w:id="1665" w:author="Fei Gu" w:date="2021-05-18T00:02:00Z" w:initials="Fei">
+  <w:comment w:id="1666" w:author="Fei Gu" w:date="2021-05-18T00:02:00Z" w:initials="Fei">
     <w:p>
       <w:pPr>
         <w:pStyle w:val="PlainText"/>
@@ -25449,7 +26453,7 @@
       </w:pPr>
     </w:p>
   </w:comment>
-  <w:comment w:id="1681" w:author="Fei Gu" w:date="2021-05-18T00:04:00Z" w:initials="Fei">
+  <w:comment w:id="1682" w:author="Fei Gu" w:date="2021-05-18T00:04:00Z" w:initials="Fei">
     <w:p>
       <w:pPr>
         <w:pStyle w:val="CommentText"/>
@@ -25472,7 +26476,7 @@
 </file>
 
 <file path=word/commentsExtended.xml><?xml version="1.0" encoding="utf-8"?>
-<w15:commentsEx xmlns:wpc="http://schemas.microsoft.com/office/word/2010/wordprocessingCanvas" xmlns:cx="http://schemas.microsoft.com/office/drawing/2014/chartex" xmlns:cx1="http://schemas.microsoft.com/office/drawing/2015/9/8/chartex" xmlns:cx2="http://schemas.microsoft.com/office/drawing/2015/10/21/chartex" xmlns:cx3="http://schemas.microsoft.com/office/drawing/2016/5/9/chartex" xmlns:cx4="http://schemas.microsoft.com/office/drawing/2016/5/10/chartex" xmlns:cx5="http://schemas.microsoft.com/office/drawing/2016/5/11/chartex" xmlns:cx6="http://schemas.microsoft.com/office/drawing/2016/5/12/chartex" xmlns:cx7="http://schemas.microsoft.com/office/drawing/2016/5/13/chartex" xmlns:cx8="http://schemas.microsoft.com/office/drawing/2016/5/14/chartex" xmlns:mc="http://schemas.openxmlformats.org/markup-compatibility/2006" xmlns:aink="http://schemas.microsoft.com/office/drawing/2016/ink" xmlns:am3d="http://schemas.microsoft.com/office/drawing/2017/model3d" xmlns:o="urn:schemas-microsoft-com:office:office" xmlns:r="http://schemas.openxmlformats.org/officeDocument/2006/relationships" xmlns:m="http://schemas.openxmlformats.org/officeDocument/2006/math" xmlns:v="urn:schemas-microsoft-com:vml" xmlns:wp14="http://schemas.microsoft.com/office/word/2010/wordprocessingDrawing" xmlns:wp="http://schemas.openxmlformats.org/drawingml/2006/wordprocessingDrawing" xmlns:w10="urn:schemas-microsoft-com:office:word" xmlns:w="http://schemas.openxmlformats.org/wordprocessingml/2006/main" xmlns:w14="http://schemas.microsoft.com/office/word/2010/wordml" xmlns:w15="http://schemas.microsoft.com/office/word/2012/wordml" xmlns:w16cex="http://schemas.microsoft.com/office/word/2018/wordml/cex" xmlns:w16cid="http://schemas.microsoft.com/office/word/2016/wordml/cid" xmlns:w16="http://schemas.microsoft.com/office/word/2018/wordml" xmlns:w16se="http://schemas.microsoft.com/office/word/2015/wordml/symex" xmlns:wpg="http://schemas.microsoft.com/office/word/2010/wordprocessingGroup" xmlns:wpi="http://schemas.microsoft.com/office/word/2010/wordprocessingInk" xmlns:wne="http://schemas.microsoft.com/office/word/2006/wordml" xmlns:wps="http://schemas.microsoft.com/office/word/2010/wordprocessingShape" mc:Ignorable="w14 w15 w16se w16cid w16 w16cex wp14">
+<w15:commentsEx xmlns:wpc="http://schemas.microsoft.com/office/word/2010/wordprocessingCanvas" xmlns:cx="http://schemas.microsoft.com/office/drawing/2014/chartex" xmlns:cx1="http://schemas.microsoft.com/office/drawing/2015/9/8/chartex" xmlns:cx2="http://schemas.microsoft.com/office/drawing/2015/10/21/chartex" xmlns:cx3="http://schemas.microsoft.com/office/drawing/2016/5/9/chartex" xmlns:cx4="http://schemas.microsoft.com/office/drawing/2016/5/10/chartex" xmlns:cx5="http://schemas.microsoft.com/office/drawing/2016/5/11/chartex" xmlns:cx6="http://schemas.microsoft.com/office/drawing/2016/5/12/chartex" xmlns:cx7="http://schemas.microsoft.com/office/drawing/2016/5/13/chartex" xmlns:cx8="http://schemas.microsoft.com/office/drawing/2016/5/14/chartex" xmlns:mc="http://schemas.openxmlformats.org/markup-compatibility/2006" xmlns:aink="http://schemas.microsoft.com/office/drawing/2016/ink" xmlns:am3d="http://schemas.microsoft.com/office/drawing/2017/model3d" xmlns:o="urn:schemas-microsoft-com:office:office" xmlns:r="http://schemas.openxmlformats.org/officeDocument/2006/relationships" xmlns:m="http://schemas.openxmlformats.org/officeDocument/2006/math" xmlns:v="urn:schemas-microsoft-com:vml" xmlns:wp14="http://schemas.microsoft.com/office/word/2010/wordprocessingDrawing" xmlns:wp="http://schemas.openxmlformats.org/drawingml/2006/wordprocessingDrawing" xmlns:w10="urn:schemas-microsoft-com:office:word" xmlns:w="http://schemas.openxmlformats.org/wordprocessingml/2006/main" xmlns:w14="http://schemas.microsoft.com/office/word/2010/wordml" xmlns:w15="http://schemas.microsoft.com/office/word/2012/wordml" xmlns:w16cex="http://schemas.microsoft.com/office/word/2018/wordml/cex" xmlns:w16cid="http://schemas.microsoft.com/office/word/2016/wordml/cid" xmlns:w16="http://schemas.microsoft.com/office/word/2018/wordml" xmlns:w16sdtdh="http://schemas.microsoft.com/office/word/2020/wordml/sdtdatahash" xmlns:w16se="http://schemas.microsoft.com/office/word/2015/wordml/symex" xmlns:wpg="http://schemas.microsoft.com/office/word/2010/wordprocessingGroup" xmlns:wpi="http://schemas.microsoft.com/office/word/2010/wordprocessingInk" xmlns:wne="http://schemas.microsoft.com/office/word/2006/wordml" xmlns:wps="http://schemas.microsoft.com/office/word/2010/wordprocessingShape" mc:Ignorable="w14 w15 w16se w16cid w16 w16cex w16sdtdh wp14">
   <w15:commentEx w15:paraId="2ADC9E1F" w15:done="0"/>
   <w15:commentEx w15:paraId="2FD466DC" w15:done="0"/>
   <w15:commentEx w15:paraId="136068DF" w15:done="0"/>
@@ -25493,7 +26497,7 @@
 </file>
 
 <file path=word/commentsExtensible.xml><?xml version="1.0" encoding="utf-8"?>
-<w16cex:commentsExtensible xmlns:wpc="http://schemas.microsoft.com/office/word/2010/wordprocessingCanvas" xmlns:cx="http://schemas.microsoft.com/office/drawing/2014/chartex" xmlns:cx1="http://schemas.microsoft.com/office/drawing/2015/9/8/chartex" xmlns:cx2="http://schemas.microsoft.com/office/drawing/2015/10/21/chartex" xmlns:cx3="http://schemas.microsoft.com/office/drawing/2016/5/9/chartex" xmlns:cx4="http://schemas.microsoft.com/office/drawing/2016/5/10/chartex" xmlns:cx5="http://schemas.microsoft.com/office/drawing/2016/5/11/chartex" xmlns:cx6="http://schemas.microsoft.com/office/drawing/2016/5/12/chartex" xmlns:cx7="http://schemas.microsoft.com/office/drawing/2016/5/13/chartex" xmlns:cx8="http://schemas.microsoft.com/office/drawing/2016/5/14/chartex" xmlns:mc="http://schemas.openxmlformats.org/markup-compatibility/2006" xmlns:aink="http://schemas.microsoft.com/office/drawing/2016/ink" xmlns:am3d="http://schemas.microsoft.com/office/drawing/2017/model3d" xmlns:o="urn:schemas-microsoft-com:office:office" xmlns:r="http://schemas.openxmlformats.org/officeDocument/2006/relationships" xmlns:m="http://schemas.openxmlformats.org/officeDocument/2006/math" xmlns:v="urn:schemas-microsoft-com:vml" xmlns:wp14="http://schemas.microsoft.com/office/word/2010/wordprocessingDrawing" xmlns:wp="http://schemas.openxmlformats.org/drawingml/2006/wordprocessingDrawing" xmlns:w10="urn:schemas-microsoft-com:office:word" xmlns:w="http://schemas.openxmlformats.org/wordprocessingml/2006/main" xmlns:w14="http://schemas.microsoft.com/office/word/2010/wordml" xmlns:w15="http://schemas.microsoft.com/office/word/2012/wordml" xmlns:w16cex="http://schemas.microsoft.com/office/word/2018/wordml/cex" xmlns:w16cid="http://schemas.microsoft.com/office/word/2016/wordml/cid" xmlns:w16="http://schemas.microsoft.com/office/word/2018/wordml" xmlns:w16se="http://schemas.microsoft.com/office/word/2015/wordml/symex" xmlns:wpg="http://schemas.microsoft.com/office/word/2010/wordprocessingGroup" xmlns:wpi="http://schemas.microsoft.com/office/word/2010/wordprocessingInk" xmlns:wne="http://schemas.microsoft.com/office/word/2006/wordml" xmlns:wps="http://schemas.microsoft.com/office/word/2010/wordprocessingShape" mc:Ignorable="w14 w15 w16se w16cid w16 w16cex wp14">
+<w16cex:commentsExtensible xmlns:wpc="http://schemas.microsoft.com/office/word/2010/wordprocessingCanvas" xmlns:cx="http://schemas.microsoft.com/office/drawing/2014/chartex" xmlns:cx1="http://schemas.microsoft.com/office/drawing/2015/9/8/chartex" xmlns:cx2="http://schemas.microsoft.com/office/drawing/2015/10/21/chartex" xmlns:cx3="http://schemas.microsoft.com/office/drawing/2016/5/9/chartex" xmlns:cx4="http://schemas.microsoft.com/office/drawing/2016/5/10/chartex" xmlns:cx5="http://schemas.microsoft.com/office/drawing/2016/5/11/chartex" xmlns:cx6="http://schemas.microsoft.com/office/drawing/2016/5/12/chartex" xmlns:cx7="http://schemas.microsoft.com/office/drawing/2016/5/13/chartex" xmlns:cx8="http://schemas.microsoft.com/office/drawing/2016/5/14/chartex" xmlns:mc="http://schemas.openxmlformats.org/markup-compatibility/2006" xmlns:aink="http://schemas.microsoft.com/office/drawing/2016/ink" xmlns:am3d="http://schemas.microsoft.com/office/drawing/2017/model3d" xmlns:o="urn:schemas-microsoft-com:office:office" xmlns:r="http://schemas.openxmlformats.org/officeDocument/2006/relationships" xmlns:m="http://schemas.openxmlformats.org/officeDocument/2006/math" xmlns:v="urn:schemas-microsoft-com:vml" xmlns:wp14="http://schemas.microsoft.com/office/word/2010/wordprocessingDrawing" xmlns:wp="http://schemas.openxmlformats.org/drawingml/2006/wordprocessingDrawing" xmlns:w10="urn:schemas-microsoft-com:office:word" xmlns:w="http://schemas.openxmlformats.org/wordprocessingml/2006/main" xmlns:w14="http://schemas.microsoft.com/office/word/2010/wordml" xmlns:w15="http://schemas.microsoft.com/office/word/2012/wordml" xmlns:w16cex="http://schemas.microsoft.com/office/word/2018/wordml/cex" xmlns:w16cid="http://schemas.microsoft.com/office/word/2016/wordml/cid" xmlns:w16="http://schemas.microsoft.com/office/word/2018/wordml" xmlns:w16sdtdh="http://schemas.microsoft.com/office/word/2020/wordml/sdtdatahash" xmlns:w16se="http://schemas.microsoft.com/office/word/2015/wordml/symex" xmlns:wpg="http://schemas.microsoft.com/office/word/2010/wordprocessingGroup" xmlns:wpi="http://schemas.microsoft.com/office/word/2010/wordprocessingInk" xmlns:wne="http://schemas.microsoft.com/office/word/2006/wordml" xmlns:wps="http://schemas.microsoft.com/office/word/2010/wordprocessingShape" mc:Ignorable="w14 w15 w16se w16cid w16 w16cex w16sdtdh wp14">
   <w16cex:commentExtensible w16cex:durableId="24482C2F" w16cex:dateUtc="2021-05-13T20:52:00Z"/>
   <w16cex:commentExtensible w16cex:durableId="24483AB1" w16cex:dateUtc="2021-05-13T21:54:00Z"/>
   <w16cex:commentExtensible w16cex:durableId="244EE32D" w16cex:dateUtc="2021-05-18T23:06:00Z"/>
@@ -25514,7 +26518,7 @@
 </file>
 
 <file path=word/commentsIds.xml><?xml version="1.0" encoding="utf-8"?>
-<w16cid:commentsIds xmlns:wpc="http://schemas.microsoft.com/office/word/2010/wordprocessingCanvas" xmlns:cx="http://schemas.microsoft.com/office/drawing/2014/chartex" xmlns:cx1="http://schemas.microsoft.com/office/drawing/2015/9/8/chartex" xmlns:cx2="http://schemas.microsoft.com/office/drawing/2015/10/21/chartex" xmlns:cx3="http://schemas.microsoft.com/office/drawing/2016/5/9/chartex" xmlns:cx4="http://schemas.microsoft.com/office/drawing/2016/5/10/chartex" xmlns:cx5="http://schemas.microsoft.com/office/drawing/2016/5/11/chartex" xmlns:cx6="http://schemas.microsoft.com/office/drawing/2016/5/12/chartex" xmlns:cx7="http://schemas.microsoft.com/office/drawing/2016/5/13/chartex" xmlns:cx8="http://schemas.microsoft.com/office/drawing/2016/5/14/chartex" xmlns:mc="http://schemas.openxmlformats.org/markup-compatibility/2006" xmlns:aink="http://schemas.microsoft.com/office/drawing/2016/ink" xmlns:am3d="http://schemas.microsoft.com/office/drawing/2017/model3d" xmlns:o="urn:schemas-microsoft-com:office:office" xmlns:r="http://schemas.openxmlformats.org/officeDocument/2006/relationships" xmlns:m="http://schemas.openxmlformats.org/officeDocument/2006/math" xmlns:v="urn:schemas-microsoft-com:vml" xmlns:wp14="http://schemas.microsoft.com/office/word/2010/wordprocessingDrawing" xmlns:wp="http://schemas.openxmlformats.org/drawingml/2006/wordprocessingDrawing" xmlns:w10="urn:schemas-microsoft-com:office:word" xmlns:w="http://schemas.openxmlformats.org/wordprocessingml/2006/main" xmlns:w14="http://schemas.microsoft.com/office/word/2010/wordml" xmlns:w15="http://schemas.microsoft.com/office/word/2012/wordml" xmlns:w16cex="http://schemas.microsoft.com/office/word/2018/wordml/cex" xmlns:w16cid="http://schemas.microsoft.com/office/word/2016/wordml/cid" xmlns:w16="http://schemas.microsoft.com/office/word/2018/wordml" xmlns:w16se="http://schemas.microsoft.com/office/word/2015/wordml/symex" xmlns:wpg="http://schemas.microsoft.com/office/word/2010/wordprocessingGroup" xmlns:wpi="http://schemas.microsoft.com/office/word/2010/wordprocessingInk" xmlns:wne="http://schemas.microsoft.com/office/word/2006/wordml" xmlns:wps="http://schemas.microsoft.com/office/word/2010/wordprocessingShape" mc:Ignorable="w14 w15 w16se w16cid w16 w16cex wp14">
+<w16cid:commentsIds xmlns:wpc="http://schemas.microsoft.com/office/word/2010/wordprocessingCanvas" xmlns:cx="http://schemas.microsoft.com/office/drawing/2014/chartex" xmlns:cx1="http://schemas.microsoft.com/office/drawing/2015/9/8/chartex" xmlns:cx2="http://schemas.microsoft.com/office/drawing/2015/10/21/chartex" xmlns:cx3="http://schemas.microsoft.com/office/drawing/2016/5/9/chartex" xmlns:cx4="http://schemas.microsoft.com/office/drawing/2016/5/10/chartex" xmlns:cx5="http://schemas.microsoft.com/office/drawing/2016/5/11/chartex" xmlns:cx6="http://schemas.microsoft.com/office/drawing/2016/5/12/chartex" xmlns:cx7="http://schemas.microsoft.com/office/drawing/2016/5/13/chartex" xmlns:cx8="http://schemas.microsoft.com/office/drawing/2016/5/14/chartex" xmlns:mc="http://schemas.openxmlformats.org/markup-compatibility/2006" xmlns:aink="http://schemas.microsoft.com/office/drawing/2016/ink" xmlns:am3d="http://schemas.microsoft.com/office/drawing/2017/model3d" xmlns:o="urn:schemas-microsoft-com:office:office" xmlns:r="http://schemas.openxmlformats.org/officeDocument/2006/relationships" xmlns:m="http://schemas.openxmlformats.org/officeDocument/2006/math" xmlns:v="urn:schemas-microsoft-com:vml" xmlns:wp14="http://schemas.microsoft.com/office/word/2010/wordprocessingDrawing" xmlns:wp="http://schemas.openxmlformats.org/drawingml/2006/wordprocessingDrawing" xmlns:w10="urn:schemas-microsoft-com:office:word" xmlns:w="http://schemas.openxmlformats.org/wordprocessingml/2006/main" xmlns:w14="http://schemas.microsoft.com/office/word/2010/wordml" xmlns:w15="http://schemas.microsoft.com/office/word/2012/wordml" xmlns:w16cex="http://schemas.microsoft.com/office/word/2018/wordml/cex" xmlns:w16cid="http://schemas.microsoft.com/office/word/2016/wordml/cid" xmlns:w16="http://schemas.microsoft.com/office/word/2018/wordml" xmlns:w16sdtdh="http://schemas.microsoft.com/office/word/2020/wordml/sdtdatahash" xmlns:w16se="http://schemas.microsoft.com/office/word/2015/wordml/symex" xmlns:wpg="http://schemas.microsoft.com/office/word/2010/wordprocessingGroup" xmlns:wpi="http://schemas.microsoft.com/office/word/2010/wordprocessingInk" xmlns:wne="http://schemas.microsoft.com/office/word/2006/wordml" xmlns:wps="http://schemas.microsoft.com/office/word/2010/wordprocessingShape" mc:Ignorable="w14 w15 w16se w16cid w16 w16cex w16sdtdh wp14">
   <w16cid:commentId w16cid:paraId="2ADC9E1F" w16cid:durableId="24482C2F"/>
   <w16cid:commentId w16cid:paraId="2FD466DC" w16cid:durableId="24483AB1"/>
   <w16cid:commentId w16cid:paraId="136068DF" w16cid:durableId="244EE32D"/>
@@ -25535,7 +26539,7 @@
 </file>
 
 <file path=word/endnotes.xml><?xml version="1.0" encoding="utf-8"?>
-<w:endnotes xmlns:wpc="http://schemas.microsoft.com/office/word/2010/wordprocessingCanvas" xmlns:cx="http://schemas.microsoft.com/office/drawing/2014/chartex" xmlns:cx1="http://schemas.microsoft.com/office/drawing/2015/9/8/chartex" xmlns:cx2="http://schemas.microsoft.com/office/drawing/2015/10/21/chartex" xmlns:cx3="http://schemas.microsoft.com/office/drawing/2016/5/9/chartex" xmlns:cx4="http://schemas.microsoft.com/office/drawing/2016/5/10/chartex" xmlns:cx5="http://schemas.microsoft.com/office/drawing/2016/5/11/chartex" xmlns:cx6="http://schemas.microsoft.com/office/drawing/2016/5/12/chartex" xmlns:cx7="http://schemas.microsoft.com/office/drawing/2016/5/13/chartex" xmlns:cx8="http://schemas.microsoft.com/office/drawing/2016/5/14/chartex" xmlns:mc="http://schemas.openxmlformats.org/markup-compatibility/2006" xmlns:aink="http://schemas.microsoft.com/office/drawing/2016/ink" xmlns:am3d="http://schemas.microsoft.com/office/drawing/2017/model3d" xmlns:o="urn:schemas-microsoft-com:office:office" xmlns:r="http://schemas.openxmlformats.org/officeDocument/2006/relationships" xmlns:m="http://schemas.openxmlformats.org/officeDocument/2006/math" xmlns:v="urn:schemas-microsoft-com:vml" xmlns:wp14="http://schemas.microsoft.com/office/word/2010/wordprocessingDrawing" xmlns:wp="http://schemas.openxmlformats.org/drawingml/2006/wordprocessingDrawing" xmlns:w10="urn:schemas-microsoft-com:office:word" xmlns:w="http://schemas.openxmlformats.org/wordprocessingml/2006/main" xmlns:w14="http://schemas.microsoft.com/office/word/2010/wordml" xmlns:w15="http://schemas.microsoft.com/office/word/2012/wordml" xmlns:w16cex="http://schemas.microsoft.com/office/word/2018/wordml/cex" xmlns:w16cid="http://schemas.microsoft.com/office/word/2016/wordml/cid" xmlns:w16="http://schemas.microsoft.com/office/word/2018/wordml" xmlns:w16se="http://schemas.microsoft.com/office/word/2015/wordml/symex" xmlns:wpg="http://schemas.microsoft.com/office/word/2010/wordprocessingGroup" xmlns:wpi="http://schemas.microsoft.com/office/word/2010/wordprocessingInk" xmlns:wne="http://schemas.microsoft.com/office/word/2006/wordml" xmlns:wps="http://schemas.microsoft.com/office/word/2010/wordprocessingShape" mc:Ignorable="w14 w15 w16se w16cid w16 w16cex wp14">
+<w:endnotes xmlns:wpc="http://schemas.microsoft.com/office/word/2010/wordprocessingCanvas" xmlns:cx="http://schemas.microsoft.com/office/drawing/2014/chartex" xmlns:cx1="http://schemas.microsoft.com/office/drawing/2015/9/8/chartex" xmlns:cx2="http://schemas.microsoft.com/office/drawing/2015/10/21/chartex" xmlns:cx3="http://schemas.microsoft.com/office/drawing/2016/5/9/chartex" xmlns:cx4="http://schemas.microsoft.com/office/drawing/2016/5/10/chartex" xmlns:cx5="http://schemas.microsoft.com/office/drawing/2016/5/11/chartex" xmlns:cx6="http://schemas.microsoft.com/office/drawing/2016/5/12/chartex" xmlns:cx7="http://schemas.microsoft.com/office/drawing/2016/5/13/chartex" xmlns:cx8="http://schemas.microsoft.com/office/drawing/2016/5/14/chartex" xmlns:mc="http://schemas.openxmlformats.org/markup-compatibility/2006" xmlns:aink="http://schemas.microsoft.com/office/drawing/2016/ink" xmlns:am3d="http://schemas.microsoft.com/office/drawing/2017/model3d" xmlns:o="urn:schemas-microsoft-com:office:office" xmlns:r="http://schemas.openxmlformats.org/officeDocument/2006/relationships" xmlns:m="http://schemas.openxmlformats.org/officeDocument/2006/math" xmlns:v="urn:schemas-microsoft-com:vml" xmlns:wp14="http://schemas.microsoft.com/office/word/2010/wordprocessingDrawing" xmlns:wp="http://schemas.openxmlformats.org/drawingml/2006/wordprocessingDrawing" xmlns:w10="urn:schemas-microsoft-com:office:word" xmlns:w="http://schemas.openxmlformats.org/wordprocessingml/2006/main" xmlns:w14="http://schemas.microsoft.com/office/word/2010/wordml" xmlns:w15="http://schemas.microsoft.com/office/word/2012/wordml" xmlns:w16cex="http://schemas.microsoft.com/office/word/2018/wordml/cex" xmlns:w16cid="http://schemas.microsoft.com/office/word/2016/wordml/cid" xmlns:w16="http://schemas.microsoft.com/office/word/2018/wordml" xmlns:w16sdtdh="http://schemas.microsoft.com/office/word/2020/wordml/sdtdatahash" xmlns:w16se="http://schemas.microsoft.com/office/word/2015/wordml/symex" xmlns:wpg="http://schemas.microsoft.com/office/word/2010/wordprocessingGroup" xmlns:wpi="http://schemas.microsoft.com/office/word/2010/wordprocessingInk" xmlns:wne="http://schemas.microsoft.com/office/word/2006/wordml" xmlns:wps="http://schemas.microsoft.com/office/word/2010/wordprocessingShape" mc:Ignorable="w14 w15 w16se w16cid w16 w16cex w16sdtdh wp14">
   <w:endnote w:type="separator" w:id="-1">
     <w:p>
       <w:r>
@@ -25557,7 +26561,7 @@
 </file>
 
 <file path=word/footer1.xml><?xml version="1.0" encoding="utf-8"?>
-<w:ftr xmlns:wpc="http://schemas.microsoft.com/office/word/2010/wordprocessingCanvas" xmlns:cx="http://schemas.microsoft.com/office/drawing/2014/chartex" xmlns:cx1="http://schemas.microsoft.com/office/drawing/2015/9/8/chartex" xmlns:cx2="http://schemas.microsoft.com/office/drawing/2015/10/21/chartex" xmlns:cx3="http://schemas.microsoft.com/office/drawing/2016/5/9/chartex" xmlns:cx4="http://schemas.microsoft.com/office/drawing/2016/5/10/chartex" xmlns:cx5="http://schemas.microsoft.com/office/drawing/2016/5/11/chartex" xmlns:cx6="http://schemas.microsoft.com/office/drawing/2016/5/12/chartex" xmlns:cx7="http://schemas.microsoft.com/office/drawing/2016/5/13/chartex" xmlns:cx8="http://schemas.microsoft.com/office/drawing/2016/5/14/chartex" xmlns:mc="http://schemas.openxmlformats.org/markup-compatibility/2006" xmlns:aink="http://schemas.microsoft.com/office/drawing/2016/ink" xmlns:am3d="http://schemas.microsoft.com/office/drawing/2017/model3d" xmlns:o="urn:schemas-microsoft-com:office:office" xmlns:r="http://schemas.openxmlformats.org/officeDocument/2006/relationships" xmlns:m="http://schemas.openxmlformats.org/officeDocument/2006/math" xmlns:v="urn:schemas-microsoft-com:vml" xmlns:wp14="http://schemas.microsoft.com/office/word/2010/wordprocessingDrawing" xmlns:wp="http://schemas.openxmlformats.org/drawingml/2006/wordprocessingDrawing" xmlns:w10="urn:schemas-microsoft-com:office:word" xmlns:w="http://schemas.openxmlformats.org/wordprocessingml/2006/main" xmlns:w14="http://schemas.microsoft.com/office/word/2010/wordml" xmlns:w15="http://schemas.microsoft.com/office/word/2012/wordml" xmlns:w16cex="http://schemas.microsoft.com/office/word/2018/wordml/cex" xmlns:w16cid="http://schemas.microsoft.com/office/word/2016/wordml/cid" xmlns:w16="http://schemas.microsoft.com/office/word/2018/wordml" xmlns:w16se="http://schemas.microsoft.com/office/word/2015/wordml/symex" xmlns:wpg="http://schemas.microsoft.com/office/word/2010/wordprocessingGroup" xmlns:wpi="http://schemas.microsoft.com/office/word/2010/wordprocessingInk" xmlns:wne="http://schemas.microsoft.com/office/word/2006/wordml" xmlns:wps="http://schemas.microsoft.com/office/word/2010/wordprocessingShape" mc:Ignorable="w14 w15 w16se w16cid w16 w16cex wp14">
+<w:ftr xmlns:wpc="http://schemas.microsoft.com/office/word/2010/wordprocessingCanvas" xmlns:cx="http://schemas.microsoft.com/office/drawing/2014/chartex" xmlns:cx1="http://schemas.microsoft.com/office/drawing/2015/9/8/chartex" xmlns:cx2="http://schemas.microsoft.com/office/drawing/2015/10/21/chartex" xmlns:cx3="http://schemas.microsoft.com/office/drawing/2016/5/9/chartex" xmlns:cx4="http://schemas.microsoft.com/office/drawing/2016/5/10/chartex" xmlns:cx5="http://schemas.microsoft.com/office/drawing/2016/5/11/chartex" xmlns:cx6="http://schemas.microsoft.com/office/drawing/2016/5/12/chartex" xmlns:cx7="http://schemas.microsoft.com/office/drawing/2016/5/13/chartex" xmlns:cx8="http://schemas.microsoft.com/office/drawing/2016/5/14/chartex" xmlns:mc="http://schemas.openxmlformats.org/markup-compatibility/2006" xmlns:aink="http://schemas.microsoft.com/office/drawing/2016/ink" xmlns:am3d="http://schemas.microsoft.com/office/drawing/2017/model3d" xmlns:o="urn:schemas-microsoft-com:office:office" xmlns:r="http://schemas.openxmlformats.org/officeDocument/2006/relationships" xmlns:m="http://schemas.openxmlformats.org/officeDocument/2006/math" xmlns:v="urn:schemas-microsoft-com:vml" xmlns:wp14="http://schemas.microsoft.com/office/word/2010/wordprocessingDrawing" xmlns:wp="http://schemas.openxmlformats.org/drawingml/2006/wordprocessingDrawing" xmlns:w10="urn:schemas-microsoft-com:office:word" xmlns:w="http://schemas.openxmlformats.org/wordprocessingml/2006/main" xmlns:w14="http://schemas.microsoft.com/office/word/2010/wordml" xmlns:w15="http://schemas.microsoft.com/office/word/2012/wordml" xmlns:w16cex="http://schemas.microsoft.com/office/word/2018/wordml/cex" xmlns:w16cid="http://schemas.microsoft.com/office/word/2016/wordml/cid" xmlns:w16="http://schemas.microsoft.com/office/word/2018/wordml" xmlns:w16sdtdh="http://schemas.microsoft.com/office/word/2020/wordml/sdtdatahash" xmlns:w16se="http://schemas.microsoft.com/office/word/2015/wordml/symex" xmlns:wpg="http://schemas.microsoft.com/office/word/2010/wordprocessingGroup" xmlns:wpi="http://schemas.microsoft.com/office/word/2010/wordprocessingInk" xmlns:wne="http://schemas.microsoft.com/office/word/2006/wordml" xmlns:wps="http://schemas.microsoft.com/office/word/2010/wordprocessingShape" mc:Ignorable="w14 w15 w16se w16cid w16 w16cex w16sdtdh wp14">
   <w:sdt>
     <w:sdtPr>
       <w:rPr>
@@ -25569,6 +26573,11 @@
         <w:docPartUnique/>
       </w:docPartObj>
     </w:sdtPr>
+    <w:sdtEndPr>
+      <w:rPr>
+        <w:rStyle w:val="PageNumber"/>
+      </w:rPr>
+    </w:sdtEndPr>
     <w:sdtContent>
       <w:p>
         <w:pPr>
@@ -25609,7 +26618,7 @@
 </file>
 
 <file path=word/footer2.xml><?xml version="1.0" encoding="utf-8"?>
-<w:ftr xmlns:wpc="http://schemas.microsoft.com/office/word/2010/wordprocessingCanvas" xmlns:cx="http://schemas.microsoft.com/office/drawing/2014/chartex" xmlns:cx1="http://schemas.microsoft.com/office/drawing/2015/9/8/chartex" xmlns:cx2="http://schemas.microsoft.com/office/drawing/2015/10/21/chartex" xmlns:cx3="http://schemas.microsoft.com/office/drawing/2016/5/9/chartex" xmlns:cx4="http://schemas.microsoft.com/office/drawing/2016/5/10/chartex" xmlns:cx5="http://schemas.microsoft.com/office/drawing/2016/5/11/chartex" xmlns:cx6="http://schemas.microsoft.com/office/drawing/2016/5/12/chartex" xmlns:cx7="http://schemas.microsoft.com/office/drawing/2016/5/13/chartex" xmlns:cx8="http://schemas.microsoft.com/office/drawing/2016/5/14/chartex" xmlns:mc="http://schemas.openxmlformats.org/markup-compatibility/2006" xmlns:aink="http://schemas.microsoft.com/office/drawing/2016/ink" xmlns:am3d="http://schemas.microsoft.com/office/drawing/2017/model3d" xmlns:o="urn:schemas-microsoft-com:office:office" xmlns:r="http://schemas.openxmlformats.org/officeDocument/2006/relationships" xmlns:m="http://schemas.openxmlformats.org/officeDocument/2006/math" xmlns:v="urn:schemas-microsoft-com:vml" xmlns:wp14="http://schemas.microsoft.com/office/word/2010/wordprocessingDrawing" xmlns:wp="http://schemas.openxmlformats.org/drawingml/2006/wordprocessingDrawing" xmlns:w10="urn:schemas-microsoft-com:office:word" xmlns:w="http://schemas.openxmlformats.org/wordprocessingml/2006/main" xmlns:w14="http://schemas.microsoft.com/office/word/2010/wordml" xmlns:w15="http://schemas.microsoft.com/office/word/2012/wordml" xmlns:w16cex="http://schemas.microsoft.com/office/word/2018/wordml/cex" xmlns:w16cid="http://schemas.microsoft.com/office/word/2016/wordml/cid" xmlns:w16="http://schemas.microsoft.com/office/word/2018/wordml" xmlns:w16se="http://schemas.microsoft.com/office/word/2015/wordml/symex" xmlns:wpg="http://schemas.microsoft.com/office/word/2010/wordprocessingGroup" xmlns:wpi="http://schemas.microsoft.com/office/word/2010/wordprocessingInk" xmlns:wne="http://schemas.microsoft.com/office/word/2006/wordml" xmlns:wps="http://schemas.microsoft.com/office/word/2010/wordprocessingShape" mc:Ignorable="w14 w15 w16se w16cid w16 w16cex wp14">
+<w:ftr xmlns:wpc="http://schemas.microsoft.com/office/word/2010/wordprocessingCanvas" xmlns:cx="http://schemas.microsoft.com/office/drawing/2014/chartex" xmlns:cx1="http://schemas.microsoft.com/office/drawing/2015/9/8/chartex" xmlns:cx2="http://schemas.microsoft.com/office/drawing/2015/10/21/chartex" xmlns:cx3="http://schemas.microsoft.com/office/drawing/2016/5/9/chartex" xmlns:cx4="http://schemas.microsoft.com/office/drawing/2016/5/10/chartex" xmlns:cx5="http://schemas.microsoft.com/office/drawing/2016/5/11/chartex" xmlns:cx6="http://schemas.microsoft.com/office/drawing/2016/5/12/chartex" xmlns:cx7="http://schemas.microsoft.com/office/drawing/2016/5/13/chartex" xmlns:cx8="http://schemas.microsoft.com/office/drawing/2016/5/14/chartex" xmlns:mc="http://schemas.openxmlformats.org/markup-compatibility/2006" xmlns:aink="http://schemas.microsoft.com/office/drawing/2016/ink" xmlns:am3d="http://schemas.microsoft.com/office/drawing/2017/model3d" xmlns:o="urn:schemas-microsoft-com:office:office" xmlns:r="http://schemas.openxmlformats.org/officeDocument/2006/relationships" xmlns:m="http://schemas.openxmlformats.org/officeDocument/2006/math" xmlns:v="urn:schemas-microsoft-com:vml" xmlns:wp14="http://schemas.microsoft.com/office/word/2010/wordprocessingDrawing" xmlns:wp="http://schemas.openxmlformats.org/drawingml/2006/wordprocessingDrawing" xmlns:w10="urn:schemas-microsoft-com:office:word" xmlns:w="http://schemas.openxmlformats.org/wordprocessingml/2006/main" xmlns:w14="http://schemas.microsoft.com/office/word/2010/wordml" xmlns:w15="http://schemas.microsoft.com/office/word/2012/wordml" xmlns:w16cex="http://schemas.microsoft.com/office/word/2018/wordml/cex" xmlns:w16cid="http://schemas.microsoft.com/office/word/2016/wordml/cid" xmlns:w16="http://schemas.microsoft.com/office/word/2018/wordml" xmlns:w16sdtdh="http://schemas.microsoft.com/office/word/2020/wordml/sdtdatahash" xmlns:w16se="http://schemas.microsoft.com/office/word/2015/wordml/symex" xmlns:wpg="http://schemas.microsoft.com/office/word/2010/wordprocessingGroup" xmlns:wpi="http://schemas.microsoft.com/office/word/2010/wordprocessingInk" xmlns:wne="http://schemas.microsoft.com/office/word/2006/wordml" xmlns:wps="http://schemas.microsoft.com/office/word/2010/wordprocessingShape" mc:Ignorable="w14 w15 w16se w16cid w16 w16cex w16sdtdh wp14">
   <w:sdt>
     <w:sdtPr>
       <w:rPr>
@@ -25621,6 +26630,11 @@
         <w:docPartUnique/>
       </w:docPartObj>
     </w:sdtPr>
+    <w:sdtEndPr>
+      <w:rPr>
+        <w:rStyle w:val="PageNumber"/>
+      </w:rPr>
+    </w:sdtEndPr>
     <w:sdtContent>
       <w:p>
         <w:pPr>
@@ -25674,13 +26688,13 @@
 </file>
 
 <file path=word/footer3.xml><?xml version="1.0" encoding="utf-8"?>
-<w:ftr xmlns:wpc="http://schemas.microsoft.com/office/word/2010/wordprocessingCanvas" xmlns:cx="http://schemas.microsoft.com/office/drawing/2014/chartex" xmlns:cx1="http://schemas.microsoft.com/office/drawing/2015/9/8/chartex" xmlns:cx2="http://schemas.microsoft.com/office/drawing/2015/10/21/chartex" xmlns:cx3="http://schemas.microsoft.com/office/drawing/2016/5/9/chartex" xmlns:cx4="http://schemas.microsoft.com/office/drawing/2016/5/10/chartex" xmlns:cx5="http://schemas.microsoft.com/office/drawing/2016/5/11/chartex" xmlns:cx6="http://schemas.microsoft.com/office/drawing/2016/5/12/chartex" xmlns:cx7="http://schemas.microsoft.com/office/drawing/2016/5/13/chartex" xmlns:cx8="http://schemas.microsoft.com/office/drawing/2016/5/14/chartex" xmlns:mc="http://schemas.openxmlformats.org/markup-compatibility/2006" xmlns:aink="http://schemas.microsoft.com/office/drawing/2016/ink" xmlns:am3d="http://schemas.microsoft.com/office/drawing/2017/model3d" xmlns:o="urn:schemas-microsoft-com:office:office" xmlns:r="http://schemas.openxmlformats.org/officeDocument/2006/relationships" xmlns:m="http://schemas.openxmlformats.org/officeDocument/2006/math" xmlns:v="urn:schemas-microsoft-com:vml" xmlns:wp14="http://schemas.microsoft.com/office/word/2010/wordprocessingDrawing" xmlns:wp="http://schemas.openxmlformats.org/drawingml/2006/wordprocessingDrawing" xmlns:w10="urn:schemas-microsoft-com:office:word" xmlns:w="http://schemas.openxmlformats.org/wordprocessingml/2006/main" xmlns:w14="http://schemas.microsoft.com/office/word/2010/wordml" xmlns:w15="http://schemas.microsoft.com/office/word/2012/wordml" xmlns:w16cex="http://schemas.microsoft.com/office/word/2018/wordml/cex" xmlns:w16cid="http://schemas.microsoft.com/office/word/2016/wordml/cid" xmlns:w16="http://schemas.microsoft.com/office/word/2018/wordml" xmlns:w16se="http://schemas.microsoft.com/office/word/2015/wordml/symex" xmlns:wpg="http://schemas.microsoft.com/office/word/2010/wordprocessingGroup" xmlns:wpi="http://schemas.microsoft.com/office/word/2010/wordprocessingInk" xmlns:wne="http://schemas.microsoft.com/office/word/2006/wordml" xmlns:wps="http://schemas.microsoft.com/office/word/2010/wordprocessingShape" mc:Ignorable="w14 w15 w16se w16cid w16 w16cex wp14">
+<w:ftr xmlns:wpc="http://schemas.microsoft.com/office/word/2010/wordprocessingCanvas" xmlns:cx="http://schemas.microsoft.com/office/drawing/2014/chartex" xmlns:cx1="http://schemas.microsoft.com/office/drawing/2015/9/8/chartex" xmlns:cx2="http://schemas.microsoft.com/office/drawing/2015/10/21/chartex" xmlns:cx3="http://schemas.microsoft.com/office/drawing/2016/5/9/chartex" xmlns:cx4="http://schemas.microsoft.com/office/drawing/2016/5/10/chartex" xmlns:cx5="http://schemas.microsoft.com/office/drawing/2016/5/11/chartex" xmlns:cx6="http://schemas.microsoft.com/office/drawing/2016/5/12/chartex" xmlns:cx7="http://schemas.microsoft.com/office/drawing/2016/5/13/chartex" xmlns:cx8="http://schemas.microsoft.com/office/drawing/2016/5/14/chartex" xmlns:mc="http://schemas.openxmlformats.org/markup-compatibility/2006" xmlns:aink="http://schemas.microsoft.com/office/drawing/2016/ink" xmlns:am3d="http://schemas.microsoft.com/office/drawing/2017/model3d" xmlns:o="urn:schemas-microsoft-com:office:office" xmlns:r="http://schemas.openxmlformats.org/officeDocument/2006/relationships" xmlns:m="http://schemas.openxmlformats.org/officeDocument/2006/math" xmlns:v="urn:schemas-microsoft-com:vml" xmlns:wp14="http://schemas.microsoft.com/office/word/2010/wordprocessingDrawing" xmlns:wp="http://schemas.openxmlformats.org/drawingml/2006/wordprocessingDrawing" xmlns:w10="urn:schemas-microsoft-com:office:word" xmlns:w="http://schemas.openxmlformats.org/wordprocessingml/2006/main" xmlns:w14="http://schemas.microsoft.com/office/word/2010/wordml" xmlns:w15="http://schemas.microsoft.com/office/word/2012/wordml" xmlns:w16cex="http://schemas.microsoft.com/office/word/2018/wordml/cex" xmlns:w16cid="http://schemas.microsoft.com/office/word/2016/wordml/cid" xmlns:w16="http://schemas.microsoft.com/office/word/2018/wordml" xmlns:w16sdtdh="http://schemas.microsoft.com/office/word/2020/wordml/sdtdatahash" xmlns:w16se="http://schemas.microsoft.com/office/word/2015/wordml/symex" xmlns:wpg="http://schemas.microsoft.com/office/word/2010/wordprocessingGroup" xmlns:wpi="http://schemas.microsoft.com/office/word/2010/wordprocessingInk" xmlns:wne="http://schemas.microsoft.com/office/word/2006/wordml" xmlns:wps="http://schemas.microsoft.com/office/word/2010/wordprocessingShape" mc:Ignorable="w14 w15 w16se w16cid w16 w16cex w16sdtdh wp14">
   <w:tbl>
     <w:tblPr>
       <w:tblW w:w="0" w:type="auto"/>
       <w:tblLayout w:type="fixed"/>
       <w:tblLook w:val="06A0" w:firstRow="1" w:lastRow="0" w:firstColumn="1" w:lastColumn="0" w:noHBand="1" w:noVBand="1"/>
-      <w:tblPrChange w:id="1696" w:author="Andrej Simionenko" w:date="2021-05-20T07:51:00Z">
+      <w:tblPrChange w:id="1697" w:author="Andrej Simionenko" w:date="2021-05-20T07:51:00Z">
         <w:tblPr>
           <w:tblStyle w:val="TableGrid"/>
           <w:tblW w:w="0" w:type="nil"/>
@@ -25693,7 +26707,7 @@
       <w:gridCol w:w="2765"/>
       <w:gridCol w:w="2765"/>
       <w:gridCol w:w="2765"/>
-      <w:tblGridChange w:id="1697">
+      <w:tblGridChange w:id="1698">
         <w:tblGrid>
           <w:gridCol w:w="2765"/>
           <w:gridCol w:w="2765"/>
@@ -25705,7 +26719,7 @@
       <w:tc>
         <w:tcPr>
           <w:tcW w:w="2765" w:type="dxa"/>
-          <w:tcPrChange w:id="1698" w:author="Andrej Simionenko" w:date="2021-05-20T07:51:00Z">
+          <w:tcPrChange w:id="1699" w:author="Andrej Simionenko" w:date="2021-05-20T07:51:00Z">
             <w:tcPr>
               <w:tcW w:w="2765" w:type="dxa"/>
             </w:tcPr>
@@ -25716,7 +26730,7 @@
             <w:pStyle w:val="Header"/>
             <w:ind w:left="-115"/>
             <w:jc w:val="left"/>
-            <w:pPrChange w:id="1699" w:author="Unknown" w:date="2021-05-20T07:51:00Z">
+            <w:pPrChange w:id="1700" w:author="Unknown" w:date="2021-05-20T07:51:00Z">
               <w:pPr/>
             </w:pPrChange>
           </w:pPr>
@@ -25725,7 +26739,7 @@
       <w:tc>
         <w:tcPr>
           <w:tcW w:w="2765" w:type="dxa"/>
-          <w:tcPrChange w:id="1700" w:author="Andrej Simionenko" w:date="2021-05-20T07:51:00Z">
+          <w:tcPrChange w:id="1701" w:author="Andrej Simionenko" w:date="2021-05-20T07:51:00Z">
             <w:tcPr>
               <w:tcW w:w="2765" w:type="dxa"/>
             </w:tcPr>
@@ -25735,7 +26749,7 @@
           <w:pPr>
             <w:pStyle w:val="Header"/>
             <w:jc w:val="center"/>
-            <w:pPrChange w:id="1701" w:author="Unknown" w:date="2021-05-20T07:51:00Z">
+            <w:pPrChange w:id="1702" w:author="Unknown" w:date="2021-05-20T07:51:00Z">
               <w:pPr/>
             </w:pPrChange>
           </w:pPr>
@@ -25744,7 +26758,7 @@
       <w:tc>
         <w:tcPr>
           <w:tcW w:w="2765" w:type="dxa"/>
-          <w:tcPrChange w:id="1702" w:author="Andrej Simionenko" w:date="2021-05-20T07:51:00Z">
+          <w:tcPrChange w:id="1703" w:author="Andrej Simionenko" w:date="2021-05-20T07:51:00Z">
             <w:tcPr>
               <w:tcW w:w="2765" w:type="dxa"/>
             </w:tcPr>
@@ -25755,7 +26769,7 @@
             <w:pStyle w:val="Header"/>
             <w:ind w:right="-115"/>
             <w:jc w:val="right"/>
-            <w:pPrChange w:id="1703" w:author="Unknown" w:date="2021-05-20T07:51:00Z">
+            <w:pPrChange w:id="1704" w:author="Unknown" w:date="2021-05-20T07:51:00Z">
               <w:pPr/>
             </w:pPrChange>
           </w:pPr>
@@ -25772,7 +26786,7 @@
 </file>
 
 <file path=word/footnotes.xml><?xml version="1.0" encoding="utf-8"?>
-<w:footnotes xmlns:wpc="http://schemas.microsoft.com/office/word/2010/wordprocessingCanvas" xmlns:cx="http://schemas.microsoft.com/office/drawing/2014/chartex" xmlns:cx1="http://schemas.microsoft.com/office/drawing/2015/9/8/chartex" xmlns:cx2="http://schemas.microsoft.com/office/drawing/2015/10/21/chartex" xmlns:cx3="http://schemas.microsoft.com/office/drawing/2016/5/9/chartex" xmlns:cx4="http://schemas.microsoft.com/office/drawing/2016/5/10/chartex" xmlns:cx5="http://schemas.microsoft.com/office/drawing/2016/5/11/chartex" xmlns:cx6="http://schemas.microsoft.com/office/drawing/2016/5/12/chartex" xmlns:cx7="http://schemas.microsoft.com/office/drawing/2016/5/13/chartex" xmlns:cx8="http://schemas.microsoft.com/office/drawing/2016/5/14/chartex" xmlns:mc="http://schemas.openxmlformats.org/markup-compatibility/2006" xmlns:aink="http://schemas.microsoft.com/office/drawing/2016/ink" xmlns:am3d="http://schemas.microsoft.com/office/drawing/2017/model3d" xmlns:o="urn:schemas-microsoft-com:office:office" xmlns:r="http://schemas.openxmlformats.org/officeDocument/2006/relationships" xmlns:m="http://schemas.openxmlformats.org/officeDocument/2006/math" xmlns:v="urn:schemas-microsoft-com:vml" xmlns:wp14="http://schemas.microsoft.com/office/word/2010/wordprocessingDrawing" xmlns:wp="http://schemas.openxmlformats.org/drawingml/2006/wordprocessingDrawing" xmlns:w10="urn:schemas-microsoft-com:office:word" xmlns:w="http://schemas.openxmlformats.org/wordprocessingml/2006/main" xmlns:w14="http://schemas.microsoft.com/office/word/2010/wordml" xmlns:w15="http://schemas.microsoft.com/office/word/2012/wordml" xmlns:w16cex="http://schemas.microsoft.com/office/word/2018/wordml/cex" xmlns:w16cid="http://schemas.microsoft.com/office/word/2016/wordml/cid" xmlns:w16="http://schemas.microsoft.com/office/word/2018/wordml" xmlns:w16se="http://schemas.microsoft.com/office/word/2015/wordml/symex" xmlns:wpg="http://schemas.microsoft.com/office/word/2010/wordprocessingGroup" xmlns:wpi="http://schemas.microsoft.com/office/word/2010/wordprocessingInk" xmlns:wne="http://schemas.microsoft.com/office/word/2006/wordml" xmlns:wps="http://schemas.microsoft.com/office/word/2010/wordprocessingShape" mc:Ignorable="w14 w15 w16se w16cid w16 w16cex wp14">
+<w:footnotes xmlns:wpc="http://schemas.microsoft.com/office/word/2010/wordprocessingCanvas" xmlns:cx="http://schemas.microsoft.com/office/drawing/2014/chartex" xmlns:cx1="http://schemas.microsoft.com/office/drawing/2015/9/8/chartex" xmlns:cx2="http://schemas.microsoft.com/office/drawing/2015/10/21/chartex" xmlns:cx3="http://schemas.microsoft.com/office/drawing/2016/5/9/chartex" xmlns:cx4="http://schemas.microsoft.com/office/drawing/2016/5/10/chartex" xmlns:cx5="http://schemas.microsoft.com/office/drawing/2016/5/11/chartex" xmlns:cx6="http://schemas.microsoft.com/office/drawing/2016/5/12/chartex" xmlns:cx7="http://schemas.microsoft.com/office/drawing/2016/5/13/chartex" xmlns:cx8="http://schemas.microsoft.com/office/drawing/2016/5/14/chartex" xmlns:mc="http://schemas.openxmlformats.org/markup-compatibility/2006" xmlns:aink="http://schemas.microsoft.com/office/drawing/2016/ink" xmlns:am3d="http://schemas.microsoft.com/office/drawing/2017/model3d" xmlns:o="urn:schemas-microsoft-com:office:office" xmlns:r="http://schemas.openxmlformats.org/officeDocument/2006/relationships" xmlns:m="http://schemas.openxmlformats.org/officeDocument/2006/math" xmlns:v="urn:schemas-microsoft-com:vml" xmlns:wp14="http://schemas.microsoft.com/office/word/2010/wordprocessingDrawing" xmlns:wp="http://schemas.openxmlformats.org/drawingml/2006/wordprocessingDrawing" xmlns:w10="urn:schemas-microsoft-com:office:word" xmlns:w="http://schemas.openxmlformats.org/wordprocessingml/2006/main" xmlns:w14="http://schemas.microsoft.com/office/word/2010/wordml" xmlns:w15="http://schemas.microsoft.com/office/word/2012/wordml" xmlns:w16cex="http://schemas.microsoft.com/office/word/2018/wordml/cex" xmlns:w16cid="http://schemas.microsoft.com/office/word/2016/wordml/cid" xmlns:w16="http://schemas.microsoft.com/office/word/2018/wordml" xmlns:w16sdtdh="http://schemas.microsoft.com/office/word/2020/wordml/sdtdatahash" xmlns:w16se="http://schemas.microsoft.com/office/word/2015/wordml/symex" xmlns:wpg="http://schemas.microsoft.com/office/word/2010/wordprocessingGroup" xmlns:wpi="http://schemas.microsoft.com/office/word/2010/wordprocessingInk" xmlns:wne="http://schemas.microsoft.com/office/word/2006/wordml" xmlns:wps="http://schemas.microsoft.com/office/word/2010/wordprocessingShape" mc:Ignorable="w14 w15 w16se w16cid w16 w16cex w16sdtdh wp14">
   <w:footnote w:type="separator" w:id="-1">
     <w:p>
       <w:r>
@@ -25794,18 +26808,18 @@
 </file>
 
 <file path=word/header1.xml><?xml version="1.0" encoding="utf-8"?>
-<w:hdr xmlns:wpc="http://schemas.microsoft.com/office/word/2010/wordprocessingCanvas" xmlns:cx="http://schemas.microsoft.com/office/drawing/2014/chartex" xmlns:cx1="http://schemas.microsoft.com/office/drawing/2015/9/8/chartex" xmlns:cx2="http://schemas.microsoft.com/office/drawing/2015/10/21/chartex" xmlns:cx3="http://schemas.microsoft.com/office/drawing/2016/5/9/chartex" xmlns:cx4="http://schemas.microsoft.com/office/drawing/2016/5/10/chartex" xmlns:cx5="http://schemas.microsoft.com/office/drawing/2016/5/11/chartex" xmlns:cx6="http://schemas.microsoft.com/office/drawing/2016/5/12/chartex" xmlns:cx7="http://schemas.microsoft.com/office/drawing/2016/5/13/chartex" xmlns:cx8="http://schemas.microsoft.com/office/drawing/2016/5/14/chartex" xmlns:mc="http://schemas.openxmlformats.org/markup-compatibility/2006" xmlns:aink="http://schemas.microsoft.com/office/drawing/2016/ink" xmlns:am3d="http://schemas.microsoft.com/office/drawing/2017/model3d" xmlns:o="urn:schemas-microsoft-com:office:office" xmlns:r="http://schemas.openxmlformats.org/officeDocument/2006/relationships" xmlns:m="http://schemas.openxmlformats.org/officeDocument/2006/math" xmlns:v="urn:schemas-microsoft-com:vml" xmlns:wp14="http://schemas.microsoft.com/office/word/2010/wordprocessingDrawing" xmlns:wp="http://schemas.openxmlformats.org/drawingml/2006/wordprocessingDrawing" xmlns:w10="urn:schemas-microsoft-com:office:word" xmlns:w="http://schemas.openxmlformats.org/wordprocessingml/2006/main" xmlns:w14="http://schemas.microsoft.com/office/word/2010/wordml" xmlns:w15="http://schemas.microsoft.com/office/word/2012/wordml" xmlns:w16cex="http://schemas.microsoft.com/office/word/2018/wordml/cex" xmlns:w16cid="http://schemas.microsoft.com/office/word/2016/wordml/cid" xmlns:w16="http://schemas.microsoft.com/office/word/2018/wordml" xmlns:w16se="http://schemas.microsoft.com/office/word/2015/wordml/symex" xmlns:wpg="http://schemas.microsoft.com/office/word/2010/wordprocessingGroup" xmlns:wpi="http://schemas.microsoft.com/office/word/2010/wordprocessingInk" xmlns:wne="http://schemas.microsoft.com/office/word/2006/wordml" xmlns:wps="http://schemas.microsoft.com/office/word/2010/wordprocessingShape" mc:Ignorable="w14 w15 w16se w16cid w16 w16cex wp14">
+<w:hdr xmlns:wpc="http://schemas.microsoft.com/office/word/2010/wordprocessingCanvas" xmlns:cx="http://schemas.microsoft.com/office/drawing/2014/chartex" xmlns:cx1="http://schemas.microsoft.com/office/drawing/2015/9/8/chartex" xmlns:cx2="http://schemas.microsoft.com/office/drawing/2015/10/21/chartex" xmlns:cx3="http://schemas.microsoft.com/office/drawing/2016/5/9/chartex" xmlns:cx4="http://schemas.microsoft.com/office/drawing/2016/5/10/chartex" xmlns:cx5="http://schemas.microsoft.com/office/drawing/2016/5/11/chartex" xmlns:cx6="http://schemas.microsoft.com/office/drawing/2016/5/12/chartex" xmlns:cx7="http://schemas.microsoft.com/office/drawing/2016/5/13/chartex" xmlns:cx8="http://schemas.microsoft.com/office/drawing/2016/5/14/chartex" xmlns:mc="http://schemas.openxmlformats.org/markup-compatibility/2006" xmlns:aink="http://schemas.microsoft.com/office/drawing/2016/ink" xmlns:am3d="http://schemas.microsoft.com/office/drawing/2017/model3d" xmlns:o="urn:schemas-microsoft-com:office:office" xmlns:r="http://schemas.openxmlformats.org/officeDocument/2006/relationships" xmlns:m="http://schemas.openxmlformats.org/officeDocument/2006/math" xmlns:v="urn:schemas-microsoft-com:vml" xmlns:wp14="http://schemas.microsoft.com/office/word/2010/wordprocessingDrawing" xmlns:wp="http://schemas.openxmlformats.org/drawingml/2006/wordprocessingDrawing" xmlns:w10="urn:schemas-microsoft-com:office:word" xmlns:w="http://schemas.openxmlformats.org/wordprocessingml/2006/main" xmlns:w14="http://schemas.microsoft.com/office/word/2010/wordml" xmlns:w15="http://schemas.microsoft.com/office/word/2012/wordml" xmlns:w16cex="http://schemas.microsoft.com/office/word/2018/wordml/cex" xmlns:w16cid="http://schemas.microsoft.com/office/word/2016/wordml/cid" xmlns:w16="http://schemas.microsoft.com/office/word/2018/wordml" xmlns:w16sdtdh="http://schemas.microsoft.com/office/word/2020/wordml/sdtdatahash" xmlns:w16se="http://schemas.microsoft.com/office/word/2015/wordml/symex" xmlns:wpg="http://schemas.microsoft.com/office/word/2010/wordprocessingGroup" xmlns:wpi="http://schemas.microsoft.com/office/word/2010/wordprocessingInk" xmlns:wne="http://schemas.microsoft.com/office/word/2006/wordml" xmlns:wps="http://schemas.microsoft.com/office/word/2010/wordprocessingShape" mc:Ignorable="w14 w15 w16se w16cid w16 w16cex w16sdtdh wp14">
   <w:p>
     <w:pPr>
       <w:pStyle w:val="Header"/>
       <w:ind w:left="5040"/>
-      <w:pPrChange w:id="1684" w:author="Andrej Simionenko" w:date="2021-05-20T09:53:00Z">
+      <w:pPrChange w:id="1685" w:author="Andrej Simionenko" w:date="2021-05-20T09:53:00Z">
         <w:pPr>
           <w:pStyle w:val="Header"/>
         </w:pPr>
       </w:pPrChange>
     </w:pPr>
-    <w:ins w:id="1685" w:author="Andrej Simionenko" w:date="2021-05-20T07:56:00Z">
+    <w:ins w:id="1686" w:author="Andrej Simionenko" w:date="2021-05-20T07:56:00Z">
       <w:r>
         <w:rPr>
           <w:noProof/>
@@ -25858,13 +26872,13 @@
 </file>
 
 <file path=word/header2.xml><?xml version="1.0" encoding="utf-8"?>
-<w:hdr xmlns:wpc="http://schemas.microsoft.com/office/word/2010/wordprocessingCanvas" xmlns:cx="http://schemas.microsoft.com/office/drawing/2014/chartex" xmlns:cx1="http://schemas.microsoft.com/office/drawing/2015/9/8/chartex" xmlns:cx2="http://schemas.microsoft.com/office/drawing/2015/10/21/chartex" xmlns:cx3="http://schemas.microsoft.com/office/drawing/2016/5/9/chartex" xmlns:cx4="http://schemas.microsoft.com/office/drawing/2016/5/10/chartex" xmlns:cx5="http://schemas.microsoft.com/office/drawing/2016/5/11/chartex" xmlns:cx6="http://schemas.microsoft.com/office/drawing/2016/5/12/chartex" xmlns:cx7="http://schemas.microsoft.com/office/drawing/2016/5/13/chartex" xmlns:cx8="http://schemas.microsoft.com/office/drawing/2016/5/14/chartex" xmlns:mc="http://schemas.openxmlformats.org/markup-compatibility/2006" xmlns:aink="http://schemas.microsoft.com/office/drawing/2016/ink" xmlns:am3d="http://schemas.microsoft.com/office/drawing/2017/model3d" xmlns:o="urn:schemas-microsoft-com:office:office" xmlns:r="http://schemas.openxmlformats.org/officeDocument/2006/relationships" xmlns:m="http://schemas.openxmlformats.org/officeDocument/2006/math" xmlns:v="urn:schemas-microsoft-com:vml" xmlns:wp14="http://schemas.microsoft.com/office/word/2010/wordprocessingDrawing" xmlns:wp="http://schemas.openxmlformats.org/drawingml/2006/wordprocessingDrawing" xmlns:w10="urn:schemas-microsoft-com:office:word" xmlns:w="http://schemas.openxmlformats.org/wordprocessingml/2006/main" xmlns:w14="http://schemas.microsoft.com/office/word/2010/wordml" xmlns:w15="http://schemas.microsoft.com/office/word/2012/wordml" xmlns:w16cex="http://schemas.microsoft.com/office/word/2018/wordml/cex" xmlns:w16cid="http://schemas.microsoft.com/office/word/2016/wordml/cid" xmlns:w16="http://schemas.microsoft.com/office/word/2018/wordml" xmlns:w16se="http://schemas.microsoft.com/office/word/2015/wordml/symex" xmlns:wpg="http://schemas.microsoft.com/office/word/2010/wordprocessingGroup" xmlns:wpi="http://schemas.microsoft.com/office/word/2010/wordprocessingInk" xmlns:wne="http://schemas.microsoft.com/office/word/2006/wordml" xmlns:wps="http://schemas.microsoft.com/office/word/2010/wordprocessingShape" mc:Ignorable="w14 w15 w16se w16cid w16 w16cex wp14">
+<w:hdr xmlns:wpc="http://schemas.microsoft.com/office/word/2010/wordprocessingCanvas" xmlns:cx="http://schemas.microsoft.com/office/drawing/2014/chartex" xmlns:cx1="http://schemas.microsoft.com/office/drawing/2015/9/8/chartex" xmlns:cx2="http://schemas.microsoft.com/office/drawing/2015/10/21/chartex" xmlns:cx3="http://schemas.microsoft.com/office/drawing/2016/5/9/chartex" xmlns:cx4="http://schemas.microsoft.com/office/drawing/2016/5/10/chartex" xmlns:cx5="http://schemas.microsoft.com/office/drawing/2016/5/11/chartex" xmlns:cx6="http://schemas.microsoft.com/office/drawing/2016/5/12/chartex" xmlns:cx7="http://schemas.microsoft.com/office/drawing/2016/5/13/chartex" xmlns:cx8="http://schemas.microsoft.com/office/drawing/2016/5/14/chartex" xmlns:mc="http://schemas.openxmlformats.org/markup-compatibility/2006" xmlns:aink="http://schemas.microsoft.com/office/drawing/2016/ink" xmlns:am3d="http://schemas.microsoft.com/office/drawing/2017/model3d" xmlns:o="urn:schemas-microsoft-com:office:office" xmlns:r="http://schemas.openxmlformats.org/officeDocument/2006/relationships" xmlns:m="http://schemas.openxmlformats.org/officeDocument/2006/math" xmlns:v="urn:schemas-microsoft-com:vml" xmlns:wp14="http://schemas.microsoft.com/office/word/2010/wordprocessingDrawing" xmlns:wp="http://schemas.openxmlformats.org/drawingml/2006/wordprocessingDrawing" xmlns:w10="urn:schemas-microsoft-com:office:word" xmlns:w="http://schemas.openxmlformats.org/wordprocessingml/2006/main" xmlns:w14="http://schemas.microsoft.com/office/word/2010/wordml" xmlns:w15="http://schemas.microsoft.com/office/word/2012/wordml" xmlns:w16cex="http://schemas.microsoft.com/office/word/2018/wordml/cex" xmlns:w16cid="http://schemas.microsoft.com/office/word/2016/wordml/cid" xmlns:w16="http://schemas.microsoft.com/office/word/2018/wordml" xmlns:w16sdtdh="http://schemas.microsoft.com/office/word/2020/wordml/sdtdatahash" xmlns:w16se="http://schemas.microsoft.com/office/word/2015/wordml/symex" xmlns:wpg="http://schemas.microsoft.com/office/word/2010/wordprocessingGroup" xmlns:wpi="http://schemas.microsoft.com/office/word/2010/wordprocessingInk" xmlns:wne="http://schemas.microsoft.com/office/word/2006/wordml" xmlns:wps="http://schemas.microsoft.com/office/word/2010/wordprocessingShape" mc:Ignorable="w14 w15 w16se w16cid w16 w16cex w16sdtdh wp14">
   <w:tbl>
     <w:tblPr>
       <w:tblW w:w="0" w:type="auto"/>
       <w:tblLayout w:type="fixed"/>
       <w:tblLook w:val="06A0" w:firstRow="1" w:lastRow="0" w:firstColumn="1" w:lastColumn="0" w:noHBand="1" w:noVBand="1"/>
-      <w:tblPrChange w:id="1686" w:author="Andrej Simionenko" w:date="2021-05-20T07:51:00Z">
+      <w:tblPrChange w:id="1687" w:author="Andrej Simionenko" w:date="2021-05-20T07:51:00Z">
         <w:tblPr>
           <w:tblStyle w:val="TableGrid"/>
           <w:tblW w:w="0" w:type="nil"/>
@@ -25877,7 +26891,7 @@
       <w:gridCol w:w="2765"/>
       <w:gridCol w:w="2765"/>
       <w:gridCol w:w="2765"/>
-      <w:tblGridChange w:id="1687">
+      <w:tblGridChange w:id="1688">
         <w:tblGrid>
           <w:gridCol w:w="360"/>
           <w:gridCol w:w="360"/>
@@ -25887,12 +26901,12 @@
     </w:tblGrid>
     <w:tr>
       <w:trPr>
-        <w:del w:id="1688" w:author="Andrej Simionenko" w:date="2021-05-20T07:53:00Z"/>
+        <w:del w:id="1689" w:author="Andrej Simionenko" w:date="2021-05-20T07:53:00Z"/>
       </w:trPr>
       <w:tc>
         <w:tcPr>
           <w:tcW w:w="2765" w:type="dxa"/>
-          <w:tcPrChange w:id="1689" w:author="Andrej Simionenko" w:date="2021-05-20T07:51:00Z">
+          <w:tcPrChange w:id="1690" w:author="Andrej Simionenko" w:date="2021-05-20T07:51:00Z">
             <w:tcPr>
               <w:tcW w:w="2765" w:type="dxa"/>
             </w:tcPr>
@@ -25903,7 +26917,7 @@
             <w:pStyle w:val="Header"/>
             <w:ind w:left="-115"/>
             <w:jc w:val="left"/>
-            <w:pPrChange w:id="1690" w:author="Unknown" w:date="2021-05-20T07:51:00Z">
+            <w:pPrChange w:id="1691" w:author="Unknown" w:date="2021-05-20T07:51:00Z">
               <w:pPr/>
             </w:pPrChange>
           </w:pPr>
@@ -25912,7 +26926,7 @@
       <w:tc>
         <w:tcPr>
           <w:tcW w:w="2765" w:type="dxa"/>
-          <w:tcPrChange w:id="1691" w:author="Andrej Simionenko" w:date="2021-05-20T07:51:00Z">
+          <w:tcPrChange w:id="1692" w:author="Andrej Simionenko" w:date="2021-05-20T07:51:00Z">
             <w:tcPr>
               <w:tcW w:w="2765" w:type="dxa"/>
             </w:tcPr>
@@ -25922,7 +26936,7 @@
           <w:pPr>
             <w:pStyle w:val="Header"/>
             <w:jc w:val="center"/>
-            <w:pPrChange w:id="1692" w:author="Unknown" w:date="2021-05-20T07:51:00Z">
+            <w:pPrChange w:id="1693" w:author="Unknown" w:date="2021-05-20T07:51:00Z">
               <w:pPr/>
             </w:pPrChange>
           </w:pPr>
@@ -25931,7 +26945,7 @@
       <w:tc>
         <w:tcPr>
           <w:tcW w:w="2765" w:type="dxa"/>
-          <w:tcPrChange w:id="1693" w:author="Andrej Simionenko" w:date="2021-05-20T07:51:00Z">
+          <w:tcPrChange w:id="1694" w:author="Andrej Simionenko" w:date="2021-05-20T07:51:00Z">
             <w:tcPr>
               <w:tcW w:w="2765" w:type="dxa"/>
             </w:tcPr>
@@ -25942,11 +26956,11 @@
             <w:pStyle w:val="Header"/>
             <w:ind w:right="-115"/>
             <w:jc w:val="right"/>
-            <w:pPrChange w:id="1694" w:author="Unknown" w:date="2021-05-20T07:51:00Z">
+            <w:pPrChange w:id="1695" w:author="Unknown" w:date="2021-05-20T07:51:00Z">
               <w:pPr/>
             </w:pPrChange>
           </w:pPr>
-          <w:ins w:id="1695" w:author="Andrej Simionenko" w:date="2021-05-20T07:53:00Z">
+          <w:ins w:id="1696" w:author="Andrej Simionenko" w:date="2021-05-20T07:53:00Z">
             <w:r>
               <w:rPr>
                 <w:noProof/>
@@ -26007,7 +27021,7 @@
 </file>
 
 <file path=word/numbering.xml><?xml version="1.0" encoding="utf-8"?>
-<w:numbering xmlns:wpc="http://schemas.microsoft.com/office/word/2010/wordprocessingCanvas" xmlns:cx="http://schemas.microsoft.com/office/drawing/2014/chartex" xmlns:cx1="http://schemas.microsoft.com/office/drawing/2015/9/8/chartex" xmlns:cx2="http://schemas.microsoft.com/office/drawing/2015/10/21/chartex" xmlns:cx3="http://schemas.microsoft.com/office/drawing/2016/5/9/chartex" xmlns:cx4="http://schemas.microsoft.com/office/drawing/2016/5/10/chartex" xmlns:cx5="http://schemas.microsoft.com/office/drawing/2016/5/11/chartex" xmlns:cx6="http://schemas.microsoft.com/office/drawing/2016/5/12/chartex" xmlns:cx7="http://schemas.microsoft.com/office/drawing/2016/5/13/chartex" xmlns:cx8="http://schemas.microsoft.com/office/drawing/2016/5/14/chartex" xmlns:mc="http://schemas.openxmlformats.org/markup-compatibility/2006" xmlns:aink="http://schemas.microsoft.com/office/drawing/2016/ink" xmlns:am3d="http://schemas.microsoft.com/office/drawing/2017/model3d" xmlns:o="urn:schemas-microsoft-com:office:office" xmlns:r="http://schemas.openxmlformats.org/officeDocument/2006/relationships" xmlns:m="http://schemas.openxmlformats.org/officeDocument/2006/math" xmlns:v="urn:schemas-microsoft-com:vml" xmlns:wp14="http://schemas.microsoft.com/office/word/2010/wordprocessingDrawing" xmlns:wp="http://schemas.openxmlformats.org/drawingml/2006/wordprocessingDrawing" xmlns:w10="urn:schemas-microsoft-com:office:word" xmlns:w="http://schemas.openxmlformats.org/wordprocessingml/2006/main" xmlns:w14="http://schemas.microsoft.com/office/word/2010/wordml" xmlns:w15="http://schemas.microsoft.com/office/word/2012/wordml" xmlns:w16cex="http://schemas.microsoft.com/office/word/2018/wordml/cex" xmlns:w16cid="http://schemas.microsoft.com/office/word/2016/wordml/cid" xmlns:w16="http://schemas.microsoft.com/office/word/2018/wordml" xmlns:w16se="http://schemas.microsoft.com/office/word/2015/wordml/symex" xmlns:wpg="http://schemas.microsoft.com/office/word/2010/wordprocessingGroup" xmlns:wpi="http://schemas.microsoft.com/office/word/2010/wordprocessingInk" xmlns:wne="http://schemas.microsoft.com/office/word/2006/wordml" xmlns:wps="http://schemas.microsoft.com/office/word/2010/wordprocessingShape" mc:Ignorable="w14 w15 w16se w16cid w16 w16cex wp14">
+<w:numbering xmlns:wpc="http://schemas.microsoft.com/office/word/2010/wordprocessingCanvas" xmlns:cx="http://schemas.microsoft.com/office/drawing/2014/chartex" xmlns:cx1="http://schemas.microsoft.com/office/drawing/2015/9/8/chartex" xmlns:cx2="http://schemas.microsoft.com/office/drawing/2015/10/21/chartex" xmlns:cx3="http://schemas.microsoft.com/office/drawing/2016/5/9/chartex" xmlns:cx4="http://schemas.microsoft.com/office/drawing/2016/5/10/chartex" xmlns:cx5="http://schemas.microsoft.com/office/drawing/2016/5/11/chartex" xmlns:cx6="http://schemas.microsoft.com/office/drawing/2016/5/12/chartex" xmlns:cx7="http://schemas.microsoft.com/office/drawing/2016/5/13/chartex" xmlns:cx8="http://schemas.microsoft.com/office/drawing/2016/5/14/chartex" xmlns:mc="http://schemas.openxmlformats.org/markup-compatibility/2006" xmlns:aink="http://schemas.microsoft.com/office/drawing/2016/ink" xmlns:am3d="http://schemas.microsoft.com/office/drawing/2017/model3d" xmlns:o="urn:schemas-microsoft-com:office:office" xmlns:r="http://schemas.openxmlformats.org/officeDocument/2006/relationships" xmlns:m="http://schemas.openxmlformats.org/officeDocument/2006/math" xmlns:v="urn:schemas-microsoft-com:vml" xmlns:wp14="http://schemas.microsoft.com/office/word/2010/wordprocessingDrawing" xmlns:wp="http://schemas.openxmlformats.org/drawingml/2006/wordprocessingDrawing" xmlns:w10="urn:schemas-microsoft-com:office:word" xmlns:w="http://schemas.openxmlformats.org/wordprocessingml/2006/main" xmlns:w14="http://schemas.microsoft.com/office/word/2010/wordml" xmlns:w15="http://schemas.microsoft.com/office/word/2012/wordml" xmlns:w16cex="http://schemas.microsoft.com/office/word/2018/wordml/cex" xmlns:w16cid="http://schemas.microsoft.com/office/word/2016/wordml/cid" xmlns:w16="http://schemas.microsoft.com/office/word/2018/wordml" xmlns:w16sdtdh="http://schemas.microsoft.com/office/word/2020/wordml/sdtdatahash" xmlns:w16se="http://schemas.microsoft.com/office/word/2015/wordml/symex" xmlns:wpg="http://schemas.microsoft.com/office/word/2010/wordprocessingGroup" xmlns:wpi="http://schemas.microsoft.com/office/word/2010/wordprocessingInk" xmlns:wne="http://schemas.microsoft.com/office/word/2006/wordml" xmlns:wps="http://schemas.microsoft.com/office/word/2010/wordprocessingShape" mc:Ignorable="w14 w15 w16se w16cid w16 w16cex w16sdtdh wp14">
   <w:abstractNum w:abstractNumId="0" w15:restartNumberingAfterBreak="0">
     <w:nsid w:val="0077796B"/>
     <w:multiLevelType w:val="hybridMultilevel"/>
@@ -26759,8 +27773,16 @@
 </w:numbering>
 </file>
 
+<file path=word/people.xml><?xml version="1.0" encoding="utf-8"?>
+<w15:people xmlns:wpc="http://schemas.microsoft.com/office/word/2010/wordprocessingCanvas" xmlns:cx="http://schemas.microsoft.com/office/drawing/2014/chartex" xmlns:cx1="http://schemas.microsoft.com/office/drawing/2015/9/8/chartex" xmlns:cx2="http://schemas.microsoft.com/office/drawing/2015/10/21/chartex" xmlns:cx3="http://schemas.microsoft.com/office/drawing/2016/5/9/chartex" xmlns:cx4="http://schemas.microsoft.com/office/drawing/2016/5/10/chartex" xmlns:cx5="http://schemas.microsoft.com/office/drawing/2016/5/11/chartex" xmlns:cx6="http://schemas.microsoft.com/office/drawing/2016/5/12/chartex" xmlns:cx7="http://schemas.microsoft.com/office/drawing/2016/5/13/chartex" xmlns:cx8="http://schemas.microsoft.com/office/drawing/2016/5/14/chartex" xmlns:mc="http://schemas.openxmlformats.org/markup-compatibility/2006" xmlns:aink="http://schemas.microsoft.com/office/drawing/2016/ink" xmlns:am3d="http://schemas.microsoft.com/office/drawing/2017/model3d" xmlns:o="urn:schemas-microsoft-com:office:office" xmlns:r="http://schemas.openxmlformats.org/officeDocument/2006/relationships" xmlns:m="http://schemas.openxmlformats.org/officeDocument/2006/math" xmlns:v="urn:schemas-microsoft-com:vml" xmlns:wp14="http://schemas.microsoft.com/office/word/2010/wordprocessingDrawing" xmlns:wp="http://schemas.openxmlformats.org/drawingml/2006/wordprocessingDrawing" xmlns:w10="urn:schemas-microsoft-com:office:word" xmlns:w="http://schemas.openxmlformats.org/wordprocessingml/2006/main" xmlns:w14="http://schemas.microsoft.com/office/word/2010/wordml" xmlns:w15="http://schemas.microsoft.com/office/word/2012/wordml" xmlns:w16cex="http://schemas.microsoft.com/office/word/2018/wordml/cex" xmlns:w16cid="http://schemas.microsoft.com/office/word/2016/wordml/cid" xmlns:w16="http://schemas.microsoft.com/office/word/2018/wordml" xmlns:w16sdtdh="http://schemas.microsoft.com/office/word/2020/wordml/sdtdatahash" xmlns:w16se="http://schemas.microsoft.com/office/word/2015/wordml/symex" xmlns:wpg="http://schemas.microsoft.com/office/word/2010/wordprocessingGroup" xmlns:wpi="http://schemas.microsoft.com/office/word/2010/wordprocessingInk" xmlns:wne="http://schemas.microsoft.com/office/word/2006/wordml" xmlns:wps="http://schemas.microsoft.com/office/word/2010/wordprocessingShape" mc:Ignorable="w14 w15 w16se w16cid w16 w16cex w16sdtdh wp14">
+  <w15:person w15:author="Raheela Tasneem">
+    <w15:presenceInfo w15:providerId="Windows Live" w15:userId="d326653f89778f0e"/>
+  </w15:person>
+</w15:people>
+</file>
+
 <file path=word/styles.xml><?xml version="1.0" encoding="utf-8"?>
-<w:styles xmlns:mc="http://schemas.openxmlformats.org/markup-compatibility/2006" xmlns:r="http://schemas.openxmlformats.org/officeDocument/2006/relationships" xmlns:w="http://schemas.openxmlformats.org/wordprocessingml/2006/main" xmlns:w14="http://schemas.microsoft.com/office/word/2010/wordml" xmlns:w15="http://schemas.microsoft.com/office/word/2012/wordml" xmlns:w16cex="http://schemas.microsoft.com/office/word/2018/wordml/cex" xmlns:w16cid="http://schemas.microsoft.com/office/word/2016/wordml/cid" xmlns:w16="http://schemas.microsoft.com/office/word/2018/wordml" xmlns:w16se="http://schemas.microsoft.com/office/word/2015/wordml/symex" mc:Ignorable="w14 w15 w16se w16cid w16 w16cex">
+<w:styles xmlns:mc="http://schemas.openxmlformats.org/markup-compatibility/2006" xmlns:r="http://schemas.openxmlformats.org/officeDocument/2006/relationships" xmlns:w="http://schemas.openxmlformats.org/wordprocessingml/2006/main" xmlns:w14="http://schemas.microsoft.com/office/word/2010/wordml" xmlns:w15="http://schemas.microsoft.com/office/word/2012/wordml" xmlns:w16cex="http://schemas.microsoft.com/office/word/2018/wordml/cex" xmlns:w16cid="http://schemas.microsoft.com/office/word/2016/wordml/cid" xmlns:w16="http://schemas.microsoft.com/office/word/2018/wordml" xmlns:w16sdtdh="http://schemas.microsoft.com/office/word/2020/wordml/sdtdatahash" xmlns:w16se="http://schemas.microsoft.com/office/word/2015/wordml/symex" mc:Ignorable="w14 w15 w16se w16cid w16 w16cex w16sdtdh">
   <w:docDefaults>
     <w:rPrDefault>
       <w:rPr>
